--- a/products/manuscript/Manuscript_Final_Lancet.docx
+++ b/products/manuscript/Manuscript_Final_Lancet.docx
@@ -7,12 +7,6 @@
         <w:pStyle w:val="Title"/>
       </w:pPr>
       <w:r>
-        <w:t xml:space="preserve">Low</w:t>
-      </w:r>
-      <w:r>
-        <w:t xml:space="preserve"> </w:t>
-      </w:r>
-      <w:r>
         <w:t xml:space="preserve">Infant</w:t>
       </w:r>
       <w:r>
@@ -111,7 +105,7 @@
         <w:pStyle w:val="FirstParagraph"/>
       </w:pPr>
       <w:r>
-        <w:t xml:space="preserve">In 1888, after nearly four centuries, Brazil became the last country in the Western Hemisphere to abolish slavery. After abolition, the state did not create programs to incorporate the formerly enslaved and their descendants into economic, civil, or political life. Qualitative historical research has outlined the gendered and racialized health disparities of people of African descent at the turn-of-the-twentieth century. Contemporary public health studies have shown that health disparities continue to mirror patterns from over a century ago. The goal of this study is to quantify health disparities in the post-abolition period in the realm of maternal-infant health by analyzing infant birth weight in relation to maternal variables in one of Brazil’s first public maternity hospitals.</w:t>
+        <w:t xml:space="preserve">In 1888, after nearly four centuries of its existence, Brazil became the last country in the Western Hemisphere to abolish slavery. After abolition, the state did not create programs to incorporate the formerly enslaved and their descendants into economic, civil, or political life. Qualitative historical research has outlined the gendered and racialized health disparities of people of African descent at the turn-of-the-twentieth century. Contemporary public health studies have shown that health disparities continue to mirror patterns from over a century ago. The goal of this study is to quantify health disparities in the post-abolition period in the realm of maternal-infant health by analyzing infant birth weight in relation to maternal variables in one of Brazil’s first public maternity hospitals.</w:t>
       </w:r>
     </w:p>
     <w:bookmarkEnd w:id="20"/>
@@ -206,7 +200,7 @@
         <w:pStyle w:val="FirstParagraph"/>
       </w:pPr>
       <w:r>
-        <w:t xml:space="preserve">This study hypothesizes that these differences were related to the historical legacies of slavery, including race-based socioeconomic inequality – including more strenuous work schedules, poorer nutrition, and less sanitary living environments – and possible epigenetic effects from the lived experience of racism. The findings are consistent with current-day research on racialized health disparities in Brazil, demonstrating the need to address the root causes of racism and its effects on health.</w:t>
+        <w:t xml:space="preserve">This study hypothesizes that these differences were related to the historical legacies of slavery, particularly race-based socioeconomic inequality – including more strenuous work schedules, poorer nutrition, and less sanitary living environments – and possible epigenetic effects from the lived experience of racism. The findings are consistent with current-day research on racialized health disparities in Brazil, demonstrating the need to address the root causes of racism and its effects on health.</w:t>
       </w:r>
     </w:p>
     <w:bookmarkEnd w:id="23"/>
@@ -257,7 +251,7 @@
         <w:t xml:space="preserve">(1,2)</w:t>
       </w:r>
       <w:r>
-        <w:t xml:space="preserve">. In the field of maternal-infant health, both low birth weight (LBW) and preterm birth (PTB) within and across communities is a focal point of research, as low birth weight is associated with higher rates of neonatal and infant mortality and possible health problems over the life course</w:t>
+        <w:t xml:space="preserve">. In the field of maternal-infant health, both low birth weight (LBW) and preterm birth (PTB) within and across communities is a focal point of research, as LBW is associated with higher rates of neonatal and infant mortality and possible health problems over the life course</w:t>
       </w:r>
       <w:r>
         <w:t xml:space="preserve"> </w:t>
@@ -2479,7 +2473,7 @@
         <w:pStyle w:val="BodyText"/>
       </w:pPr>
       <w:r>
-        <w:t xml:space="preserve">Results for all linear models are displayed in Tables 2 and 3. All models demonstrate an association between maternal skin color and infant birth weight, with Euro-descended women (either as Euro-descended or as White, the reference groups) having infants with higher birth weights than Afro-descended women (either as Afro-descended, Black, or mixed race). When recategorizing maternal skin color into two categories (Afro- and Euro-descended) and running the full model, Afro-descended women had infants who weighed on average 83 grams lighter than their Euro-descended counterparts (Table 2). In Table 3, which shows the models run using the hospital records’ original skin color categories, Black mothers gave birth to infants weighing on average 96 grams less than White mothers, while mixed-race mothers gave birth to infants weighing on average 72 grams lighter than White mothers.</w:t>
+        <w:t xml:space="preserve">The overall rate of LBW for infants born to Afro-descended mothers was 9.5% compared to 7% for Euro-descended mothers (Table 1). Results for all linear models are displayed in Tables 2 and 3. All models demonstrate an association between maternal skin color and infant birth weight, with Euro-descended women (either as Euro-descended or as White, the reference groups) having infants with higher birth weights than Afro-descended women (either as Afro-descended, Black, or mixed race). When recategorizing maternal skin color into two categories (Afro- and Euro-descended) and running the full model, Afro-descended women had infants who weighed on average 83 grams lighter than their Euro-descended counterparts (Table 2). In Table 3, which shows the models run using the hospital records’ original skin color categories, Black mothers gave birth to infants weighing on average 96 grams less than White mothers, while mixed-race mothers gave birth to infants weighing on average 72 grams lighter than White mothers.</w:t>
       </w:r>
     </w:p>
     <w:p>
@@ -2522,7 +2516,7 @@
         <w:pStyle w:val="FirstParagraph"/>
       </w:pPr>
       <w:r>
-        <w:t xml:space="preserve">This study found that women of African descent in early twentieth-century Brazil had infants with lower birth weights than their White counterparts. When compared both historically and contemporaneously, we can see that women at Laranjeiras did not fair as well as their counterparts in other major cities across the globe or with their counterparts today. Although the mean birthweight was still within today’s normal range, the differences between racialized groups demonstrate differential health outcomes that have persisted until today.</w:t>
+        <w:t xml:space="preserve">This study found that women of African descent in early twentieth-century Brazil both had infants with lower birth weights and higher rates of LBW than their White counterparts. When compared both historically and contemporaneously, we can see that women at Laranjeiras did not fair as well as their counterparts in other major cities across the globe or with their counterparts today. Although the mean birthweight was still within today’s normal range, the differences between racialized groups demonstrate differential health outcomes that have persisted until today.</w:t>
       </w:r>
     </w:p>
     <w:p>
@@ -2802,7 +2796,7 @@
               <w:tblLook w:firstRow="1" w:lastRow="0" w:firstColumn="0" w:lastColumn="0" w:noHBand="0" w:noVBand="1"/>
             </w:tblPr>
             <w:tblGrid>
-              <w:gridCol w:w="3633"/>
+              <w:gridCol w:w="3694"/>
               <w:gridCol w:w="1609"/>
             </w:tblGrid>
             <w:tr>
@@ -6399,6 +6393,476 @@
               <w:tc>
                 <w:tcPr>
                   <w:tcBorders>
+                    <w:bottom w:val="none" w:sz="0" w:space="0" w:color="000000"/>
+                    <w:top w:val="none" w:sz="0" w:space="0" w:color="000000"/>
+                    <w:left w:val="none" w:sz="0" w:space="0" w:color="000000"/>
+                    <w:right w:val="none" w:sz="0" w:space="0" w:color="000000"/>
+                  </w:tcBorders>
+                  <w:shd w:val="clear" w:color="auto" w:fill="FFFFFF"/>
+                  <w:tcMar>
+                    <w:top w:w="0" w:type="dxa"/>
+                    <w:bottom w:w="0" w:type="dxa"/>
+                    <w:left w:w="0" w:type="dxa"/>
+                    <w:right w:w="0" w:type="dxa"/>
+                  </w:tcMar>
+                  <w:vAlign w:val="top"/>
+                </w:tcPr>
+                <w:p>
+                  <w:pPr>
+                    <w:pStyle w:val="Normal"/>
+                    <w:jc w:val="left"/>
+                    <w:pBdr>
+                      <w:bottom w:val="none" w:sz="0" w:space="0" w:color="000000"/>
+                      <w:top w:val="none" w:sz="0" w:space="0" w:color="000000"/>
+                      <w:left w:val="none" w:sz="0" w:space="0" w:color="000000"/>
+                      <w:right w:val="none" w:sz="0" w:space="0" w:color="000000"/>
+                    </w:pBdr>
+                    <w:spacing w:after="100" w:before="100" w:line="240"/>
+                    <w:ind w:left="100" w:right="100" w:firstLine="0" w:firstLineChars="0"/>
+                  </w:pPr>
+                  <w:r xmlns:w="http://schemas.openxmlformats.org/wordprocessingml/2006/main" xmlns:wp="http://schemas.openxmlformats.org/drawingml/2006/wordprocessingDrawing" xmlns:r="http://schemas.openxmlformats.org/officeDocument/2006/relationships" xmlns:w14="http://schemas.microsoft.com/office/word/2010/wordml">
+                    <w:rPr>
+                      <w:rFonts w:ascii="Helvetica" w:hAnsi="Helvetica" w:eastAsia="Helvetica" w:cs="Helvetica"/>
+                      <w:i w:val="false"/>
+                      <w:b w:val="false"/>
+                      <w:u w:val="none"/>
+                      <w:sz w:val="22"/>
+                      <w:szCs w:val="22"/>
+                      <w:color w:val="000000"/>
+                    </w:rPr>
+                    <w:t xml:space="preserve">    Male (g) (n = 1,270)</w:t>
+                  </w:r>
+                </w:p>
+              </w:tc>
+              <w:tc>
+                <w:tcPr>
+                  <w:tcBorders>
+                    <w:bottom w:val="none" w:sz="0" w:space="0" w:color="000000"/>
+                    <w:top w:val="none" w:sz="0" w:space="0" w:color="000000"/>
+                    <w:left w:val="none" w:sz="0" w:space="0" w:color="000000"/>
+                    <w:right w:val="none" w:sz="0" w:space="0" w:color="000000"/>
+                  </w:tcBorders>
+                  <w:shd w:val="clear" w:color="auto" w:fill="FFFFFF"/>
+                  <w:tcMar>
+                    <w:top w:w="0" w:type="dxa"/>
+                    <w:bottom w:w="0" w:type="dxa"/>
+                    <w:left w:w="0" w:type="dxa"/>
+                    <w:right w:w="0" w:type="dxa"/>
+                  </w:tcMar>
+                  <w:vAlign w:val="top"/>
+                </w:tcPr>
+                <w:p>
+                  <w:pPr>
+                    <w:pStyle w:val="Normal"/>
+                    <w:jc w:val="center"/>
+                    <w:pBdr>
+                      <w:bottom w:val="none" w:sz="0" w:space="0" w:color="000000"/>
+                      <w:top w:val="none" w:sz="0" w:space="0" w:color="000000"/>
+                      <w:left w:val="none" w:sz="0" w:space="0" w:color="000000"/>
+                      <w:right w:val="none" w:sz="0" w:space="0" w:color="000000"/>
+                    </w:pBdr>
+                    <w:spacing w:after="100" w:before="100" w:line="240"/>
+                    <w:ind w:left="100" w:right="100" w:firstLine="0" w:firstLineChars="0"/>
+                  </w:pPr>
+                  <w:r xmlns:w="http://schemas.openxmlformats.org/wordprocessingml/2006/main" xmlns:wp="http://schemas.openxmlformats.org/drawingml/2006/wordprocessingDrawing" xmlns:r="http://schemas.openxmlformats.org/officeDocument/2006/relationships" xmlns:w14="http://schemas.microsoft.com/office/word/2010/wordml">
+                    <w:rPr>
+                      <w:rFonts w:ascii="Helvetica" w:hAnsi="Helvetica" w:eastAsia="Helvetica" w:cs="Helvetica"/>
+                      <w:i w:val="false"/>
+                      <w:b w:val="false"/>
+                      <w:u w:val="none"/>
+                      <w:sz w:val="22"/>
+                      <w:szCs w:val="22"/>
+                      <w:color w:val="000000"/>
+                    </w:rPr>
+                    <w:t xml:space="preserve">3,137 (552)</w:t>
+                  </w:r>
+                </w:p>
+              </w:tc>
+            </w:tr>
+            <w:tr>
+              <w:trPr>
+                <w:trHeight w:val="621" w:hRule="auto"/>
+              </w:trPr>
+              body39
+              <w:tc>
+                <w:tcPr>
+                  <w:tcBorders>
+                    <w:bottom w:val="none" w:sz="0" w:space="0" w:color="000000"/>
+                    <w:top w:val="none" w:sz="0" w:space="0" w:color="000000"/>
+                    <w:left w:val="none" w:sz="0" w:space="0" w:color="000000"/>
+                    <w:right w:val="none" w:sz="0" w:space="0" w:color="000000"/>
+                  </w:tcBorders>
+                  <w:shd w:val="clear" w:color="auto" w:fill="FFFFFF"/>
+                  <w:tcMar>
+                    <w:top w:w="0" w:type="dxa"/>
+                    <w:bottom w:w="0" w:type="dxa"/>
+                    <w:left w:w="0" w:type="dxa"/>
+                    <w:right w:w="0" w:type="dxa"/>
+                  </w:tcMar>
+                  <w:vAlign w:val="top"/>
+                </w:tcPr>
+                <w:p>
+                  <w:pPr>
+                    <w:pStyle w:val="Normal"/>
+                    <w:jc w:val="left"/>
+                    <w:pBdr>
+                      <w:bottom w:val="none" w:sz="0" w:space="0" w:color="000000"/>
+                      <w:top w:val="none" w:sz="0" w:space="0" w:color="000000"/>
+                      <w:left w:val="none" w:sz="0" w:space="0" w:color="000000"/>
+                      <w:right w:val="none" w:sz="0" w:space="0" w:color="000000"/>
+                    </w:pBdr>
+                    <w:spacing w:after="100" w:before="100" w:line="240"/>
+                    <w:ind w:left="100" w:right="100" w:firstLine="0" w:firstLineChars="0"/>
+                  </w:pPr>
+                  <w:r xmlns:w="http://schemas.openxmlformats.org/wordprocessingml/2006/main" xmlns:wp="http://schemas.openxmlformats.org/drawingml/2006/wordprocessingDrawing" xmlns:r="http://schemas.openxmlformats.org/officeDocument/2006/relationships" xmlns:w14="http://schemas.microsoft.com/office/word/2010/wordml">
+                    <w:rPr>
+                      <w:rFonts w:ascii="Helvetica" w:hAnsi="Helvetica" w:eastAsia="Helvetica" w:cs="Helvetica"/>
+                      <w:i w:val="false"/>
+                      <w:b w:val="false"/>
+                      <w:u w:val="none"/>
+                      <w:sz w:val="22"/>
+                      <w:szCs w:val="22"/>
+                      <w:color w:val="000000"/>
+                    </w:rPr>
+                    <w:t xml:space="preserve">Birth Weight Category (n = 2,231)</w:t>
+                  </w:r>
+                </w:p>
+              </w:tc>
+              <w:tc>
+                <w:tcPr>
+                  <w:tcBorders>
+                    <w:bottom w:val="none" w:sz="0" w:space="0" w:color="000000"/>
+                    <w:top w:val="none" w:sz="0" w:space="0" w:color="000000"/>
+                    <w:left w:val="none" w:sz="0" w:space="0" w:color="000000"/>
+                    <w:right w:val="none" w:sz="0" w:space="0" w:color="000000"/>
+                  </w:tcBorders>
+                  <w:shd w:val="clear" w:color="auto" w:fill="FFFFFF"/>
+                  <w:tcMar>
+                    <w:top w:w="0" w:type="dxa"/>
+                    <w:bottom w:w="0" w:type="dxa"/>
+                    <w:left w:w="0" w:type="dxa"/>
+                    <w:right w:w="0" w:type="dxa"/>
+                  </w:tcMar>
+                  <w:vAlign w:val="top"/>
+                </w:tcPr>
+                <w:p>
+                  <w:pPr>
+                    <w:pStyle w:val="Normal"/>
+                    <w:jc w:val="center"/>
+                    <w:pBdr>
+                      <w:bottom w:val="none" w:sz="0" w:space="0" w:color="000000"/>
+                      <w:top w:val="none" w:sz="0" w:space="0" w:color="000000"/>
+                      <w:left w:val="none" w:sz="0" w:space="0" w:color="000000"/>
+                      <w:right w:val="none" w:sz="0" w:space="0" w:color="000000"/>
+                    </w:pBdr>
+                    <w:spacing w:after="100" w:before="100" w:line="240"/>
+                    <w:ind w:left="100" w:right="100" w:firstLine="0" w:firstLineChars="0"/>
+                  </w:pPr>
+                  <w:r xmlns:w="http://schemas.openxmlformats.org/wordprocessingml/2006/main" xmlns:wp="http://schemas.openxmlformats.org/drawingml/2006/wordprocessingDrawing" xmlns:r="http://schemas.openxmlformats.org/officeDocument/2006/relationships" xmlns:w14="http://schemas.microsoft.com/office/word/2010/wordml">
+                    <w:rPr>
+                      <w:rFonts w:ascii="Helvetica" w:hAnsi="Helvetica" w:eastAsia="Helvetica" w:cs="Helvetica"/>
+                      <w:i w:val="false"/>
+                      <w:b w:val="false"/>
+                      <w:u w:val="none"/>
+                      <w:sz w:val="22"/>
+                      <w:szCs w:val="22"/>
+                      <w:color w:val="000000"/>
+                    </w:rPr>
+                    <w:t xml:space="preserve"/>
+                  </w:r>
+                </w:p>
+              </w:tc>
+            </w:tr>
+            <w:tr>
+              <w:trPr>
+                <w:trHeight w:val="616" w:hRule="auto"/>
+              </w:trPr>
+              body40
+              <w:tc>
+                <w:tcPr>
+                  <w:tcBorders>
+                    <w:bottom w:val="none" w:sz="0" w:space="0" w:color="000000"/>
+                    <w:top w:val="none" w:sz="0" w:space="0" w:color="000000"/>
+                    <w:left w:val="none" w:sz="0" w:space="0" w:color="000000"/>
+                    <w:right w:val="none" w:sz="0" w:space="0" w:color="000000"/>
+                  </w:tcBorders>
+                  <w:shd w:val="clear" w:color="auto" w:fill="FFFFFF"/>
+                  <w:tcMar>
+                    <w:top w:w="0" w:type="dxa"/>
+                    <w:bottom w:w="0" w:type="dxa"/>
+                    <w:left w:w="0" w:type="dxa"/>
+                    <w:right w:w="0" w:type="dxa"/>
+                  </w:tcMar>
+                  <w:vAlign w:val="top"/>
+                </w:tcPr>
+                <w:p>
+                  <w:pPr>
+                    <w:pStyle w:val="Normal"/>
+                    <w:jc w:val="left"/>
+                    <w:pBdr>
+                      <w:bottom w:val="none" w:sz="0" w:space="0" w:color="000000"/>
+                      <w:top w:val="none" w:sz="0" w:space="0" w:color="000000"/>
+                      <w:left w:val="none" w:sz="0" w:space="0" w:color="000000"/>
+                      <w:right w:val="none" w:sz="0" w:space="0" w:color="000000"/>
+                    </w:pBdr>
+                    <w:spacing w:after="100" w:before="100" w:line="240"/>
+                    <w:ind w:left="300" w:right="100" w:firstLine="0" w:firstLineChars="0"/>
+                  </w:pPr>
+                  <w:r xmlns:w="http://schemas.openxmlformats.org/wordprocessingml/2006/main" xmlns:wp="http://schemas.openxmlformats.org/drawingml/2006/wordprocessingDrawing" xmlns:r="http://schemas.openxmlformats.org/officeDocument/2006/relationships" xmlns:w14="http://schemas.microsoft.com/office/word/2010/wordml">
+                    <w:rPr>
+                      <w:rFonts w:ascii="Helvetica" w:hAnsi="Helvetica" w:eastAsia="Helvetica" w:cs="Helvetica"/>
+                      <w:i w:val="false"/>
+                      <w:b w:val="false"/>
+                      <w:u w:val="none"/>
+                      <w:sz w:val="22"/>
+                      <w:szCs w:val="22"/>
+                      <w:color w:val="000000"/>
+                    </w:rPr>
+                    <w:t xml:space="preserve">LBW</w:t>
+                  </w:r>
+                </w:p>
+              </w:tc>
+              <w:tc>
+                <w:tcPr>
+                  <w:tcBorders>
+                    <w:bottom w:val="none" w:sz="0" w:space="0" w:color="000000"/>
+                    <w:top w:val="none" w:sz="0" w:space="0" w:color="000000"/>
+                    <w:left w:val="none" w:sz="0" w:space="0" w:color="000000"/>
+                    <w:right w:val="none" w:sz="0" w:space="0" w:color="000000"/>
+                  </w:tcBorders>
+                  <w:shd w:val="clear" w:color="auto" w:fill="FFFFFF"/>
+                  <w:tcMar>
+                    <w:top w:w="0" w:type="dxa"/>
+                    <w:bottom w:w="0" w:type="dxa"/>
+                    <w:left w:w="0" w:type="dxa"/>
+                    <w:right w:w="0" w:type="dxa"/>
+                  </w:tcMar>
+                  <w:vAlign w:val="top"/>
+                </w:tcPr>
+                <w:p>
+                  <w:pPr>
+                    <w:pStyle w:val="Normal"/>
+                    <w:jc w:val="center"/>
+                    <w:pBdr>
+                      <w:bottom w:val="none" w:sz="0" w:space="0" w:color="000000"/>
+                      <w:top w:val="none" w:sz="0" w:space="0" w:color="000000"/>
+                      <w:left w:val="none" w:sz="0" w:space="0" w:color="000000"/>
+                      <w:right w:val="none" w:sz="0" w:space="0" w:color="000000"/>
+                    </w:pBdr>
+                    <w:spacing w:after="100" w:before="100" w:line="240"/>
+                    <w:ind w:left="100" w:right="100" w:firstLine="0" w:firstLineChars="0"/>
+                  </w:pPr>
+                  <w:r xmlns:w="http://schemas.openxmlformats.org/wordprocessingml/2006/main" xmlns:wp="http://schemas.openxmlformats.org/drawingml/2006/wordprocessingDrawing" xmlns:r="http://schemas.openxmlformats.org/officeDocument/2006/relationships" xmlns:w14="http://schemas.microsoft.com/office/word/2010/wordml">
+                    <w:rPr>
+                      <w:rFonts w:ascii="Helvetica" w:hAnsi="Helvetica" w:eastAsia="Helvetica" w:cs="Helvetica"/>
+                      <w:i w:val="false"/>
+                      <w:b w:val="false"/>
+                      <w:u w:val="none"/>
+                      <w:sz w:val="22"/>
+                      <w:szCs w:val="22"/>
+                      <w:color w:val="000000"/>
+                    </w:rPr>
+                    <w:t xml:space="preserve">252 (11%)</w:t>
+                  </w:r>
+                </w:p>
+              </w:tc>
+            </w:tr>
+            <w:tr>
+              <w:trPr>
+                <w:trHeight w:val="616" w:hRule="auto"/>
+              </w:trPr>
+              body41
+              <w:tc>
+                <w:tcPr>
+                  <w:tcBorders>
+                    <w:bottom w:val="none" w:sz="0" w:space="0" w:color="000000"/>
+                    <w:top w:val="none" w:sz="0" w:space="0" w:color="000000"/>
+                    <w:left w:val="none" w:sz="0" w:space="0" w:color="000000"/>
+                    <w:right w:val="none" w:sz="0" w:space="0" w:color="000000"/>
+                  </w:tcBorders>
+                  <w:shd w:val="clear" w:color="auto" w:fill="FFFFFF"/>
+                  <w:tcMar>
+                    <w:top w:w="0" w:type="dxa"/>
+                    <w:bottom w:w="0" w:type="dxa"/>
+                    <w:left w:w="0" w:type="dxa"/>
+                    <w:right w:w="0" w:type="dxa"/>
+                  </w:tcMar>
+                  <w:vAlign w:val="top"/>
+                </w:tcPr>
+                <w:p>
+                  <w:pPr>
+                    <w:pStyle w:val="Normal"/>
+                    <w:jc w:val="left"/>
+                    <w:pBdr>
+                      <w:bottom w:val="none" w:sz="0" w:space="0" w:color="000000"/>
+                      <w:top w:val="none" w:sz="0" w:space="0" w:color="000000"/>
+                      <w:left w:val="none" w:sz="0" w:space="0" w:color="000000"/>
+                      <w:right w:val="none" w:sz="0" w:space="0" w:color="000000"/>
+                    </w:pBdr>
+                    <w:spacing w:after="100" w:before="100" w:line="240"/>
+                    <w:ind w:left="300" w:right="100" w:firstLine="0" w:firstLineChars="0"/>
+                  </w:pPr>
+                  <w:r xmlns:w="http://schemas.openxmlformats.org/wordprocessingml/2006/main" xmlns:wp="http://schemas.openxmlformats.org/drawingml/2006/wordprocessingDrawing" xmlns:r="http://schemas.openxmlformats.org/officeDocument/2006/relationships" xmlns:w14="http://schemas.microsoft.com/office/word/2010/wordml">
+                    <w:rPr>
+                      <w:rFonts w:ascii="Helvetica" w:hAnsi="Helvetica" w:eastAsia="Helvetica" w:cs="Helvetica"/>
+                      <w:i w:val="false"/>
+                      <w:b w:val="false"/>
+                      <w:u w:val="none"/>
+                      <w:sz w:val="22"/>
+                      <w:szCs w:val="22"/>
+                      <w:color w:val="000000"/>
+                    </w:rPr>
+                    <w:t xml:space="preserve">NBW</w:t>
+                  </w:r>
+                </w:p>
+              </w:tc>
+              <w:tc>
+                <w:tcPr>
+                  <w:tcBorders>
+                    <w:bottom w:val="none" w:sz="0" w:space="0" w:color="000000"/>
+                    <w:top w:val="none" w:sz="0" w:space="0" w:color="000000"/>
+                    <w:left w:val="none" w:sz="0" w:space="0" w:color="000000"/>
+                    <w:right w:val="none" w:sz="0" w:space="0" w:color="000000"/>
+                  </w:tcBorders>
+                  <w:shd w:val="clear" w:color="auto" w:fill="FFFFFF"/>
+                  <w:tcMar>
+                    <w:top w:w="0" w:type="dxa"/>
+                    <w:bottom w:w="0" w:type="dxa"/>
+                    <w:left w:w="0" w:type="dxa"/>
+                    <w:right w:w="0" w:type="dxa"/>
+                  </w:tcMar>
+                  <w:vAlign w:val="top"/>
+                </w:tcPr>
+                <w:p>
+                  <w:pPr>
+                    <w:pStyle w:val="Normal"/>
+                    <w:jc w:val="center"/>
+                    <w:pBdr>
+                      <w:bottom w:val="none" w:sz="0" w:space="0" w:color="000000"/>
+                      <w:top w:val="none" w:sz="0" w:space="0" w:color="000000"/>
+                      <w:left w:val="none" w:sz="0" w:space="0" w:color="000000"/>
+                      <w:right w:val="none" w:sz="0" w:space="0" w:color="000000"/>
+                    </w:pBdr>
+                    <w:spacing w:after="100" w:before="100" w:line="240"/>
+                    <w:ind w:left="100" w:right="100" w:firstLine="0" w:firstLineChars="0"/>
+                  </w:pPr>
+                  <w:r xmlns:w="http://schemas.openxmlformats.org/wordprocessingml/2006/main" xmlns:wp="http://schemas.openxmlformats.org/drawingml/2006/wordprocessingDrawing" xmlns:r="http://schemas.openxmlformats.org/officeDocument/2006/relationships" xmlns:w14="http://schemas.microsoft.com/office/word/2010/wordml">
+                    <w:rPr>
+                      <w:rFonts w:ascii="Helvetica" w:hAnsi="Helvetica" w:eastAsia="Helvetica" w:cs="Helvetica"/>
+                      <w:i w:val="false"/>
+                      <w:b w:val="false"/>
+                      <w:u w:val="none"/>
+                      <w:sz w:val="22"/>
+                      <w:szCs w:val="22"/>
+                      <w:color w:val="000000"/>
+                    </w:rPr>
+                    <w:t xml:space="preserve">1,979 (89%)</w:t>
+                  </w:r>
+                </w:p>
+              </w:tc>
+            </w:tr>
+            <w:tr>
+              <w:trPr>
+                <w:trHeight w:val="616" w:hRule="auto"/>
+              </w:trPr>
+              body42
+              <w:tc>
+                <w:tcPr>
+                  <w:tcBorders>
+                    <w:bottom w:val="none" w:sz="0" w:space="0" w:color="000000"/>
+                    <w:top w:val="none" w:sz="0" w:space="0" w:color="000000"/>
+                    <w:left w:val="none" w:sz="0" w:space="0" w:color="000000"/>
+                    <w:right w:val="none" w:sz="0" w:space="0" w:color="000000"/>
+                  </w:tcBorders>
+                  <w:shd w:val="clear" w:color="auto" w:fill="FFFFFF"/>
+                  <w:tcMar>
+                    <w:top w:w="0" w:type="dxa"/>
+                    <w:bottom w:w="0" w:type="dxa"/>
+                    <w:left w:w="0" w:type="dxa"/>
+                    <w:right w:w="0" w:type="dxa"/>
+                  </w:tcMar>
+                  <w:vAlign w:val="top"/>
+                </w:tcPr>
+                <w:p>
+                  <w:pPr>
+                    <w:pStyle w:val="Normal"/>
+                    <w:jc w:val="left"/>
+                    <w:pBdr>
+                      <w:bottom w:val="none" w:sz="0" w:space="0" w:color="000000"/>
+                      <w:top w:val="none" w:sz="0" w:space="0" w:color="000000"/>
+                      <w:left w:val="none" w:sz="0" w:space="0" w:color="000000"/>
+                      <w:right w:val="none" w:sz="0" w:space="0" w:color="000000"/>
+                    </w:pBdr>
+                    <w:spacing w:after="100" w:before="100" w:line="240"/>
+                    <w:ind w:left="100" w:right="100" w:firstLine="0" w:firstLineChars="0"/>
+                  </w:pPr>
+                  <w:r xmlns:w="http://schemas.openxmlformats.org/wordprocessingml/2006/main" xmlns:wp="http://schemas.openxmlformats.org/drawingml/2006/wordprocessingDrawing" xmlns:r="http://schemas.openxmlformats.org/officeDocument/2006/relationships" xmlns:w14="http://schemas.microsoft.com/office/word/2010/wordml">
+                    <w:rPr>
+                      <w:rFonts w:ascii="Helvetica" w:hAnsi="Helvetica" w:eastAsia="Helvetica" w:cs="Helvetica"/>
+                      <w:i w:val="false"/>
+                      <w:b w:val="false"/>
+                      <w:u w:val="none"/>
+                      <w:sz w:val="22"/>
+                      <w:szCs w:val="22"/>
+                      <w:color w:val="000000"/>
+                    </w:rPr>
+                    <w:t xml:space="preserve">LBW Afro-Descent</w:t>
+                  </w:r>
+                </w:p>
+              </w:tc>
+              <w:tc>
+                <w:tcPr>
+                  <w:tcBorders>
+                    <w:bottom w:val="none" w:sz="0" w:space="0" w:color="000000"/>
+                    <w:top w:val="none" w:sz="0" w:space="0" w:color="000000"/>
+                    <w:left w:val="none" w:sz="0" w:space="0" w:color="000000"/>
+                    <w:right w:val="none" w:sz="0" w:space="0" w:color="000000"/>
+                  </w:tcBorders>
+                  <w:shd w:val="clear" w:color="auto" w:fill="FFFFFF"/>
+                  <w:tcMar>
+                    <w:top w:w="0" w:type="dxa"/>
+                    <w:bottom w:w="0" w:type="dxa"/>
+                    <w:left w:w="0" w:type="dxa"/>
+                    <w:right w:w="0" w:type="dxa"/>
+                  </w:tcMar>
+                  <w:vAlign w:val="top"/>
+                </w:tcPr>
+                <w:p>
+                  <w:pPr>
+                    <w:pStyle w:val="Normal"/>
+                    <w:jc w:val="center"/>
+                    <w:pBdr>
+                      <w:bottom w:val="none" w:sz="0" w:space="0" w:color="000000"/>
+                      <w:top w:val="none" w:sz="0" w:space="0" w:color="000000"/>
+                      <w:left w:val="none" w:sz="0" w:space="0" w:color="000000"/>
+                      <w:right w:val="none" w:sz="0" w:space="0" w:color="000000"/>
+                    </w:pBdr>
+                    <w:spacing w:after="100" w:before="100" w:line="240"/>
+                    <w:ind w:left="100" w:right="100" w:firstLine="0" w:firstLineChars="0"/>
+                  </w:pPr>
+                  <w:r xmlns:w="http://schemas.openxmlformats.org/wordprocessingml/2006/main" xmlns:wp="http://schemas.openxmlformats.org/drawingml/2006/wordprocessingDrawing" xmlns:r="http://schemas.openxmlformats.org/officeDocument/2006/relationships" xmlns:w14="http://schemas.microsoft.com/office/word/2010/wordml">
+                    <w:rPr>
+                      <w:rFonts w:ascii="Helvetica" w:hAnsi="Helvetica" w:eastAsia="Helvetica" w:cs="Helvetica"/>
+                      <w:i w:val="false"/>
+                      <w:b w:val="false"/>
+                      <w:u w:val="none"/>
+                      <w:sz w:val="22"/>
+                      <w:szCs w:val="22"/>
+                      <w:color w:val="000000"/>
+                    </w:rPr>
+                    <w:t xml:space="preserve">153 (9.5%)</w:t>
+                  </w:r>
+                </w:p>
+              </w:tc>
+            </w:tr>
+            <w:tr>
+              <w:trPr>
+                <w:trHeight w:val="616" w:hRule="auto"/>
+              </w:trPr>
+              body43
+              <w:tc>
+                <w:tcPr>
+                  <w:tcBorders>
                     <w:bottom w:val="single" w:sz="8" w:space="0" w:color="000000"/>
                     <w:top w:val="none" w:sz="0" w:space="0" w:color="000000"/>
                     <w:left w:val="none" w:sz="0" w:space="0" w:color="000000"/>
@@ -6436,7 +6900,7 @@
                       <w:szCs w:val="22"/>
                       <w:color w:val="000000"/>
                     </w:rPr>
-                    <w:t xml:space="preserve">    Male (g) (n = 1,270)</w:t>
+                    <w:t xml:space="preserve">LBW Euro-Descent</w:t>
                   </w:r>
                 </w:p>
               </w:tc>
@@ -6480,7 +6944,7 @@
                       <w:szCs w:val="22"/>
                       <w:color w:val="000000"/>
                     </w:rPr>
-                    <w:t xml:space="preserve">3,137 (552)</w:t>
+                    <w:t xml:space="preserve">86 (7.0%)</w:t>
                   </w:r>
                 </w:p>
               </w:tc>

--- a/products/manuscript/Manuscript_Final_Lancet.docx
+++ b/products/manuscript/Manuscript_Final_Lancet.docx
@@ -79,7 +79,7 @@
         <w:pStyle w:val="Date"/>
       </w:pPr>
       <w:r>
-        <w:t xml:space="preserve">2024-07-24</w:t>
+        <w:t xml:space="preserve">2024-07-25</w:t>
       </w:r>
     </w:p>
     <w:bookmarkStart w:id="25" w:name="abstract"/>
@@ -2473,7 +2473,7 @@
         <w:pStyle w:val="BodyText"/>
       </w:pPr>
       <w:r>
-        <w:t xml:space="preserve">The overall rate of LBW for infants born to Afro-descended mothers was 9.5% compared to 7% for Euro-descended mothers (Table 1). Results for all linear models are displayed in Tables 2 and 3. All models demonstrate an association between maternal skin color and infant birth weight, with Euro-descended women (either as Euro-descended or as White, the reference groups) having infants with higher birth weights than Afro-descended women (either as Afro-descended, Black, or mixed race). When recategorizing maternal skin color into two categories (Afro- and Euro-descended) and running the full model, Afro-descended women had infants who weighed on average 83 grams lighter than their Euro-descended counterparts (Table 2). In Table 3, which shows the models run using the hospital records’ original skin color categories, Black mothers gave birth to infants weighing on average 96 grams less than White mothers, while mixed-race mothers gave birth to infants weighing on average 72 grams lighter than White mothers.</w:t>
+        <w:t xml:space="preserve">The overall rate of LBW for infants born to Afro-descended mothers was 12.4%, compared to 9.7% for Euro-descended mothers. Results for all linear models are displayed in Tables 2 and 3. All models demonstrate an association between maternal skin color and infant birth weight, with Euro-descended women (either as Euro-descended or as White, the reference groups) having infants with higher birth weights than Afro-descended women (either as Afro-descended, Black, or mixed race). When recategorizing maternal skin color into two categories (Afro- and Euro-descended) and running the full model, Afro-descended women had infants who weighed on average 83 grams lighter than their Euro-descended counterparts (Table 2). In Table 3, which shows the models run using the hospital records’ original skin color categories, Black mothers gave birth to infants weighing on average 96 grams less than White mothers, while mixed-race mothers gave birth to infants weighing on average 72 grams lighter than White mothers. Infants born to women of African descent were both lighter and more likely to be LBW than infants born to women of only European descent.</w:t>
       </w:r>
     </w:p>
     <w:p>
@@ -6675,7 +6675,7 @@
               <w:tc>
                 <w:tcPr>
                   <w:tcBorders>
-                    <w:bottom w:val="none" w:sz="0" w:space="0" w:color="000000"/>
+                    <w:bottom w:val="single" w:sz="8" w:space="0" w:color="000000"/>
                     <w:top w:val="none" w:sz="0" w:space="0" w:color="000000"/>
                     <w:left w:val="none" w:sz="0" w:space="0" w:color="000000"/>
                     <w:right w:val="none" w:sz="0" w:space="0" w:color="000000"/>
@@ -6719,7 +6719,7 @@
               <w:tc>
                 <w:tcPr>
                   <w:tcBorders>
-                    <w:bottom w:val="none" w:sz="0" w:space="0" w:color="000000"/>
+                    <w:bottom w:val="single" w:sz="8" w:space="0" w:color="000000"/>
                     <w:top w:val="none" w:sz="0" w:space="0" w:color="000000"/>
                     <w:left w:val="none" w:sz="0" w:space="0" w:color="000000"/>
                     <w:right w:val="none" w:sz="0" w:space="0" w:color="000000"/>
@@ -6757,194 +6757,6 @@
                       <w:color w:val="000000"/>
                     </w:rPr>
                     <w:t xml:space="preserve">1,979 (89%)</w:t>
-                  </w:r>
-                </w:p>
-              </w:tc>
-            </w:tr>
-            <w:tr>
-              <w:trPr>
-                <w:trHeight w:val="616" w:hRule="auto"/>
-              </w:trPr>
-              body42
-              <w:tc>
-                <w:tcPr>
-                  <w:tcBorders>
-                    <w:bottom w:val="none" w:sz="0" w:space="0" w:color="000000"/>
-                    <w:top w:val="none" w:sz="0" w:space="0" w:color="000000"/>
-                    <w:left w:val="none" w:sz="0" w:space="0" w:color="000000"/>
-                    <w:right w:val="none" w:sz="0" w:space="0" w:color="000000"/>
-                  </w:tcBorders>
-                  <w:shd w:val="clear" w:color="auto" w:fill="FFFFFF"/>
-                  <w:tcMar>
-                    <w:top w:w="0" w:type="dxa"/>
-                    <w:bottom w:w="0" w:type="dxa"/>
-                    <w:left w:w="0" w:type="dxa"/>
-                    <w:right w:w="0" w:type="dxa"/>
-                  </w:tcMar>
-                  <w:vAlign w:val="top"/>
-                </w:tcPr>
-                <w:p>
-                  <w:pPr>
-                    <w:pStyle w:val="Normal"/>
-                    <w:jc w:val="left"/>
-                    <w:pBdr>
-                      <w:bottom w:val="none" w:sz="0" w:space="0" w:color="000000"/>
-                      <w:top w:val="none" w:sz="0" w:space="0" w:color="000000"/>
-                      <w:left w:val="none" w:sz="0" w:space="0" w:color="000000"/>
-                      <w:right w:val="none" w:sz="0" w:space="0" w:color="000000"/>
-                    </w:pBdr>
-                    <w:spacing w:after="100" w:before="100" w:line="240"/>
-                    <w:ind w:left="100" w:right="100" w:firstLine="0" w:firstLineChars="0"/>
-                  </w:pPr>
-                  <w:r xmlns:w="http://schemas.openxmlformats.org/wordprocessingml/2006/main" xmlns:wp="http://schemas.openxmlformats.org/drawingml/2006/wordprocessingDrawing" xmlns:r="http://schemas.openxmlformats.org/officeDocument/2006/relationships" xmlns:w14="http://schemas.microsoft.com/office/word/2010/wordml">
-                    <w:rPr>
-                      <w:rFonts w:ascii="Helvetica" w:hAnsi="Helvetica" w:eastAsia="Helvetica" w:cs="Helvetica"/>
-                      <w:i w:val="false"/>
-                      <w:b w:val="false"/>
-                      <w:u w:val="none"/>
-                      <w:sz w:val="22"/>
-                      <w:szCs w:val="22"/>
-                      <w:color w:val="000000"/>
-                    </w:rPr>
-                    <w:t xml:space="preserve">LBW Afro-Descent</w:t>
-                  </w:r>
-                </w:p>
-              </w:tc>
-              <w:tc>
-                <w:tcPr>
-                  <w:tcBorders>
-                    <w:bottom w:val="none" w:sz="0" w:space="0" w:color="000000"/>
-                    <w:top w:val="none" w:sz="0" w:space="0" w:color="000000"/>
-                    <w:left w:val="none" w:sz="0" w:space="0" w:color="000000"/>
-                    <w:right w:val="none" w:sz="0" w:space="0" w:color="000000"/>
-                  </w:tcBorders>
-                  <w:shd w:val="clear" w:color="auto" w:fill="FFFFFF"/>
-                  <w:tcMar>
-                    <w:top w:w="0" w:type="dxa"/>
-                    <w:bottom w:w="0" w:type="dxa"/>
-                    <w:left w:w="0" w:type="dxa"/>
-                    <w:right w:w="0" w:type="dxa"/>
-                  </w:tcMar>
-                  <w:vAlign w:val="top"/>
-                </w:tcPr>
-                <w:p>
-                  <w:pPr>
-                    <w:pStyle w:val="Normal"/>
-                    <w:jc w:val="center"/>
-                    <w:pBdr>
-                      <w:bottom w:val="none" w:sz="0" w:space="0" w:color="000000"/>
-                      <w:top w:val="none" w:sz="0" w:space="0" w:color="000000"/>
-                      <w:left w:val="none" w:sz="0" w:space="0" w:color="000000"/>
-                      <w:right w:val="none" w:sz="0" w:space="0" w:color="000000"/>
-                    </w:pBdr>
-                    <w:spacing w:after="100" w:before="100" w:line="240"/>
-                    <w:ind w:left="100" w:right="100" w:firstLine="0" w:firstLineChars="0"/>
-                  </w:pPr>
-                  <w:r xmlns:w="http://schemas.openxmlformats.org/wordprocessingml/2006/main" xmlns:wp="http://schemas.openxmlformats.org/drawingml/2006/wordprocessingDrawing" xmlns:r="http://schemas.openxmlformats.org/officeDocument/2006/relationships" xmlns:w14="http://schemas.microsoft.com/office/word/2010/wordml">
-                    <w:rPr>
-                      <w:rFonts w:ascii="Helvetica" w:hAnsi="Helvetica" w:eastAsia="Helvetica" w:cs="Helvetica"/>
-                      <w:i w:val="false"/>
-                      <w:b w:val="false"/>
-                      <w:u w:val="none"/>
-                      <w:sz w:val="22"/>
-                      <w:szCs w:val="22"/>
-                      <w:color w:val="000000"/>
-                    </w:rPr>
-                    <w:t xml:space="preserve">153 (9.5%)</w:t>
-                  </w:r>
-                </w:p>
-              </w:tc>
-            </w:tr>
-            <w:tr>
-              <w:trPr>
-                <w:trHeight w:val="616" w:hRule="auto"/>
-              </w:trPr>
-              body43
-              <w:tc>
-                <w:tcPr>
-                  <w:tcBorders>
-                    <w:bottom w:val="single" w:sz="8" w:space="0" w:color="000000"/>
-                    <w:top w:val="none" w:sz="0" w:space="0" w:color="000000"/>
-                    <w:left w:val="none" w:sz="0" w:space="0" w:color="000000"/>
-                    <w:right w:val="none" w:sz="0" w:space="0" w:color="000000"/>
-                  </w:tcBorders>
-                  <w:shd w:val="clear" w:color="auto" w:fill="FFFFFF"/>
-                  <w:tcMar>
-                    <w:top w:w="0" w:type="dxa"/>
-                    <w:bottom w:w="0" w:type="dxa"/>
-                    <w:left w:w="0" w:type="dxa"/>
-                    <w:right w:w="0" w:type="dxa"/>
-                  </w:tcMar>
-                  <w:vAlign w:val="top"/>
-                </w:tcPr>
-                <w:p>
-                  <w:pPr>
-                    <w:pStyle w:val="Normal"/>
-                    <w:jc w:val="left"/>
-                    <w:pBdr>
-                      <w:bottom w:val="none" w:sz="0" w:space="0" w:color="000000"/>
-                      <w:top w:val="none" w:sz="0" w:space="0" w:color="000000"/>
-                      <w:left w:val="none" w:sz="0" w:space="0" w:color="000000"/>
-                      <w:right w:val="none" w:sz="0" w:space="0" w:color="000000"/>
-                    </w:pBdr>
-                    <w:spacing w:after="100" w:before="100" w:line="240"/>
-                    <w:ind w:left="100" w:right="100" w:firstLine="0" w:firstLineChars="0"/>
-                  </w:pPr>
-                  <w:r xmlns:w="http://schemas.openxmlformats.org/wordprocessingml/2006/main" xmlns:wp="http://schemas.openxmlformats.org/drawingml/2006/wordprocessingDrawing" xmlns:r="http://schemas.openxmlformats.org/officeDocument/2006/relationships" xmlns:w14="http://schemas.microsoft.com/office/word/2010/wordml">
-                    <w:rPr>
-                      <w:rFonts w:ascii="Helvetica" w:hAnsi="Helvetica" w:eastAsia="Helvetica" w:cs="Helvetica"/>
-                      <w:i w:val="false"/>
-                      <w:b w:val="false"/>
-                      <w:u w:val="none"/>
-                      <w:sz w:val="22"/>
-                      <w:szCs w:val="22"/>
-                      <w:color w:val="000000"/>
-                    </w:rPr>
-                    <w:t xml:space="preserve">LBW Euro-Descent</w:t>
-                  </w:r>
-                </w:p>
-              </w:tc>
-              <w:tc>
-                <w:tcPr>
-                  <w:tcBorders>
-                    <w:bottom w:val="single" w:sz="8" w:space="0" w:color="000000"/>
-                    <w:top w:val="none" w:sz="0" w:space="0" w:color="000000"/>
-                    <w:left w:val="none" w:sz="0" w:space="0" w:color="000000"/>
-                    <w:right w:val="none" w:sz="0" w:space="0" w:color="000000"/>
-                  </w:tcBorders>
-                  <w:shd w:val="clear" w:color="auto" w:fill="FFFFFF"/>
-                  <w:tcMar>
-                    <w:top w:w="0" w:type="dxa"/>
-                    <w:bottom w:w="0" w:type="dxa"/>
-                    <w:left w:w="0" w:type="dxa"/>
-                    <w:right w:w="0" w:type="dxa"/>
-                  </w:tcMar>
-                  <w:vAlign w:val="top"/>
-                </w:tcPr>
-                <w:p>
-                  <w:pPr>
-                    <w:pStyle w:val="Normal"/>
-                    <w:jc w:val="center"/>
-                    <w:pBdr>
-                      <w:bottom w:val="none" w:sz="0" w:space="0" w:color="000000"/>
-                      <w:top w:val="none" w:sz="0" w:space="0" w:color="000000"/>
-                      <w:left w:val="none" w:sz="0" w:space="0" w:color="000000"/>
-                      <w:right w:val="none" w:sz="0" w:space="0" w:color="000000"/>
-                    </w:pBdr>
-                    <w:spacing w:after="100" w:before="100" w:line="240"/>
-                    <w:ind w:left="100" w:right="100" w:firstLine="0" w:firstLineChars="0"/>
-                  </w:pPr>
-                  <w:r xmlns:w="http://schemas.openxmlformats.org/wordprocessingml/2006/main" xmlns:wp="http://schemas.openxmlformats.org/drawingml/2006/wordprocessingDrawing" xmlns:r="http://schemas.openxmlformats.org/officeDocument/2006/relationships" xmlns:w14="http://schemas.microsoft.com/office/word/2010/wordml">
-                    <w:rPr>
-                      <w:rFonts w:ascii="Helvetica" w:hAnsi="Helvetica" w:eastAsia="Helvetica" w:cs="Helvetica"/>
-                      <w:i w:val="false"/>
-                      <w:b w:val="false"/>
-                      <w:u w:val="none"/>
-                      <w:sz w:val="22"/>
-                      <w:szCs w:val="22"/>
-                      <w:color w:val="000000"/>
-                    </w:rPr>
-                    <w:t xml:space="preserve">86 (7.0%)</w:t>
                   </w:r>
                 </w:p>
               </w:tc>

--- a/products/manuscript/Manuscript_Final_Lancet.docx
+++ b/products/manuscript/Manuscript_Final_Lancet.docx
@@ -79,7 +79,7 @@
         <w:pStyle w:val="Date"/>
       </w:pPr>
       <w:r>
-        <w:t xml:space="preserve">2024-07-25</w:t>
+        <w:t xml:space="preserve">2024-07-29</w:t>
       </w:r>
     </w:p>
     <w:bookmarkStart w:id="25" w:name="abstract"/>
@@ -105,7 +105,7 @@
         <w:pStyle w:val="FirstParagraph"/>
       </w:pPr>
       <w:r>
-        <w:t xml:space="preserve">In 1888, after nearly four centuries of its existence, Brazil became the last country in the Western Hemisphere to abolish slavery. After abolition, the state did not create programs to incorporate the formerly enslaved and their descendants into economic, civil, or political life. Qualitative historical research has outlined the gendered and racialized health disparities of people of African descent at the turn-of-the-twentieth century. Contemporary public health studies have shown that health disparities continue to mirror patterns from over a century ago. The goal of this study is to quantify health disparities in the post-abolition period in the realm of maternal-infant health by analyzing infant birth weight in relation to maternal variables in one of Brazil’s first public maternity hospitals.</w:t>
+        <w:t xml:space="preserve">In 1888, after nearly four centuries of its existence, Brazil became the last country in the Western Hemisphere to abolish slavery. After abolition, the state did not create programs to incorporate people formerly enslaved and their descendants into economic, civil, or political life. Qualitative historical research has outlined the gendered and racialized health disparities of people of African descent at the turn-of-the-twentieth century. Contemporary public health studies have shown that health disparities continue to mirror patterns from over a century ago. The goal of this study is to quantify health disparities in infant birth weights by maternal characteristics in the post-abolition period in one of Brazil’s first public maternity hospitals.</w:t>
       </w:r>
     </w:p>
     <w:bookmarkEnd w:id="20"/>
@@ -123,7 +123,7 @@
         <w:pStyle w:val="FirstParagraph"/>
       </w:pPr>
       <w:r>
-        <w:t xml:space="preserve">This cross-sectional analysis uses hospital-level data collected between 1922-1926 from the Maternidade Laranjeiras (now Maternidade Escola) in Rio de Janeiro, Brazil. It was the city’s first public maternity hospital. I use linear models to assess disparities in infant birth weight in relation to maternal skin color, age, parity, and nationality.</w:t>
+        <w:t xml:space="preserve">This cross-sectional analysis uses hospital records on infants delivered between 1922-1926 at the Maternidade Laranjeiras (now Maternidade Escola) in Rio de Janeiro, Brazil, the city’s first public maternity hospital. I used linear models to assess differences in infant birth weight by maternal skin color, age, parity, and nationality.</w:t>
       </w:r>
     </w:p>
     <w:bookmarkEnd w:id="21"/>
@@ -141,35 +141,17 @@
         <w:pStyle w:val="FirstParagraph"/>
       </w:pPr>
       <w:r>
-        <w:t xml:space="preserve">Infants born to women of color (either Black,</w:t>
-      </w:r>
-      <w:r>
-        <w:t xml:space="preserve"> </w:t>
-      </w:r>
-      <w:r>
-        <w:t xml:space="preserve">“</w:t>
+        <w:t xml:space="preserve">Infants born to Afro-descendant women had birth weights estimated to be 83 grams lighter (p-value &lt;0.01) than infants born to Euro-descendant women, whether Brazilian or immigrant. Among Afro-descendant women, infants born to Black (</w:t>
       </w:r>
       <w:r>
         <w:rPr>
           <w:iCs/>
           <w:i/>
         </w:rPr>
-        <w:t xml:space="preserve">preta,</w:t>
-      </w:r>
-      <w:r>
-        <w:t xml:space="preserve">”</w:t>
-      </w:r>
-      <w:r>
-        <w:t xml:space="preserve"> </w:t>
-      </w:r>
-      <w:r>
-        <w:t xml:space="preserve">or mixed-race,</w:t>
-      </w:r>
-      <w:r>
-        <w:t xml:space="preserve"> </w:t>
-      </w:r>
-      <w:r>
-        <w:t xml:space="preserve">“</w:t>
+        <w:t xml:space="preserve">preta</w:t>
+      </w:r>
+      <w:r>
+        <w:t xml:space="preserve">) women had birth weights estimated to be 96 grams lighter (p-value &lt;0.01) than infants born to White women, and infants born to mixed-race (</w:t>
       </w:r>
       <w:r>
         <w:rPr>
@@ -179,10 +161,7 @@
         <w:t xml:space="preserve">parda</w:t>
       </w:r>
       <w:r>
-        <w:t xml:space="preserve">”</w:t>
-      </w:r>
-      <w:r>
-        <w:t xml:space="preserve">) had lower birth weights than infants born to White women, whether Brazilian or immigrant.</w:t>
+        <w:t xml:space="preserve">) women had birth weights estimated to be 72 grams lighter (p-value &lt;0.05) than infants born to White women.</w:t>
       </w:r>
     </w:p>
     <w:bookmarkEnd w:id="22"/>
@@ -200,7 +179,7 @@
         <w:pStyle w:val="FirstParagraph"/>
       </w:pPr>
       <w:r>
-        <w:t xml:space="preserve">This study hypothesizes that these differences were related to the historical legacies of slavery, particularly race-based socioeconomic inequality – including more strenuous work schedules, poorer nutrition, and less sanitary living environments – and possible epigenetic effects from the lived experience of racism. The findings are consistent with current-day research on racialized health disparities in Brazil, demonstrating the need to address the root causes of racism and its effects on health.</w:t>
+        <w:t xml:space="preserve">The findings were likely the consequence of the historical legacies of slavery, particularly race-based socioeconomic inequality – including more strenuous work schedules, poorer nutrition, and less sanitary living environments – and possible epigenetic effects from the lived experience of racism. The findings are consistent with current-day research on racialized health disparities in Brazil, demonstrating the need to address the root causes of racism and its effects on health.</w:t>
       </w:r>
     </w:p>
     <w:bookmarkEnd w:id="23"/>
@@ -312,7 +291,7 @@
         <w:t xml:space="preserve">(12–16)</w:t>
       </w:r>
       <w:r>
-        <w:t xml:space="preserve">. In Brazil, most historical studies of health under slavery and in its aftermath remain descriptive in nature and have not tested any quantitative associations between the institution’s legacies, including both race-based socioeconomic inequality and the deleterious effects of racism, and maternal-infant health outcomes</w:t>
+        <w:t xml:space="preserve">. In Brazil, most historical studies of health under slavery and its aftermath remain descriptive and have not tested quantitative associations between the institution’s legacies, including both race-based socioeconomic inequality and the deleterious effects of racism, and maternal-infant health outcomes</w:t>
       </w:r>
       <w:r>
         <w:t xml:space="preserve"> </w:t>
@@ -329,7 +308,7 @@
         <w:pStyle w:val="BodyText"/>
       </w:pPr>
       <w:r>
-        <w:t xml:space="preserve">Brazil imported over four million enslaved Africans during the nearly four centuries of the existence of chattel slavery in the country</w:t>
+        <w:t xml:space="preserve">Brazil imported over five million enslaved Africans during the nearly four centuries of the existence of chattel slavery in the country, compared to around 300,000 for the United States</w:t>
       </w:r>
       <w:r>
         <w:t xml:space="preserve"> </w:t>
@@ -550,7 +529,7 @@
         <w:t xml:space="preserve">(40,41)</w:t>
       </w:r>
       <w:r>
-        <w:t xml:space="preserve">. Whiteness still remained a cultural and social</w:t>
+        <w:t xml:space="preserve">. Whiteness remained a cultural and social</w:t>
       </w:r>
       <w:r>
         <w:t xml:space="preserve"> </w:t>
@@ -585,7 +564,7 @@
         <w:t xml:space="preserve">(18,32)</w:t>
       </w:r>
       <w:r>
-        <w:t xml:space="preserve">. The majority of patients were women of color defined as either Black or mixed race, and the majority of White patients were immigrants. Because most clinical notes were short – only those that described surgical births such as cesarean sections included details – they do not show if racist thought affected how physicians, all male and mostly White, practiced medicine</w:t>
+        <w:t xml:space="preserve">. Most patients were women of color defined as either Black or mixed race, and the majority of White patients were immigrants. Because most clinical notes were short – only those that described surgical births such as cesarean sections included details – they do not show if racist thought affected how physicians, all male and mostly White, practiced medicine</w:t>
       </w:r>
       <w:r>
         <w:t xml:space="preserve"> </w:t>
@@ -744,7 +723,7 @@
         <w:pStyle w:val="FirstParagraph"/>
       </w:pPr>
       <w:r>
-        <w:t xml:space="preserve">This analysis draws on an unique sample of 2845 recorded clinical visits to Maternidade Laranjeiras between 1922 and 1926. I extracted the sample from Brazil’s premier obstetrics and gynecology journal, the</w:t>
+        <w:t xml:space="preserve">This analysis draws on a unique sample of 2845 recorded clinical visits to Maternidade Laranjeiras between 1922 and 1926. I extracted the sample from Brazil’s premier obstetrics and gynecology journal, the</w:t>
       </w:r>
       <w:r>
         <w:t xml:space="preserve"> </w:t>
@@ -793,7 +772,7 @@
         <w:pStyle w:val="BodyText"/>
       </w:pPr>
       <w:r>
-        <w:t xml:space="preserve">The project’s Github repository, in particular, the</w:t>
+        <w:t xml:space="preserve">The project’s Github repository, particularly the</w:t>
       </w:r>
       <w:r>
         <w:t xml:space="preserve"> </w:t>
@@ -851,7 +830,7 @@
         <w:t xml:space="preserve">Birth weight</w:t>
       </w:r>
       <w:r>
-        <w:t xml:space="preserve">. The outcome was birth weight measured as a continuous variable in grams. In a secondary analysis, I also evaluated birth weight as a binary variable (either normal birth weight, NBW,</w:t>
+        <w:t xml:space="preserve">. The outcome was birth weight measured as a continuous variable in grams. In a secondary analysis, I also evaluated birth weight as a binary variable (either normal birth weight, NBW (</w:t>
       </w:r>
     </w:p>
     <w:p>
@@ -867,7 +846,7 @@
         <w:pStyle w:val="BodyText"/>
       </w:pPr>
       <w:r>
-        <w:t xml:space="preserve">2500 g or low birth weight, LBW, &lt;2500 g, according to current WHO classifications)</w:t>
+        <w:t xml:space="preserve">2500 g) or LBW (&lt;2500 g), according to current WHO classifications)</w:t>
       </w:r>
       <w:r>
         <w:t xml:space="preserve"> </w:t>
@@ -1168,7 +1147,7 @@
         <w:t xml:space="preserve">Delivery type</w:t>
       </w:r>
       <w:r>
-        <w:t xml:space="preserve">. I followed the original clinical categorizations for type of delivery in the following cases: natural, indicating minimal medical intervention; interventionist, indicating medium medical intervention through the use of forceps; and operatory, indicating a cesarean section or embryotomy. However, I recategorized external manipulations including version and Mauriceau (used during breech deliveries), coded as operatory or natural by hospital records, as interventionist. I classified spontaneous abortion as a separate category.</w:t>
+        <w:t xml:space="preserve">. I followed the original clinical categorizations for type of delivery in the following cases: natural, indicating minimal medical intervention; interventionist, indicating medium medical intervention using forceps; and operatory, indicating a cesarean section or embryotomy. However, I recategorized external manipulations including version and Mauriceau (used during breech deliveries), coded as operatory or natural by hospital records, as interventionist. I classified spontaneous abortion as a separate category.</w:t>
       </w:r>
     </w:p>
     <w:p>
@@ -1240,7 +1219,7 @@
         <w:t xml:space="preserve">Fetal outcome</w:t>
       </w:r>
       <w:r>
-        <w:t xml:space="preserve">. In the summary statistics, I included both spontaneous abortions and all live births. For the statistical models, I excluded both spontaneous abortions and any recorded live births weighing &lt;500 grams to avoid the inclusion of any possible stillbirths that were misrecorded as live births in the original data</w:t>
+        <w:t xml:space="preserve">. In the summary statistics, I included both spontaneous abortions and all live births. For the statistical models, I excluded both spontaneous abortions and any recorded live births weighing &lt;500 grams to avoid the inclusion of any possible stillbirths that were misrecorded as live births in the original data, which is standard methodology for looking at infant birth weight in a contemperaneous context</w:t>
       </w:r>
       <w:r>
         <w:t xml:space="preserve"> </w:t>
@@ -1472,7 +1451,7 @@
         <w:pStyle w:val="BodyText"/>
       </w:pPr>
       <w:r>
-        <w:t xml:space="preserve">The SRaB is :</w:t>
+        <w:t xml:space="preserve">The SRaB is:</w:t>
       </w:r>
     </w:p>
     <w:p>
@@ -1552,7 +1531,7 @@
         <w:pStyle w:val="FirstParagraph"/>
       </w:pPr>
       <w:r>
-        <w:t xml:space="preserve">I use Ordinary Least Squares (OLS) to estimate the relationship of maternal variables on infant birth weight. I employ birth weight as a continuous variable in line with both current and historical studies</w:t>
+        <w:t xml:space="preserve">I used Ordinary Least Squares (OLS) to estimate the relationship of maternal variables on infant birth weight. I employ birth weight as a continuous variable in line with both current and historical studies</w:t>
       </w:r>
       <w:r>
         <w:t xml:space="preserve"> </w:t>
@@ -1561,7 +1540,7 @@
         <w:t xml:space="preserve">(11,42,43,58–60)</w:t>
       </w:r>
       <w:r>
-        <w:t xml:space="preserve">. Due to the lack of comprehensive information on gestational age in these data, I do not consider birth weight in reference to gestational age, as is best practice for disentangling PTB from LBW</w:t>
+        <w:t xml:space="preserve">. Due to the lack of comprehensive information on gestational age in these data, I did not consider birth weight in reference to gestational age, as is best practice for disentangling PTB from LBW</w:t>
       </w:r>
       <w:r>
         <w:t xml:space="preserve"> </w:t>
@@ -1587,7 +1566,7 @@
         <w:t xml:space="preserve">(4,6,7,57,62,63)</w:t>
       </w:r>
       <w:r>
-        <w:t xml:space="preserve">. Because most results were insignificant in these models, I only include unadjusted odds ratios (ORs) in the results. The full logistic models and results are included in the supplemental analysis.</w:t>
+        <w:t xml:space="preserve">. Because most results were not statistically significant in these models, no unadjusted models were conducted. The full logistic models and results are included in the supplemental analysis.</w:t>
       </w:r>
     </w:p>
     <w:p>
@@ -2249,7 +2228,7 @@
         <w:t xml:space="preserve"> </w:t>
       </w:r>
       <w:r>
-        <w:t xml:space="preserve">is maternal skin color (White, Black and mixed race),</w:t>
+        <w:t xml:space="preserve">is maternal skin color (White, Black, and mixed race),</w:t>
       </w:r>
       <w:r>
         <w:t xml:space="preserve"> </w:t>
@@ -2386,40 +2365,13 @@
         <w:pStyle w:val="BodyText"/>
       </w:pPr>
       <w:r>
-        <w:t xml:space="preserve">Of all reproductive outcomes, excluding spontaneous abortion, 91% were natural deliveries. The remaining 9% were interventionist or operative deliveries. For patients who went to the clinic to deliver their infant (excluding spontaneous abortion), 23 died, for an MMR of 94.26%. For those same years, the MMR for the city of Rio de Janeiro was 65.65%</w:t>
-      </w:r>
-      <w:r>
-        <w:t xml:space="preserve"> </w:t>
-      </w:r>
-      <w:r>
-        <w:t xml:space="preserve">(18)</w:t>
-      </w:r>
-      <w:r>
-        <w:t xml:space="preserve">. This is a stark difference. Nonetheless, hospital rates probably reflected a registration effect, as medical personnel recorded all births and deaths, whereas reporting at the city level was less reliable</w:t>
-      </w:r>
-      <w:r>
-        <w:t xml:space="preserve"> </w:t>
-      </w:r>
-      <w:r>
-        <w:t xml:space="preserve">(30)</w:t>
-      </w:r>
-      <w:r>
-        <w:t xml:space="preserve">. Rio de Janeiro’s vital statistics were still poorly defined and intermittently collected in the 1920s</w:t>
-      </w:r>
-      <w:r>
-        <w:t xml:space="preserve"> </w:t>
-      </w:r>
-      <w:r>
-        <w:t xml:space="preserve">(18)</w:t>
-      </w:r>
-      <w:r>
-        <w:t xml:space="preserve">. Thus, the city’s rates were probably higher. However, the difference demonstrates that delivering in the presence of licensed clinicians did not necessarily improve outcomes for the mother and supports other historical studies that interventionist obstetric procedures before the rise of antibiotics and blood transfusions could be detrimental to maternal-infant health</w:t>
-      </w:r>
-      <w:r>
-        <w:t xml:space="preserve"> </w:t>
-      </w:r>
-      <w:r>
-        <w:t xml:space="preserve">(44)</w:t>
+        <w:t xml:space="preserve">Of all reproductive outcomes, excluding spontaneous abortion, 91% were natural deliveries. The remaining 9% were interventionist or operative deliveries. For patients who went to the clinic to deliver their infant (excluding spontaneous abortion), 23 died, for an MMR of 94.26%. The SBR was 84.8%. The sex ratio was 1.2: there were 120 male live births per 100 female live births. This is much higher than the current range of between 103 and 107 male births per 100 female births</w:t>
+      </w:r>
+      <w:r>
+        <w:t xml:space="preserve"> </w:t>
+      </w:r>
+      <w:r>
+        <w:t xml:space="preserve">(64)</w:t>
       </w:r>
       <w:r>
         <w:t xml:space="preserve">.</w:t>
@@ -2430,16 +2382,7 @@
         <w:pStyle w:val="BodyText"/>
       </w:pPr>
       <w:r>
-        <w:t xml:space="preserve">The SBR was 84.8%. We can compare this to the mean SBR for the city of Rio de Janeiro for the same period, which was 73.68%</w:t>
-      </w:r>
-      <w:r>
-        <w:t xml:space="preserve"> </w:t>
-      </w:r>
-      <w:r>
-        <w:t xml:space="preserve">(18)</w:t>
-      </w:r>
-      <w:r>
-        <w:t xml:space="preserve">. Again, registration effects could explain the higher hospital rates.</w:t>
+        <w:t xml:space="preserve">The overall rate of LBW for infants born to Afro-descended mothers was 12.4%, compared to 9.7% for Euro-descended mothers. Results for all linear models are displayed in Tables 2 and 3. All models demonstrate an association between maternal skin color and infant birth weight, with Euro-descended women (either as Euro-descended or as White, the reference groups) having infants with higher birth weights than Afro-descended women (either as Afro-descended, Black, or mixed race). When recategorizing maternal skin color into two categories (Afro- and Euro-descended) and running the full model, Afro-descended women had infants who weighed on average 83 grams lighter than their Euro-descended counterparts (Table 2). In Table 3, which shows the models run using the hospital records’ original skin color categories, Black mothers gave birth to infants weighing on average 96 grams less than White mothers, while mixed-race mothers gave birth to infants weighing on average 72 grams lighter than White mothers. Infants born to women of African descent were both lighter and more likely to be LBW than infants born to women of only European descent.</w:t>
       </w:r>
     </w:p>
     <w:p>
@@ -2447,25 +2390,16 @@
         <w:pStyle w:val="BodyText"/>
       </w:pPr>
       <w:r>
-        <w:t xml:space="preserve">The sex ratio was 1.2: there were 120 male live births per 100 female live births. This is much higher than the current range of between 103 and 107 male births per 100 female births</w:t>
-      </w:r>
-      <w:r>
-        <w:t xml:space="preserve"> </w:t>
-      </w:r>
-      <w:r>
-        <w:t xml:space="preserve">(64)</w:t>
-      </w:r>
-      <w:r>
-        <w:t xml:space="preserve">. Historically, a skewed sex ratio suggests that preferential infanticide or abortion was occurring – parents were more likely to terminate a pregnancy or kill an infant if it was a female. Contrary to popular belief, this practice occurred in both Asian and European countries, although no evidence of it exists for the Americas</w:t>
-      </w:r>
-      <w:r>
-        <w:t xml:space="preserve"> </w:t>
-      </w:r>
-      <w:r>
-        <w:t xml:space="preserve">(65)</w:t>
-      </w:r>
-      <w:r>
-        <w:t xml:space="preserve">. However, this explanation does not hold for a maternity clinic in which women were seeking care to deliver their infants. The skewed sex ratio deserves further study.</w:t>
+        <w:t xml:space="preserve">In all models, women who were nulliparous (delivering their first child) had infants weighing on average 111 grams less than multiparous women, which is an association found both in other historical studies and today</w:t>
+      </w:r>
+      <w:r>
+        <w:t xml:space="preserve"> </w:t>
+      </w:r>
+      <w:r>
+        <w:t xml:space="preserve">(42,65)</w:t>
+      </w:r>
+      <w:r>
+        <w:t xml:space="preserve">. Age and nationality were not significant.</w:t>
       </w:r>
     </w:p>
     <w:p>
@@ -2473,32 +2407,7 @@
         <w:pStyle w:val="BodyText"/>
       </w:pPr>
       <w:r>
-        <w:t xml:space="preserve">The overall rate of LBW for infants born to Afro-descended mothers was 12.4%, compared to 9.7% for Euro-descended mothers. Results for all linear models are displayed in Tables 2 and 3. All models demonstrate an association between maternal skin color and infant birth weight, with Euro-descended women (either as Euro-descended or as White, the reference groups) having infants with higher birth weights than Afro-descended women (either as Afro-descended, Black, or mixed race). When recategorizing maternal skin color into two categories (Afro- and Euro-descended) and running the full model, Afro-descended women had infants who weighed on average 83 grams lighter than their Euro-descended counterparts (Table 2). In Table 3, which shows the models run using the hospital records’ original skin color categories, Black mothers gave birth to infants weighing on average 96 grams less than White mothers, while mixed-race mothers gave birth to infants weighing on average 72 grams lighter than White mothers. Infants born to women of African descent were both lighter and more likely to be LBW than infants born to women of only European descent.</w:t>
-      </w:r>
-    </w:p>
-    <w:p>
-      <w:pPr>
-        <w:pStyle w:val="BodyText"/>
-      </w:pPr>
-      <w:r>
-        <w:t xml:space="preserve">In all models, women who were nulliparous (delivering their first child) had infants weighing on average 111 grams less than multiparous women, which is an association found both in other historical studies and today</w:t>
-      </w:r>
-      <w:r>
-        <w:t xml:space="preserve"> </w:t>
-      </w:r>
-      <w:r>
-        <w:t xml:space="preserve">(42,66)</w:t>
-      </w:r>
-      <w:r>
-        <w:t xml:space="preserve">. Age and nationality were not significant.</w:t>
-      </w:r>
-    </w:p>
-    <w:p>
-      <w:pPr>
-        <w:pStyle w:val="BodyText"/>
-      </w:pPr>
-      <w:r>
-        <w:t xml:space="preserve">Unadjusted ORs (Table 4) demonstrate that women of African-descent had a higher odds of giving birth to infants with lower birth weight than Euro-descended women (OR 1.43, 95% CI 1.07, 1.95, p-value 0.019). When using the hospital records’ original skin color categories, mixed-race women had a higher odds of giving birth to infants of lower birth weight (OR 1.64, 95% CI 1.17, 2.30, p-value 0.004), but results for the infants of Black women were insignificant (OR 1.23, 95% CI 0.85, 1.77, p-value 0.3).</w:t>
+        <w:t xml:space="preserve">Unadjusted ORs (Table 4) demonstrate that women of African-descent had higher odds of giving birth to infants with lower birth weight than Euro-descended women (OR 1.43, 95% CI 1.07, 1.95, p-value 0.019). When using the hospital records’ original skin color categories, mixed-race women had higher odds of giving birth to infants of lower birth weight (OR 1.64, 95% CI 1.17, 2.30, p-value 0.004), but results for the infants of Black women were insignificant (OR 1.23, 95% CI 0.85, 1.77, p-value 0.3).</w:t>
       </w:r>
     </w:p>
     <w:bookmarkEnd w:id="35"/>
@@ -2516,7 +2425,52 @@
         <w:pStyle w:val="FirstParagraph"/>
       </w:pPr>
       <w:r>
-        <w:t xml:space="preserve">This study found that women of African descent in early twentieth-century Brazil both had infants with lower birth weights and higher rates of LBW than their White counterparts. When compared both historically and contemporaneously, we can see that women at Laranjeiras did not fair as well as their counterparts in other major cities across the globe or with their counterparts today. Although the mean birthweight was still within today’s normal range, the differences between racialized groups demonstrate differential health outcomes that have persisted until today.</w:t>
+        <w:t xml:space="preserve">In general, maternal and infant outcomes were not better in the Maternidade Laranjeiras. For example, between 1922 and 1926, the clinic’s MMR was 94.26%. For those same years, the MMR for the city of Rio de Janeiro was 65.65%</w:t>
+      </w:r>
+      <w:r>
+        <w:t xml:space="preserve"> </w:t>
+      </w:r>
+      <w:r>
+        <w:t xml:space="preserve">(18)</w:t>
+      </w:r>
+      <w:r>
+        <w:t xml:space="preserve">. This is a stark difference. Nonetheless, hospital rates probably reflected a registration effect, as medical personnel recorded all births and deaths, whereas reporting at the city level was less reliable</w:t>
+      </w:r>
+      <w:r>
+        <w:t xml:space="preserve"> </w:t>
+      </w:r>
+      <w:r>
+        <w:t xml:space="preserve">(30)</w:t>
+      </w:r>
+      <w:r>
+        <w:t xml:space="preserve">. Rio de Janeiro’s vital statistics were still poorly defined and intermittently collected in the 1920s</w:t>
+      </w:r>
+      <w:r>
+        <w:t xml:space="preserve"> </w:t>
+      </w:r>
+      <w:r>
+        <w:t xml:space="preserve">(18)</w:t>
+      </w:r>
+      <w:r>
+        <w:t xml:space="preserve">. Thus, the city’s rates were probably higher. The same pattern holds true for the SBR, which was 84.8% for Laranjeiras and 73.68% for the city of Rio de Janeiro for the same period</w:t>
+      </w:r>
+      <w:r>
+        <w:t xml:space="preserve"> </w:t>
+      </w:r>
+      <w:r>
+        <w:t xml:space="preserve">(18)</w:t>
+      </w:r>
+      <w:r>
+        <w:t xml:space="preserve">. Again, registration effects could explain the higher hospital rates. However, the difference demonstrates that delivering in the presence of licensed clinicians did not necessarily improve outcomes for the mother and supports other historical studies that interventionist obstetric procedures before the rise of antibiotics and blood transfusions could be detrimental to maternal-infant health</w:t>
+      </w:r>
+      <w:r>
+        <w:t xml:space="preserve"> </w:t>
+      </w:r>
+      <w:r>
+        <w:t xml:space="preserve">(44)</w:t>
+      </w:r>
+      <w:r>
+        <w:t xml:space="preserve">.</w:t>
       </w:r>
     </w:p>
     <w:p>
@@ -2524,7 +2478,16 @@
         <w:pStyle w:val="BodyText"/>
       </w:pPr>
       <w:r>
-        <w:t xml:space="preserve">Table 4 provides the mean birth weights for the Laranjeiras sample, stratified by sex and maternal skin color in comparison with both current-day birth weights from various regions in Brazil and historical studies on birth weight across the Americas and in New Zealand.</w:t>
+        <w:t xml:space="preserve">Laranjeiras also had a high sex ratio (1.2). Historically, a skewed sex ratio suggests that preferential infanticide or abortion was occurring – parents were more likely to terminate a pregnancy or kill an infant if it was a female. Contrary to popular belief, this practice occurred in both Asian and European countries, although no evidence of it exists for the Americas</w:t>
+      </w:r>
+      <w:r>
+        <w:t xml:space="preserve"> </w:t>
+      </w:r>
+      <w:r>
+        <w:t xml:space="preserve">(66)</w:t>
+      </w:r>
+      <w:r>
+        <w:t xml:space="preserve">. However, this explanation does not hold for a maternity clinic in which women were seeking care to deliver their infants. The skewed sex ratio deserves further study.</w:t>
       </w:r>
     </w:p>
     <w:p>
@@ -2532,6 +2495,22 @@
         <w:pStyle w:val="BodyText"/>
       </w:pPr>
       <w:r>
+        <w:t xml:space="preserve">This study found that women of African descent in early twentieth-century Brazil both had infants with lower birth weights and higher rates of LBW than their White counterparts. When compared both historically and contemporaneously, we can see that women at Laranjeiras did not fair as well as their counterparts in other major cities across the globe or with their counterparts today. Although the mean birthweight was still within today’s normal range, the differences between racialized groups demonstrate differential health outcomes that have persisted until today.</w:t>
+      </w:r>
+    </w:p>
+    <w:p>
+      <w:pPr>
+        <w:pStyle w:val="BodyText"/>
+      </w:pPr>
+      <w:r>
+        <w:t xml:space="preserve">Table 4 provides the mean birth weights for the Laranjeiras sample, stratified by sex and maternal skin color in comparison with both current-day birth weights from various regions in Brazil and historical studies on birth weight across the Americas and in New Zealand.</w:t>
+      </w:r>
+    </w:p>
+    <w:p>
+      <w:pPr>
+        <w:pStyle w:val="BodyText"/>
+      </w:pPr>
+      <w:r>
         <w:t xml:space="preserve">Black infants born at Laranjeiras had the lowest mean birth weight (3037 grams) when analyzed in conjunction with other historical samples except for estimated enslaved birth weights in the antebellum US South</w:t>
       </w:r>
       <w:r>
@@ -2550,7 +2529,7 @@
         <w:t xml:space="preserve">(43)</w:t>
       </w:r>
       <w:r>
-        <w:t xml:space="preserve">. Black infants born at Laranjeiras were almost 150 grams lighter than Black infants born at the Johns Hopkins hospital during an equivalent time period. Yet, they were less than 100 grams lighter than Black infants born to mothers with incomplete K-12 schooling in early twenty-first century Rio de Janeiro. White infants born at Laranjeiras had a mean birth weight of 3133 grams, slightly more than 50 grams lighter than White infants born to mothers with incomplete K-12 schooling in early twenty-first century Rio de Janeiro. Yet they were nearly 300 grams lighter than White infants born at the Johns Hopkins hospital during an equivalent time period (3423 grams). As other scholars have shown, mean birth weights in the past were not drastically lower than today, and Laranjeiras fits this pattern, with birth weights relatively close to those of contemporary Brazilian infants even if lower than infants born in the United States or New Zealand during the same time period</w:t>
+        <w:t xml:space="preserve">. Black infants born at Laranjeiras were almost 150 grams lighter than Black infants born at the Johns Hopkins hospital during an equivalent historical period. Yet, they were less than 100 grams lighter than Black infants born to mothers with incomplete K-12 schooling in early twenty-first century Rio de Janeiro. White infants born at Laranjeiras had a mean birth weight of 3133 grams, slightly more than 50 grams lighter than White infants born to mothers with incomplete K-12 schooling in early twenty-first century Rio de Janeiro. Yet they were nearly 300 grams lighter than White infants born at the Johns Hopkins hospital during an equivalent historical period (3423 grams). As other scholars have shown, mean birth weights in the past were not drastically lower than today, and Laranjeiras fits this pattern, with birth weights relatively close to those of contemporary Brazilian infants even if lower than infants born in the United States or New Zealand during the same historical period</w:t>
       </w:r>
       <w:r>
         <w:t xml:space="preserve"> </w:t>
@@ -26490,7 +26469,7 @@
       </w:r>
     </w:p>
     <w:bookmarkEnd w:id="75"/>
-    <w:bookmarkStart w:id="76" w:name="ref-klein2009"/>
+    <w:bookmarkStart w:id="76" w:name="ref-slavevoyagesconsortium2021"/>
     <w:p>
       <w:pPr>
         <w:pStyle w:val="Bibliography"/>
@@ -26505,16 +26484,22 @@
         <w:t xml:space="preserve">	</w:t>
       </w:r>
       <w:r>
-        <w:t xml:space="preserve">Klein HS, Luna FV. Slavery in</w:t>
-      </w:r>
-      <w:r>
-        <w:t xml:space="preserve"> </w:t>
-      </w:r>
-      <w:r>
-        <w:t xml:space="preserve">Brazil</w:t>
-      </w:r>
-      <w:r>
-        <w:t xml:space="preserve">. Cambridge: Cambridge University Press; 2009.</w:t>
+        <w:t xml:space="preserve">Consortium SV. Trans-</w:t>
+      </w:r>
+      <w:r>
+        <w:t xml:space="preserve">Atlantic Slave Trade</w:t>
+      </w:r>
+      <w:r>
+        <w:t xml:space="preserve">:</w:t>
+      </w:r>
+      <w:r>
+        <w:t xml:space="preserve"> </w:t>
+      </w:r>
+      <w:r>
+        <w:t xml:space="preserve">Estimates</w:t>
+      </w:r>
+      <w:r>
+        <w:t xml:space="preserve">. Slave Voyages. https://www.slavevoyages.org/assessment/estimates; 2021.</w:t>
       </w:r>
       <w:r>
         <w:t xml:space="preserve"> </w:t>
@@ -29739,7 +29724,7 @@
       </w:r>
     </w:p>
     <w:bookmarkEnd w:id="138"/>
-    <w:bookmarkStart w:id="140" w:name="ref-hanlon2016"/>
+    <w:bookmarkStart w:id="140" w:name="ref-souza2020"/>
     <w:p>
       <w:pPr>
         <w:pStyle w:val="Bibliography"/>
@@ -29754,7 +29739,7 @@
         <w:t xml:space="preserve">	</w:t>
       </w:r>
       <w:r>
-        <w:t xml:space="preserve">Hanlon G.</w:t>
+        <w:t xml:space="preserve">Souza RT, Vieira MC, Esteves-Pereira AP, Domingues RMSM, Moreira MEL, da Cunha Filho EV, et al.</w:t>
       </w:r>
       <w:r>
         <w:t xml:space="preserve"> </w:t>
@@ -29764,7 +29749,7 @@
           <w:rPr>
             <w:rStyle w:val="Hyperlink"/>
           </w:rPr>
-          <w:t xml:space="preserve">Routine</w:t>
+          <w:t xml:space="preserve">Risk stratification for small for gestational age for the</w:t>
         </w:r>
         <w:r>
           <w:rPr>
@@ -29776,7 +29761,7 @@
           <w:rPr>
             <w:rStyle w:val="Hyperlink"/>
           </w:rPr>
-          <w:t xml:space="preserve">Infanticide</w:t>
+          <w:t xml:space="preserve">Brazilian</w:t>
         </w:r>
         <w:r>
           <w:rPr>
@@ -29788,7 +29773,7 @@
           <w:rPr>
             <w:rStyle w:val="Hyperlink"/>
           </w:rPr>
-          <w:t xml:space="preserve">in the</w:t>
+          <w:t xml:space="preserve">population: A secondary analysis of the</w:t>
         </w:r>
         <w:r>
           <w:rPr>
@@ -29800,7 +29785,7 @@
           <w:rPr>
             <w:rStyle w:val="Hyperlink"/>
           </w:rPr>
-          <w:t xml:space="preserve">West</w:t>
+          <w:t xml:space="preserve">Birth</w:t>
         </w:r>
         <w:r>
           <w:rPr>
@@ -29812,18 +29797,42 @@
           <w:rPr>
             <w:rStyle w:val="Hyperlink"/>
           </w:rPr>
-          <w:t xml:space="preserve">1500–1800</w:t>
+          <w:t xml:space="preserve">in</w:t>
+        </w:r>
+        <w:r>
+          <w:rPr>
+            <w:rStyle w:val="Hyperlink"/>
+          </w:rPr>
+          <w:t xml:space="preserve"> </w:t>
+        </w:r>
+        <w:r>
+          <w:rPr>
+            <w:rStyle w:val="Hyperlink"/>
+          </w:rPr>
+          <w:t xml:space="preserve">Brazil</w:t>
+        </w:r>
+        <w:r>
+          <w:rPr>
+            <w:rStyle w:val="Hyperlink"/>
+          </w:rPr>
+          <w:t xml:space="preserve"> </w:t>
+        </w:r>
+        <w:r>
+          <w:rPr>
+            <w:rStyle w:val="Hyperlink"/>
+          </w:rPr>
+          <w:t xml:space="preserve">study</w:t>
         </w:r>
       </w:hyperlink>
       <w:r>
-        <w:t xml:space="preserve">. History Compass. 2016;14(11):535–48.</w:t>
+        <w:t xml:space="preserve">. Scientific Reports. 2020 Sep;10:14725.</w:t>
       </w:r>
       <w:r>
         <w:t xml:space="preserve"> </w:t>
       </w:r>
     </w:p>
     <w:bookmarkEnd w:id="140"/>
-    <w:bookmarkStart w:id="142" w:name="ref-souza2020"/>
+    <w:bookmarkStart w:id="142" w:name="ref-hanlon2016"/>
     <w:p>
       <w:pPr>
         <w:pStyle w:val="Bibliography"/>
@@ -29838,7 +29847,7 @@
         <w:t xml:space="preserve">	</w:t>
       </w:r>
       <w:r>
-        <w:t xml:space="preserve">Souza RT, Vieira MC, Esteves-Pereira AP, Domingues RMSM, Moreira MEL, da Cunha Filho EV, et al.</w:t>
+        <w:t xml:space="preserve">Hanlon G.</w:t>
       </w:r>
       <w:r>
         <w:t xml:space="preserve"> </w:t>
@@ -29848,7 +29857,7 @@
           <w:rPr>
             <w:rStyle w:val="Hyperlink"/>
           </w:rPr>
-          <w:t xml:space="preserve">Risk stratification for small for gestational age for the</w:t>
+          <w:t xml:space="preserve">Routine</w:t>
         </w:r>
         <w:r>
           <w:rPr>
@@ -29860,7 +29869,7 @@
           <w:rPr>
             <w:rStyle w:val="Hyperlink"/>
           </w:rPr>
-          <w:t xml:space="preserve">Brazilian</w:t>
+          <w:t xml:space="preserve">Infanticide</w:t>
         </w:r>
         <w:r>
           <w:rPr>
@@ -29872,7 +29881,7 @@
           <w:rPr>
             <w:rStyle w:val="Hyperlink"/>
           </w:rPr>
-          <w:t xml:space="preserve">population: A secondary analysis of the</w:t>
+          <w:t xml:space="preserve">in the</w:t>
         </w:r>
         <w:r>
           <w:rPr>
@@ -29884,7 +29893,7 @@
           <w:rPr>
             <w:rStyle w:val="Hyperlink"/>
           </w:rPr>
-          <w:t xml:space="preserve">Birth</w:t>
+          <w:t xml:space="preserve">West</w:t>
         </w:r>
         <w:r>
           <w:rPr>
@@ -29896,35 +29905,11 @@
           <w:rPr>
             <w:rStyle w:val="Hyperlink"/>
           </w:rPr>
-          <w:t xml:space="preserve">in</w:t>
-        </w:r>
-        <w:r>
-          <w:rPr>
-            <w:rStyle w:val="Hyperlink"/>
-          </w:rPr>
-          <w:t xml:space="preserve"> </w:t>
-        </w:r>
-        <w:r>
-          <w:rPr>
-            <w:rStyle w:val="Hyperlink"/>
-          </w:rPr>
-          <w:t xml:space="preserve">Brazil</w:t>
-        </w:r>
-        <w:r>
-          <w:rPr>
-            <w:rStyle w:val="Hyperlink"/>
-          </w:rPr>
-          <w:t xml:space="preserve"> </w:t>
-        </w:r>
-        <w:r>
-          <w:rPr>
-            <w:rStyle w:val="Hyperlink"/>
-          </w:rPr>
-          <w:t xml:space="preserve">study</w:t>
+          <w:t xml:space="preserve">1500–1800</w:t>
         </w:r>
       </w:hyperlink>
       <w:r>
-        <w:t xml:space="preserve">. Scientific Reports. 2020 Sep;10:14725.</w:t>
+        <w:t xml:space="preserve">. History Compass. 2016;14(11):535–48.</w:t>
       </w:r>
       <w:r>
         <w:t xml:space="preserve"> </w:t>

--- a/products/manuscript/Manuscript_Final_Lancet.docx
+++ b/products/manuscript/Manuscript_Final_Lancet.docx
@@ -79,7 +79,7 @@
         <w:pStyle w:val="Date"/>
       </w:pPr>
       <w:r>
-        <w:t xml:space="preserve">2024-09-03</w:t>
+        <w:t xml:space="preserve">2024-09-05</w:t>
       </w:r>
     </w:p>
     <w:bookmarkStart w:id="25" w:name="abstract"/>
@@ -105,7 +105,7 @@
         <w:pStyle w:val="FirstParagraph"/>
       </w:pPr>
       <w:r>
-        <w:t xml:space="preserve">In 1888 Brazil became the last country in the Western Hemisphere to abolish slavery after nearly four centuries of its existence. After abolition, the state did not create programs to incorporate formerly enslaved people and their descendants into economic, civil, or political life. Qualitative historical research has outlined the gendered and racialized health disparities of people of African descent at the turn-of-the-twentieth century. Public health studies have shown that health disparities continue to mirror patterns from over a century ago. The goal of this study is to quantify health disparities in infant birth weights by maternal characteristics in the post-abolition period in one of Brazil’s first public maternity hospitals.</w:t>
+        <w:t xml:space="preserve">In 1888, after nearly four centuries, Brazil became the last country in the Western Hemisphere to abolish slavery. In the aftermath, the state did not create programs to incorporate formerly enslaved people and their descendants into economic, civil, or political life. Qualitative historical research has outlined the gendered and racialized health disparities of people of African descent at the turn-of-the-twentieth century. Epidemiologic studies have shown that health disparities continue to mirror patterns from over a century ago. The goal of this study is to quantify health disparities in the post-abolition period using infant birth weight in one of Brazil’s first public maternity hospitals.</w:t>
       </w:r>
     </w:p>
     <w:bookmarkEnd w:id="20"/>
@@ -123,7 +123,7 @@
         <w:pStyle w:val="FirstParagraph"/>
       </w:pPr>
       <w:r>
-        <w:t xml:space="preserve">This cross-sectional analysis used hospital records on infants delivered between 1922-1926 at the Maternidade Laranjeiras (now Maternidade Escola) in Rio de Janeiro, Brazil, the city’s first public maternity hospital. It used linear models to assess differences in infant birth weight by maternal skin color, age, number of pregnancies, and nationality.</w:t>
+        <w:t xml:space="preserve">This cross-sectional analysis used hospital records on infants delivered between 1922-1926 at the Maternidade Laranjeiras (now Maternidade Escola) in Rio de Janeiro, Brazil, the city’s first public maternity hospital. It used linear models to assess differences in infant birth weight by maternal skin color, age, number of pregnancies (parity), and nationality.</w:t>
       </w:r>
     </w:p>
     <w:bookmarkEnd w:id="21"/>
@@ -141,7 +141,7 @@
         <w:pStyle w:val="FirstParagraph"/>
       </w:pPr>
       <w:r>
-        <w:t xml:space="preserve">African ancestry was correlated with lower birth weights. Infants born to Afro-descendant women had birth weights estimated to be 85 grams lighter (p-value &lt;0.01) than infants born to Euro-descendant women, whether Brazilian or immigrant. Among Afro-descendant women, infants born to Black (</w:t>
+        <w:t xml:space="preserve">African ancestry was correlated with lower birth weights. Infants born to Afro-descendant women had birth weights estimated to be 85 grams lighter (p-value = 0.002 [95% CI -138, -32]) than infants born to Euro-descendant women, whether Brazilian or immigrant. Among Afro-descendant women, infants born to Black (</w:t>
       </w:r>
       <w:r>
         <w:rPr>
@@ -151,7 +151,7 @@
         <w:t xml:space="preserve">preta</w:t>
       </w:r>
       <w:r>
-        <w:t xml:space="preserve">) women had birth weights estimated to be 100 grams lighter (p-value &lt;0.01) than infants born to White women, and infants born to mixed-race (</w:t>
+        <w:t xml:space="preserve">) women had birth weights estimated to be 100 grams lighter (p-value = 0.001 [95% CI -160, -39]) than infants born to White women, and infants born to mixed-race (</w:t>
       </w:r>
       <w:r>
         <w:rPr>
@@ -161,7 +161,7 @@
         <w:t xml:space="preserve">parda</w:t>
       </w:r>
       <w:r>
-        <w:t xml:space="preserve">) women had birth weights estimated to be 72 grams lighter (p-value &lt;0.05) than infants born to White women.</w:t>
+        <w:t xml:space="preserve">) women had birth weights estimated to be 72 grams lighter (p-value = 0.019 [95% CI -131, -12]) than infants born to White women.</w:t>
       </w:r>
     </w:p>
     <w:bookmarkEnd w:id="22"/>
@@ -179,7 +179,7 @@
         <w:pStyle w:val="FirstParagraph"/>
       </w:pPr>
       <w:r>
-        <w:t xml:space="preserve">The findings were likely the consequence of the historical legacies of slavery, particularly race-based socioeconomic inequality – including more strenuous work schedules, poorer nutrition, and less sanitary living environments for women of color – and possible epigenetic effects from the lived experience of racism. The findings are consistent with current-day research on racialized health disparities in Brazil, demonstrating the need to address the root causes of racism and its effects on health.</w:t>
+        <w:t xml:space="preserve">The findings were likely the consequence of the historical legacies of slavery, particularly race-based socioeconomic inequality – including more strenuous work schedules, poorer nutrition, and less sanitary living environments for women of African descent – and possible epigenetic effects from the lived experience of racism. The findings are consistent with current-day research on racialized health disparities in Brazil, demonstrating the need to address the root causes of racism and its effects on health.</w:t>
       </w:r>
     </w:p>
     <w:bookmarkEnd w:id="23"/>
@@ -221,43 +221,7 @@
         <w:pStyle w:val="FirstParagraph"/>
       </w:pPr>
       <w:r>
-        <w:t xml:space="preserve">Birth weight and its relationship to infant health have been a focus of public health research for over a century</w:t>
-      </w:r>
-      <w:r>
-        <w:t xml:space="preserve"> </w:t>
-      </w:r>
-      <w:r>
-        <w:t xml:space="preserve">(1)</w:t>
-      </w:r>
-      <w:r>
-        <w:t xml:space="preserve">. In epidemiology, both low birth weight (LBW) and preterm birth (PTB) within and across racialized communities is a focal point of research</w:t>
-      </w:r>
-      <w:r>
-        <w:t xml:space="preserve"> </w:t>
-      </w:r>
-      <w:r>
-        <w:t xml:space="preserve">(1–5)</w:t>
-      </w:r>
-      <w:r>
-        <w:t xml:space="preserve">. LBW can be a function of PTB, of fetal growth restriction (FGR, previously known as intra-uterine growth restriction or IUGR, which can include but is not limited to small-for-gestational-age or SGA infants – those born at less than 10 percentile), or of both</w:t>
-      </w:r>
-      <w:r>
-        <w:t xml:space="preserve"> </w:t>
-      </w:r>
-      <w:r>
-        <w:t xml:space="preserve">(5,6)</w:t>
-      </w:r>
-      <w:r>
-        <w:t xml:space="preserve">. Nonetheless, PTB is the primary determinant of both LBW and lower birth weight in general</w:t>
-      </w:r>
-      <w:r>
-        <w:t xml:space="preserve"> </w:t>
-      </w:r>
-      <w:r>
-        <w:t xml:space="preserve">(7)</w:t>
-      </w:r>
-      <w:r>
-        <w:t xml:space="preserve">.</w:t>
+        <w:t xml:space="preserve">This study analyzes infant birth weight as a proxy for general maternal and fetal health in relation to maternal skin color (Black, mixed-race, White), controlling for maternal age, parity (nulliparous, multiparous), and nationality (European, Latin American, Middle Eastern, Brazilian) in the Maternidade Laranjeiras, a public maternity hospital in Rio de Janeiro, Brazil between 1922 and 1926. It aims to provide basic quantitative associations of the health status of the descendants of enslaved individuals in post-abolition Brazil, substantiating the qualitative findings from other researchers on health disparities stemming from slave societies, disparities that existed but did not wholly determine patients’ lives.</w:t>
       </w:r>
     </w:p>
     <w:p>
@@ -265,25 +229,43 @@
         <w:pStyle w:val="BodyText"/>
       </w:pPr>
       <w:r>
-        <w:t xml:space="preserve">Multiple social, economic, biological, and genetic factors influence birth weight, which is also partially conditioned by maternal nutrition, health, and health care utilization during pregnancy</w:t>
-      </w:r>
-      <w:r>
-        <w:t xml:space="preserve"> </w:t>
-      </w:r>
-      <w:r>
-        <w:t xml:space="preserve">(2,3,8)</w:t>
-      </w:r>
-      <w:r>
-        <w:t xml:space="preserve">. Recent genetic studies have detailed the specific alleles through which both the maternal and fetal genomes contribute to birth weight and gestational length, while acknowledging the continued importance of non-genetic factors</w:t>
-      </w:r>
-      <w:r>
-        <w:t xml:space="preserve"> </w:t>
-      </w:r>
-      <w:r>
-        <w:t xml:space="preserve">(9–11)</w:t>
-      </w:r>
-      <w:r>
-        <w:t xml:space="preserve">. Given that these studies are based on well-off populations in countries with low neonatal and infant mortality rates, they might overestimate genetic impact on birth weight for historical studies of impoverished populations.</w:t>
+        <w:t xml:space="preserve">Birth weight and its relationship to infant health have been a focus of public health research for over a century</w:t>
+      </w:r>
+      <w:r>
+        <w:t xml:space="preserve"> </w:t>
+      </w:r>
+      <w:r>
+        <w:t xml:space="preserve">(1)</w:t>
+      </w:r>
+      <w:r>
+        <w:t xml:space="preserve">. In epidemiology, both low birth weight (LBW) and preterm birth (PTB), or infants born &lt;37 weeks’ gestation, within and across racialized communities have garnered attention</w:t>
+      </w:r>
+      <w:r>
+        <w:t xml:space="preserve"> </w:t>
+      </w:r>
+      <w:r>
+        <w:t xml:space="preserve">(1–5)</w:t>
+      </w:r>
+      <w:r>
+        <w:t xml:space="preserve">. LBW can be a function of PTB, of fetal growth restriction (FGR, previously known as intra-uterine growth restriction or IUGR, which can include but is not limited to small-for-gestational-age or SGA infants – those born at less than the 10th percentile), or of both</w:t>
+      </w:r>
+      <w:r>
+        <w:t xml:space="preserve"> </w:t>
+      </w:r>
+      <w:r>
+        <w:t xml:space="preserve">(5,6)</w:t>
+      </w:r>
+      <w:r>
+        <w:t xml:space="preserve">. Nonetheless, PTB is an important determinant of both LBW and lower birth weight in general</w:t>
+      </w:r>
+      <w:r>
+        <w:t xml:space="preserve"> </w:t>
+      </w:r>
+      <w:r>
+        <w:t xml:space="preserve">(7)</w:t>
+      </w:r>
+      <w:r>
+        <w:t xml:space="preserve">.</w:t>
       </w:r>
     </w:p>
     <w:p>
@@ -291,49 +273,25 @@
         <w:pStyle w:val="BodyText"/>
       </w:pPr>
       <w:r>
-        <w:t xml:space="preserve">Although not a causal mechanism, LBW is associated with higher rates of neonatal and infant mortality</w:t>
-      </w:r>
-      <w:r>
-        <w:t xml:space="preserve"> </w:t>
-      </w:r>
-      <w:r>
-        <w:t xml:space="preserve">(12,13)</w:t>
-      </w:r>
-      <w:r>
-        <w:t xml:space="preserve">. Originally, epidemiologists hypothesized an association between at-term LBW and increased risk for cardiovascular diseases and other chronic physical health conditions over the life course</w:t>
-      </w:r>
-      <w:r>
-        <w:t xml:space="preserve"> </w:t>
-      </w:r>
-      <w:r>
-        <w:t xml:space="preserve">(14)</w:t>
-      </w:r>
-      <w:r>
-        <w:t xml:space="preserve">. Yet, more recent genetic research and epidemiological studies employing instrumental variable (IV) analysis contest this. For example, Warrington et al</w:t>
-      </w:r>
-      <w:r>
-        <w:t xml:space="preserve"> </w:t>
-      </w:r>
-      <w:r>
-        <w:t xml:space="preserve">(11)</w:t>
-      </w:r>
-      <w:r>
-        <w:t xml:space="preserve"> </w:t>
-      </w:r>
-      <w:r>
-        <w:t xml:space="preserve">argue that genetic effects and not intrauterine programming are associated with later life high blood pressure. Maruyama and Heinesen</w:t>
-      </w:r>
-      <w:r>
-        <w:t xml:space="preserve"> </w:t>
-      </w:r>
-      <w:r>
-        <w:t xml:space="preserve">(7)</w:t>
-      </w:r>
-      <w:r>
-        <w:t xml:space="preserve"> </w:t>
-      </w:r>
-      <w:r>
-        <w:t xml:space="preserve">have found that lower birth weight is associated with both infant mortality and other health issues in the neonatal period, but its association with long-term health issues declines over time.</w:t>
+        <w:t xml:space="preserve">Multiple social, economic, biological, and genetic factors influence birth weight, which is also partially conditioned by maternal nutrition, health, and health care utilization during pregnancy</w:t>
+      </w:r>
+      <w:r>
+        <w:t xml:space="preserve"> </w:t>
+      </w:r>
+      <w:r>
+        <w:t xml:space="preserve">(2,3,8)</w:t>
+      </w:r>
+      <w:r>
+        <w:t xml:space="preserve">. Recent genetic studies have detailed the specific alleles through which both the maternal and fetal genomes contribute to birth weight and gestational length, while acknowledging the continued importance of non-genetic factors</w:t>
+      </w:r>
+      <w:r>
+        <w:t xml:space="preserve"> </w:t>
+      </w:r>
+      <w:r>
+        <w:t xml:space="preserve">(9–11)</w:t>
+      </w:r>
+      <w:r>
+        <w:t xml:space="preserve">. Given that these studies are based on well-off populations in countries with low neonatal and infant mortality rates, they might overestimate genetic impact on birth weight for historical studies of impoverished populations.</w:t>
       </w:r>
     </w:p>
     <w:p>
@@ -341,22 +299,43 @@
         <w:pStyle w:val="BodyText"/>
       </w:pPr>
       <w:r>
-        <w:t xml:space="preserve">Historians have shown how birth weight can be an indicator for the often unmeasurable nutritional status of mothers of different social classes and racial classifications in the past</w:t>
-      </w:r>
-      <w:r>
-        <w:t xml:space="preserve"> </w:t>
-      </w:r>
-      <w:r>
-        <w:t xml:space="preserve">(8,15–17)</w:t>
-      </w:r>
-      <w:r>
-        <w:t xml:space="preserve">. Historically, women from more privileged groups had heavier infants than women from less advantaged groups</w:t>
-      </w:r>
-      <w:r>
-        <w:t xml:space="preserve"> </w:t>
-      </w:r>
-      <w:r>
-        <w:t xml:space="preserve">(8,18)</w:t>
+        <w:t xml:space="preserve">Although not a causal mechanism, LBW is associated with higher rates of neonatal and infant mortality</w:t>
+      </w:r>
+      <w:r>
+        <w:t xml:space="preserve"> </w:t>
+      </w:r>
+      <w:r>
+        <w:t xml:space="preserve">(12,13)</w:t>
+      </w:r>
+      <w:r>
+        <w:t xml:space="preserve">. Originally, epidemiologists hypothesized an association between at-term LBW and increased risk for cardiovascular diseases and other chronic physical health conditions over the life course</w:t>
+      </w:r>
+      <w:r>
+        <w:t xml:space="preserve"> </w:t>
+      </w:r>
+      <w:r>
+        <w:t xml:space="preserve">(14)</w:t>
+      </w:r>
+      <w:r>
+        <w:t xml:space="preserve">. Yet, more recent genetic research and epidemiological studies employing instrumental variable (IV) analysis contest long-term trends associated with</w:t>
+      </w:r>
+      <w:r>
+        <w:t xml:space="preserve"> </w:t>
+      </w:r>
+      <w:r>
+        <w:t xml:space="preserve">“</w:t>
+      </w:r>
+      <w:r>
+        <w:t xml:space="preserve">fetal programming</w:t>
+      </w:r>
+      <w:r>
+        <w:t xml:space="preserve">”</w:t>
+      </w:r>
+      <w:r>
+        <w:t xml:space="preserve"> </w:t>
+      </w:r>
+      <w:r>
+        <w:t xml:space="preserve">(7,11)</w:t>
       </w:r>
       <w:r>
         <w:t xml:space="preserve">.</w:t>
@@ -367,76 +346,22 @@
         <w:pStyle w:val="BodyText"/>
       </w:pPr>
       <w:r>
-        <w:t xml:space="preserve">The differences between groups both today and in the past have given rise to much research stratified by racial group. Public health and medical research over the past twenty years has shown that while race is a social construct and thus biological fiction, its social consequences – namely racism and its potential effects – have far-reaching influences on health and disease patterns, particularly in countries with high levels of race-based inequality</w:t>
-      </w:r>
-      <w:r>
-        <w:t xml:space="preserve"> </w:t>
-      </w:r>
-      <w:r>
-        <w:t xml:space="preserve">(19,20)</w:t>
-      </w:r>
-      <w:r>
-        <w:t xml:space="preserve">. Thus, racism and racist policies also can influence birth outcomes. Contemporary studies in Brazil have shown that non-White mothers have higher odds of giving birth to LBW infants</w:t>
-      </w:r>
-      <w:r>
-        <w:t xml:space="preserve"> </w:t>
-      </w:r>
-      <w:r>
-        <w:t xml:space="preserve">(13,21,22)</w:t>
-      </w:r>
-      <w:r>
-        <w:t xml:space="preserve">. Non-White mothers also had infants with lower mean birth weights than their White counterparts</w:t>
-      </w:r>
-      <w:r>
-        <w:t xml:space="preserve"> </w:t>
-      </w:r>
-      <w:r>
-        <w:t xml:space="preserve">(23)</w:t>
-      </w:r>
-      <w:r>
-        <w:t xml:space="preserve">. These trends also hold true in the United States, the other major slave society in the Americas, where today Black newborns are at higher risk for LBW than White newborns, with trends worsening over time</w:t>
-      </w:r>
-      <w:r>
-        <w:t xml:space="preserve"> </w:t>
-      </w:r>
-      <w:r>
-        <w:t xml:space="preserve">(24)</w:t>
-      </w:r>
-      <w:r>
-        <w:t xml:space="preserve">. Racism is a possible upstream contributor, as studies demonstrate that U.S.-born Black women have higher risk for both LBW and PTB than Black immigrant women</w:t>
-      </w:r>
-      <w:r>
-        <w:t xml:space="preserve"> </w:t>
-      </w:r>
-      <w:r>
-        <w:t xml:space="preserve">(2,3)</w:t>
-      </w:r>
-      <w:r>
-        <w:t xml:space="preserve">. Differences in birth weight and childhood growth patterns among differently racialized groups in South Africa since the end of Apartheid also show a gap between White and Black and</w:t>
-      </w:r>
-      <w:r>
-        <w:t xml:space="preserve"> </w:t>
-      </w:r>
-      <w:r>
-        <w:t xml:space="preserve">“</w:t>
-      </w:r>
-      <w:r>
-        <w:t xml:space="preserve">colored</w:t>
-      </w:r>
-      <w:r>
-        <w:t xml:space="preserve">”</w:t>
-      </w:r>
-      <w:r>
-        <w:t xml:space="preserve"> </w:t>
-      </w:r>
-      <w:r>
-        <w:t xml:space="preserve">children that starts at birth and increases over time even as all children have gotten larger</w:t>
-      </w:r>
-      <w:r>
-        <w:t xml:space="preserve"> </w:t>
-      </w:r>
-      <w:r>
-        <w:t xml:space="preserve">(25)</w:t>
+        <w:t xml:space="preserve">Historians, using hospital records, have shown how birth weight can be an indicator for the often unmeasurable nutritional status of mothers of different social classes in the past</w:t>
+      </w:r>
+      <w:r>
+        <w:t xml:space="preserve"> </w:t>
+      </w:r>
+      <w:r>
+        <w:t xml:space="preserve">(8,15–18)</w:t>
+      </w:r>
+      <w:r>
+        <w:t xml:space="preserve">. Historically, women from more privileged groups had heavier infants than women from less advantaged groups</w:t>
+      </w:r>
+      <w:r>
+        <w:t xml:space="preserve"> </w:t>
+      </w:r>
+      <w:r>
+        <w:t xml:space="preserve">(8,19)</w:t>
       </w:r>
       <w:r>
         <w:t xml:space="preserve">.</w:t>
@@ -447,22 +372,49 @@
         <w:pStyle w:val="BodyText"/>
       </w:pPr>
       <w:r>
-        <w:t xml:space="preserve">Scholars across disciplines have argued that racialized health disparities in countries with histories of race-based chattel slavery are longstanding and tied to the unequal and violent social relations produced under that institution</w:t>
-      </w:r>
-      <w:r>
-        <w:t xml:space="preserve"> </w:t>
-      </w:r>
-      <w:r>
-        <w:t xml:space="preserve">(26–29)</w:t>
-      </w:r>
-      <w:r>
-        <w:t xml:space="preserve">. In Brazil, most historical studies of health under slavery and its aftermath remain descriptive and have not tested quantitative associations between the institution’s legacies, including both race-based socioeconomic inequality and the deleterious effects of racism, and maternal-infant health outcomes</w:t>
-      </w:r>
-      <w:r>
-        <w:t xml:space="preserve"> </w:t>
-      </w:r>
-      <w:r>
-        <w:t xml:space="preserve">(30–32)</w:t>
+        <w:t xml:space="preserve">The differences between and within groups both today and in the past have given rise to much research stratified by racial classification. Public health and medical research over the past twenty years has shown that while race is a social construct and thus biological fiction, its social consequences – namely racism and its potential effects – have far-reaching influences on health and disease patterns, particularly in countries with high levels of race-based inequality</w:t>
+      </w:r>
+      <w:r>
+        <w:t xml:space="preserve"> </w:t>
+      </w:r>
+      <w:r>
+        <w:t xml:space="preserve">(20,21)</w:t>
+      </w:r>
+      <w:r>
+        <w:t xml:space="preserve">. Thus, racism and racist policies also can influence birth outcomes. Contemporary studies in Brazil have shown that non-White mothers have higher odds of giving birth to LBW infants</w:t>
+      </w:r>
+      <w:r>
+        <w:t xml:space="preserve"> </w:t>
+      </w:r>
+      <w:r>
+        <w:t xml:space="preserve">(13,22,23)</w:t>
+      </w:r>
+      <w:r>
+        <w:t xml:space="preserve">. Non-White mothers also had infants with lower mean birth weights than their White counterparts</w:t>
+      </w:r>
+      <w:r>
+        <w:t xml:space="preserve"> </w:t>
+      </w:r>
+      <w:r>
+        <w:t xml:space="preserve">(24)</w:t>
+      </w:r>
+      <w:r>
+        <w:t xml:space="preserve">. These trends also hold true in the United States, the other major slave society in the Americas, where today Black newborns are at higher risk for LBW than White newborns, with trends worsening over time</w:t>
+      </w:r>
+      <w:r>
+        <w:t xml:space="preserve"> </w:t>
+      </w:r>
+      <w:r>
+        <w:t xml:space="preserve">(25)</w:t>
+      </w:r>
+      <w:r>
+        <w:t xml:space="preserve">. Racism is a possible upstream contributor, as studies demonstrate that U.S.-born Black women have higher risk for both LBW and PTB than Black immigrant women</w:t>
+      </w:r>
+      <w:r>
+        <w:t xml:space="preserve"> </w:t>
+      </w:r>
+      <w:r>
+        <w:t xml:space="preserve">(2,3)</w:t>
       </w:r>
       <w:r>
         <w:t xml:space="preserve">.</w:t>
@@ -473,22 +425,31 @@
         <w:pStyle w:val="BodyText"/>
       </w:pPr>
       <w:r>
-        <w:t xml:space="preserve">Brazil imported over five million enslaved Africans during the nearly four centuries of the existence of chattel slavery in the country, compared to around 300,000 for the United States</w:t>
-      </w:r>
-      <w:r>
-        <w:t xml:space="preserve"> </w:t>
-      </w:r>
-      <w:r>
-        <w:t xml:space="preserve">(33)</w:t>
-      </w:r>
-      <w:r>
-        <w:t xml:space="preserve">. Mortality rates that outstripped fertility rates in Brazil, in addition to higher rates of individual manumission or the freeing of an enslaved person, can help explain Brazil reliance on the transatlantic slave trade in comparison with the United States, where endogenous growth among the enslaved population occurred by the early nineteenth century</w:t>
-      </w:r>
-      <w:r>
-        <w:t xml:space="preserve"> </w:t>
-      </w:r>
-      <w:r>
-        <w:t xml:space="preserve">(34)</w:t>
+        <w:t xml:space="preserve">Scholars across disciplines have argued that racialized health disparities in countries with histories of race-based chattel slavery are longstanding and tied to the unequal and violent social relations produced under that institution</w:t>
+      </w:r>
+      <w:r>
+        <w:t xml:space="preserve"> </w:t>
+      </w:r>
+      <w:r>
+        <w:t xml:space="preserve">(18,26–28)</w:t>
+      </w:r>
+      <w:r>
+        <w:t xml:space="preserve">. Studies in the human sciences have hypothesized an intergenerational effect of poor health conditions, including undernutrition and excessive workloads, experienced by enslaved individuals on their descendants across multiple generations</w:t>
+      </w:r>
+      <w:r>
+        <w:t xml:space="preserve"> </w:t>
+      </w:r>
+      <w:r>
+        <w:t xml:space="preserve">(26,28,29)</w:t>
+      </w:r>
+      <w:r>
+        <w:t xml:space="preserve">. In Brazil, most historical studies of health under slavery and its aftermath remain descriptive and have not tested quantitative associations between the institution’s legacies, including both race-based socioeconomic inequality and the deleterious effects of racism, and maternal-infant health outcomes</w:t>
+      </w:r>
+      <w:r>
+        <w:t xml:space="preserve"> </w:t>
+      </w:r>
+      <w:r>
+        <w:t xml:space="preserve">(30–33)</w:t>
       </w:r>
       <w:r>
         <w:t xml:space="preserve">.</w:t>
@@ -499,7 +460,16 @@
         <w:pStyle w:val="BodyText"/>
       </w:pPr>
       <w:r>
-        <w:t xml:space="preserve">Brazil was also the last country to abolish slavery (1888) in the Western Hemisphere. In the nineteenth century, population-level health was poor for all Brazilians, but particularly so for enslaved individuals, who experienced the epidemic and endemic diseases such as cholera, tuberculosis, and yellow fever that affected the entire population</w:t>
+        <w:t xml:space="preserve">Brazil imported over five million enslaved Africans during the nearly four centuries of the existence of chattel slavery</w:t>
+      </w:r>
+      <w:r>
+        <w:t xml:space="preserve"> </w:t>
+      </w:r>
+      <w:r>
+        <w:t xml:space="preserve">(34)</w:t>
+      </w:r>
+      <w:r>
+        <w:t xml:space="preserve">. It was also the last country to abolish slavery (1888) in the Western Hemisphere. In the nineteenth century, population-level health was poor for all Brazilians, but especially for enslaved individuals, who experienced epidemic and endemic diseases such as cholera, tuberculosis, and yellow fever as well as undernutrition and violent corporal punishment</w:t>
       </w:r>
       <w:r>
         <w:t xml:space="preserve"> </w:t>
@@ -508,7 +478,7 @@
         <w:t xml:space="preserve">(35)</w:t>
       </w:r>
       <w:r>
-        <w:t xml:space="preserve">. Although caloric intake for the enslaved population was probably sufficient in terms of quantity, excluding pregnant and nursing women, scholars have shown how it lacked key nutrients, and thus the enslaved suffered from nutritional deficiencies, including thiamine deficiency, which was associated with high infant mortality rates</w:t>
+        <w:t xml:space="preserve">. Excluding pregnant and nursing women, historians have argued that caloric intake for the enslaved population was probably sufficient in terms of quantity, yet it lacked key nutrients, and thus the enslaved suffered from nutritional deficiencies, including insufficient thiamine, which was associated with infant mortality</w:t>
       </w:r>
       <w:r>
         <w:t xml:space="preserve"> </w:t>
@@ -534,7 +504,7 @@
         <w:pStyle w:val="BodyText"/>
       </w:pPr>
       <w:r>
-        <w:t xml:space="preserve">In the immediate aftermath of the abolition of slavery, which coincided with the implementation of the country’s first republican form of government in 1889, no state-run efforts to incorporate formerly enslaved, African-descended peoples into economic, civic, or political life occurred</w:t>
+        <w:t xml:space="preserve">In the aftermath of abolition, no state-run efforts to incorporate formerly enslaved, African-descended peoples into economic, civic, or political life occurred</w:t>
       </w:r>
       <w:r>
         <w:t xml:space="preserve"> </w:t>
@@ -543,13 +513,13 @@
         <w:t xml:space="preserve">(39)</w:t>
       </w:r>
       <w:r>
-        <w:t xml:space="preserve">. Scholars have shown how Black and mixed-race Brazilians were incarcerated at higher rates, had lower educational and literacy levels, and had worse health outcomes than their White and White immigrant counterparts</w:t>
-      </w:r>
-      <w:r>
-        <w:t xml:space="preserve"> </w:t>
-      </w:r>
-      <w:r>
-        <w:t xml:space="preserve">(30,40,41)</w:t>
+        <w:t xml:space="preserve">. Scholars have shown how Black and mixed-race Brazilians were incarcerated at higher rates, had lower literacy levels, and had worse health outcomes than their White and White immigrant counterparts</w:t>
+      </w:r>
+      <w:r>
+        <w:t xml:space="preserve"> </w:t>
+      </w:r>
+      <w:r>
+        <w:t xml:space="preserve">(30,31,39,40)</w:t>
       </w:r>
       <w:r>
         <w:t xml:space="preserve">.</w:t>
@@ -566,34 +536,25 @@
         <w:t xml:space="preserve"> </w:t>
       </w:r>
       <w:r>
-        <w:t xml:space="preserve">(42)</w:t>
-      </w:r>
-      <w:r>
-        <w:t xml:space="preserve">. The early twentieth century was a period of advancement in both the provision of clinical care and the implementation of public health initiatives in Brazil and across the globe. Improved sanitation measures helped stem infectious disease outbreaks and improve quality of life</w:t>
-      </w:r>
-      <w:r>
-        <w:t xml:space="preserve"> </w:t>
-      </w:r>
-      <w:r>
-        <w:t xml:space="preserve">(43,44)</w:t>
-      </w:r>
-      <w:r>
-        <w:t xml:space="preserve">. Although infant mortality rates declined from the nineteenth century, the major advancements in clinical medicine that provided a sustained improvement in maternal mortality, stillbirth, and infant mortality rates, including blood transfusions and antibiotics, did not come about until the late 1930s and early 1940s</w:t>
-      </w:r>
-      <w:r>
-        <w:t xml:space="preserve"> </w:t>
-      </w:r>
-      <w:r>
-        <w:t xml:space="preserve">(31)</w:t>
-      </w:r>
-      <w:r>
-        <w:t xml:space="preserve">. Worldwide, the combination of these advancements in medical care and overall improvements in nutrition resulted in dramatic and sustained drops in maternal and infant mortality after World War II</w:t>
-      </w:r>
-      <w:r>
-        <w:t xml:space="preserve"> </w:t>
-      </w:r>
-      <w:r>
-        <w:t xml:space="preserve">(45,46)</w:t>
+        <w:t xml:space="preserve">(41)</w:t>
+      </w:r>
+      <w:r>
+        <w:t xml:space="preserve">. The early twentieth century was a period of advancement in both the provision of clinical care and the implementation of public health initiatives in Brazil and across the globe. Improved sanitation measures helped stem infectious disease outbreaks</w:t>
+      </w:r>
+      <w:r>
+        <w:t xml:space="preserve"> </w:t>
+      </w:r>
+      <w:r>
+        <w:t xml:space="preserve">(42,43)</w:t>
+      </w:r>
+      <w:r>
+        <w:t xml:space="preserve">. Infant mortality rates declined from the nineteenth century, although the major advancements in clinical medicine that provided a sustained improvement in maternal mortality, stillbirth, and infant mortality rates, including blood transfusions and antibiotics, did not come about until the late 1930s and early 1940s</w:t>
+      </w:r>
+      <w:r>
+        <w:t xml:space="preserve"> </w:t>
+      </w:r>
+      <w:r>
+        <w:t xml:space="preserve">(30,32,44,45)</w:t>
       </w:r>
       <w:r>
         <w:t xml:space="preserve">.</w:t>
@@ -604,34 +565,16 @@
         <w:pStyle w:val="BodyText"/>
       </w:pPr>
       <w:r>
-        <w:t xml:space="preserve">By the 1920s, in Rio de Janeiro public maternity hospitals, established in the previous three decades, had grown in number and size as obstetricians and public health officials worked to provide prenatal care and hospitalize labor and delivery</w:t>
-      </w:r>
-      <w:r>
-        <w:t xml:space="preserve"> </w:t>
-      </w:r>
-      <w:r>
-        <w:t xml:space="preserve">(31,47)</w:t>
-      </w:r>
-      <w:r>
-        <w:t xml:space="preserve">. Maternidade Laranjeiras, which opened in 1904 and was the teaching hospital for the obstetrics and gynecology program at Rio de Janeiro’s medical school, provided gynecological and obstetric care free of charge; its clientele came from the city’s poor and working classes</w:t>
-      </w:r>
-      <w:r>
-        <w:t xml:space="preserve"> </w:t>
-      </w:r>
-      <w:r>
-        <w:t xml:space="preserve">(31,47)</w:t>
-      </w:r>
-      <w:r>
-        <w:t xml:space="preserve">. Most patients were women of color defined as either Black or mixed race, and most White patients were immigrants, the majority from Europe. Because most clinical notes were short – only those that described surgical births such as cesarean sections included details – they do not show if racist thought affected how physicians, all male and mostly White, practiced medicine</w:t>
-      </w:r>
-      <w:r>
-        <w:t xml:space="preserve"> </w:t>
-      </w:r>
-      <w:r>
-        <w:t xml:space="preserve">(48)</w:t>
-      </w:r>
-      <w:r>
-        <w:t xml:space="preserve">. Although the notes show no direct evidence of racist medical practice, the hospital space was one of gender and racial hierarchy – not separate from Brazilian society but its microcosm.</w:t>
+        <w:t xml:space="preserve">Maternidade Laranjeiras, which opened in 1904 and was the teaching hospital for the obstetrics and gynecology program at Rio de Janeiro’s medical school, provided healthcare free of charge; its clientele came from the city’s poor and working classes</w:t>
+      </w:r>
+      <w:r>
+        <w:t xml:space="preserve"> </w:t>
+      </w:r>
+      <w:r>
+        <w:t xml:space="preserve">(32,46)</w:t>
+      </w:r>
+      <w:r>
+        <w:t xml:space="preserve">. Most patients were women of color defined as either Black or mixed race, and most White patients were immigrants, the majority from Europe.</w:t>
       </w:r>
     </w:p>
     <w:p>
@@ -639,86 +582,43 @@
         <w:pStyle w:val="BodyText"/>
       </w:pPr>
       <w:r>
-        <w:t xml:space="preserve">This study builds on an important body of work in economic history that uses hospital records to explore historical trends in birth weights in major U.S. and Western European cities</w:t>
-      </w:r>
-      <w:r>
-        <w:t xml:space="preserve"> </w:t>
-      </w:r>
-      <w:r>
-        <w:t xml:space="preserve">(8,15–17,29,49)</w:t>
-      </w:r>
-      <w:r>
-        <w:t xml:space="preserve">. It also dialogues with studies in the human sciences that hypothesize an intergenerational effect of the poor health conditions, including poor nutrition and excessive workloads, experienced by enslaved individuals on their descendants across multiple generations</w:t>
-      </w:r>
-      <w:r>
-        <w:t xml:space="preserve"> </w:t>
-      </w:r>
-      <w:r>
-        <w:t xml:space="preserve">(26,28,50)</w:t>
+        <w:t xml:space="preserve">In exploring differences in infant birth weight according to maternal skin color in early twentieth-century Brazil, my aim is not to reify race as a genetic or epigenetic phenomenon. In our current postgenomic era, race as a biological category has been rejected, yet the possibility for the reaffirmation of centuries-old patterns of hierarchical scientific thinking in epigenetics remains very real</w:t>
+      </w:r>
+      <w:r>
+        <w:t xml:space="preserve"> </w:t>
+      </w:r>
+      <w:r>
+        <w:t xml:space="preserve">(20)</w:t>
+      </w:r>
+      <w:r>
+        <w:t xml:space="preserve">. Although differences between racialized groups existed, they were not immutable or due to genetic differences based on race. The working-class women and their children who relied on Laranjeiras for prenatal and delivery care were not part of permanently</w:t>
+      </w:r>
+      <w:r>
+        <w:t xml:space="preserve"> </w:t>
+      </w:r>
+      <w:r>
+        <w:t xml:space="preserve">“</w:t>
+      </w:r>
+      <w:r>
+        <w:t xml:space="preserve">damaged</w:t>
+      </w:r>
+      <w:r>
+        <w:t xml:space="preserve">”</w:t>
+      </w:r>
+      <w:r>
+        <w:t xml:space="preserve"> </w:t>
+      </w:r>
+      <w:r>
+        <w:t xml:space="preserve">communities (socially or biologically) but rather were living the consequences of centuries of chattel slavery and its aftermath</w:t>
+      </w:r>
+      <w:r>
+        <w:t xml:space="preserve"> </w:t>
+      </w:r>
+      <w:r>
+        <w:t xml:space="preserve">(47)</w:t>
       </w:r>
       <w:r>
         <w:t xml:space="preserve">.</w:t>
-      </w:r>
-    </w:p>
-    <w:p>
-      <w:pPr>
-        <w:pStyle w:val="BodyText"/>
-      </w:pPr>
-      <w:r>
-        <w:t xml:space="preserve">In exploring differences in infant birth weight according to maternal skin color in early twentieth-century Brazil, my aim is not to reify race as a genetic or epigenetic phenomenon. In our current postgenomic era, in which race as a biological category has been rejected, the possibility for the reaffirmation of centuries-old patterns of hierarchical scientific thinking remains very real</w:t>
-      </w:r>
-      <w:r>
-        <w:t xml:space="preserve"> </w:t>
-      </w:r>
-      <w:r>
-        <w:t xml:space="preserve">(19)</w:t>
-      </w:r>
-      <w:r>
-        <w:t xml:space="preserve">. Contemporary research on epigenetic markers stemming from common experiences can create essentialist racial thinking just as past, debunked research into any genetic existence of race did</w:t>
-      </w:r>
-      <w:r>
-        <w:t xml:space="preserve"> </w:t>
-      </w:r>
-      <w:r>
-        <w:t xml:space="preserve">(19)</w:t>
-      </w:r>
-      <w:r>
-        <w:t xml:space="preserve">. The working-class women and their children who relied on Laranjeiras for prenatal and delivery care were not part of permanently</w:t>
-      </w:r>
-      <w:r>
-        <w:t xml:space="preserve"> </w:t>
-      </w:r>
-      <w:r>
-        <w:t xml:space="preserve">“</w:t>
-      </w:r>
-      <w:r>
-        <w:t xml:space="preserve">damaged</w:t>
-      </w:r>
-      <w:r>
-        <w:t xml:space="preserve">”</w:t>
-      </w:r>
-      <w:r>
-        <w:t xml:space="preserve"> </w:t>
-      </w:r>
-      <w:r>
-        <w:t xml:space="preserve">communities (socially or biologically) but rather were living the consequences of centuries of chattel slavery and its aftermath</w:t>
-      </w:r>
-      <w:r>
-        <w:t xml:space="preserve"> </w:t>
-      </w:r>
-      <w:r>
-        <w:t xml:space="preserve">(51)</w:t>
-      </w:r>
-      <w:r>
-        <w:t xml:space="preserve">.</w:t>
-      </w:r>
-    </w:p>
-    <w:p>
-      <w:pPr>
-        <w:pStyle w:val="BodyText"/>
-      </w:pPr>
-      <w:r>
-        <w:t xml:space="preserve">This study analyzes infant birth weight as a proxy for general fetal health in relation to maternal skin color (Black, mixed-race, White), controlling for maternal age, parity (nulliparous, multiparous), and nationality (European, Latin American, Middle Eastern, Brazilian) in the Maternidade Laranjeiras. It aims to provide some basic quantitative associations of the health status of the descendants of enslaved individuals in post-abolition Brazil to demonstrate the failures of the state to fully incorporate African-descended individuals into political, economic, and social life and to substantiate the qualitative findings from other researchers on health disparities stemming from slave societies, disparities that existed but did not wholly determine patients’ lives.</w:t>
       </w:r>
     </w:p>
     <w:bookmarkEnd w:id="26"/>
@@ -745,7 +645,7 @@
         <w:pStyle w:val="FirstParagraph"/>
       </w:pPr>
       <w:r>
-        <w:t xml:space="preserve">This analysis draws on a unique data set of 2,845 recorded clinical visits to Maternidade Laranjeiras between 1922 and 1926. I extracted the sample from Brazil’s premier obstetrics and gynecology journal, the</w:t>
+        <w:t xml:space="preserve">This analysis draws on a unique dataset of 2,845 recorded clinical visits, most of them deliveries, to Maternidade Laranjeiras between 1922 and 1926. I extracted the sample from Brazil’s premier obstetrics and gynecology journal, the</w:t>
       </w:r>
       <w:r>
         <w:t xml:space="preserve"> </w:t>
@@ -761,16 +661,7 @@
         <w:t xml:space="preserve"> </w:t>
       </w:r>
       <w:r>
-        <w:t xml:space="preserve">(RGO). The journal published obstetricians’ and gynecologists’ clinical observations, analyses of new surgical techniques, and professional proceedings. Between June 1922 and May 1926, RGO also published the monthly clinical reports of all women treated at Laranjeiras. I was unable to locate vol. 18, nos. 4, 5, 6, 8 (1924) and vol. 20, no. 4 (1926). In the initial months of publication, the reports included more complete information, including labor and delivery time or detailed descriptions of surgical procedures. Over time, clinical notes became streamlined. When physicians intervened in birth, the notes included the type of intervention, the indication, and the attending obstetrician</w:t>
-      </w:r>
-      <w:r>
-        <w:t xml:space="preserve"> </w:t>
-      </w:r>
-      <w:r>
-        <w:t xml:space="preserve">(31,52)</w:t>
-      </w:r>
-      <w:r>
-        <w:t xml:space="preserve">.</w:t>
+        <w:t xml:space="preserve">(RGO), which, between June 1922 and May 1926, published the monthly clinical reports of all women treated at Laranjeiras. I was unable to locate vol. 18, nos. 4, 5, 6, 8 (1924) and vol. 20, no. 4 (1926).</w:t>
       </w:r>
     </w:p>
     <w:p>
@@ -778,7 +669,7 @@
         <w:pStyle w:val="BodyText"/>
       </w:pPr>
       <w:r>
-        <w:t xml:space="preserve">From the available issues, I recorded the following information, when available, for all patients: patient number, parity, skin color, age, nationality, type of delivery (natural, interventionist, operative), maternal outcome (death, discharge, transferal to separate hospital), birth outcome (spontaneous abortion, stillbirth, live birth, or neonatal death), and the mother’s reproductive history.</w:t>
+        <w:t xml:space="preserve">I recorded the following information, when available, for all patients: patient number, parity, skin color, age, nationality, type of delivery (natural, interventionist, operative), maternal outcome (death, discharge, transferal to separate hospital), birth outcome (spontaneous abortion, stillbirth, live birth, or neonatal death), and the mother’s reproductive history.</w:t>
       </w:r>
     </w:p>
     <w:p>
@@ -843,7 +734,16 @@
         <w:t xml:space="preserve">Birth weight</w:t>
       </w:r>
       <w:r>
-        <w:t xml:space="preserve">. The outcome was birth weight measured as a continuous variable in grams for live births only. In a secondary analysis available in the supplement, I also evaluated birth weight as a binary variable (either normal birth weight, NBW</w:t>
+        <w:t xml:space="preserve">. The outcome was birth weight measured as a continuous variable in grams for live births only, in line with both current and historical studies</w:t>
+      </w:r>
+      <w:r>
+        <w:t xml:space="preserve"> </w:t>
+      </w:r>
+      <w:r>
+        <w:t xml:space="preserve">(3,15,16,24,48,49)</w:t>
+      </w:r>
+      <w:r>
+        <w:t xml:space="preserve">. In a secondary analysis (see Supplement, I also evaluated birth weight as a binary variable (either normal birth weight, NBW</w:t>
       </w:r>
       <w:r>
         <w:t xml:space="preserve"> </w:t>
@@ -889,40 +789,7 @@
         <w:t xml:space="preserve"> </w:t>
       </w:r>
       <w:r>
-        <w:t xml:space="preserve">(53)</w:t>
-      </w:r>
-      <w:r>
-        <w:t xml:space="preserve">. Wilcox (</w:t>
-      </w:r>
-      <w:r>
-        <w:t xml:space="preserve">(5)</w:t>
-      </w:r>
-      <w:r>
-        <w:t xml:space="preserve">) has questioned the utility of the LBW category in epidemiological studies given its arbitrary nature. We can question the use of this cutoff in historical studies as well, as it was not an established category until the mid-twentieth century. A Finnish pediatrician first proposed the 2500 g cutoff in 1919 without any specific justification</w:t>
-      </w:r>
-      <w:r>
-        <w:t xml:space="preserve"> </w:t>
-      </w:r>
-      <w:r>
-        <w:t xml:space="preserve">(1)</w:t>
-      </w:r>
-      <w:r>
-        <w:t xml:space="preserve">. This was a period in which it was difficult for physicians to accurately calculate gestational age, and thus many physicians used birth weight as a proxy for prematurity. The WHO adopted this cutoff in 1948, and it has remained the standard ever since even as epidemiologists began to differentiate between small-for-gestational age (SGA, now FGR) and PTB in the 1970s</w:t>
-      </w:r>
-      <w:r>
-        <w:t xml:space="preserve"> </w:t>
-      </w:r>
-      <w:r>
-        <w:t xml:space="preserve">(1,5)</w:t>
-      </w:r>
-      <w:r>
-        <w:t xml:space="preserve">. Physicians in early twentieth-century Rio de Janeiro defined low birth weight as BLANK</w:t>
-      </w:r>
-      <w:r>
-        <w:t xml:space="preserve"> </w:t>
-      </w:r>
-      <w:r>
-        <w:t xml:space="preserve">(54)</w:t>
+        <w:t xml:space="preserve">(50)</w:t>
       </w:r>
       <w:r>
         <w:t xml:space="preserve">.</w:t>
@@ -950,7 +817,7 @@
         <w:t xml:space="preserve">Maternal skin color</w:t>
       </w:r>
       <w:r>
-        <w:t xml:space="preserve">. The original records categorized maternal racial categories as White (</w:t>
+        <w:t xml:space="preserve">. The original records categorized maternal skin color as White (</w:t>
       </w:r>
       <w:r>
         <w:rPr>
@@ -1015,22 +882,22 @@
         <w:pStyle w:val="BodyText"/>
       </w:pPr>
       <w:r>
-        <w:t xml:space="preserve">Except at the extremes, racial classification in Brazil was, and continues to be, imprecise, as racial categories and skin color exist on a spectrum rather than as a Black-White binary as in the United States</w:t>
-      </w:r>
-      <w:r>
-        <w:t xml:space="preserve"> </w:t>
-      </w:r>
-      <w:r>
-        <w:t xml:space="preserve">(20)</w:t>
-      </w:r>
-      <w:r>
-        <w:t xml:space="preserve">. Using more general categories addresses imprecision by grouping all possible mothers of any African descent into one category. This method is in line with recent studies, which look at all African-descended peoples as a group and then stratify by racial mixing</w:t>
-      </w:r>
-      <w:r>
-        <w:t xml:space="preserve"> </w:t>
-      </w:r>
-      <w:r>
-        <w:t xml:space="preserve">(21,22)</w:t>
+        <w:t xml:space="preserve">Except at the extremes, racial classification in Brazil was, and continues to be, imprecise, as racial categories and skin color exist on a spectrum rather than as a Black-White binary</w:t>
+      </w:r>
+      <w:r>
+        <w:t xml:space="preserve"> </w:t>
+      </w:r>
+      <w:r>
+        <w:t xml:space="preserve">(21)</w:t>
+      </w:r>
+      <w:r>
+        <w:t xml:space="preserve">. Using more general categories addresses imprecision by grouping all possible mothers of any African descent into one category. This method also is in line with recent studies, which look at all African-descended peoples as a group and then stratify by racial mixing</w:t>
+      </w:r>
+      <w:r>
+        <w:t xml:space="preserve"> </w:t>
+      </w:r>
+      <w:r>
+        <w:t xml:space="preserve">(22,23)</w:t>
       </w:r>
       <w:r>
         <w:t xml:space="preserve">.</w:t>
@@ -1063,7 +930,7 @@
         <w:t xml:space="preserve">Gestational status</w:t>
       </w:r>
       <w:r>
-        <w:t xml:space="preserve">. The original hospital records divided gestational status into eight categories of parity and gravidity: nulliparous, primiparous, secundiparous, multiparous; and primigravida, secundigravida, trigravida, and multigravida. Due to issues of statistical power, I combined these into two categories: 1) nulliparous, primigravida, and primiparous into</w:t>
+        <w:t xml:space="preserve">. The original hospital records divided gestational status into eight categories of parity and gravidity: nulliparous, primiparous, secundiparous, and multiparous; and primigravida, secundigravida, trigravida, and multigravida. Due to issues of statistical power, I combined these into two categories: 1)</w:t>
       </w:r>
       <w:r>
         <w:t xml:space="preserve"> </w:t>
@@ -1075,10 +942,7 @@
         <w:t xml:space="preserve">nulliparous</w:t>
       </w:r>
       <w:r>
-        <w:t xml:space="preserve"> </w:t>
-      </w:r>
-      <w:r>
-        <w:t xml:space="preserve">(or any woman who is giving birth for the first time); and 2) secundiparous, multiparous, secundigravida, trigravida, and multigravida into</w:t>
+        <w:t xml:space="preserve">, which included nulliparous, primigravida, and primiparous (any woman giving birth for the first time); and 2)</w:t>
       </w:r>
       <w:r>
         <w:t xml:space="preserve"> </w:t>
@@ -1090,10 +954,7 @@
         <w:t xml:space="preserve">multiparous</w:t>
       </w:r>
       <w:r>
-        <w:t xml:space="preserve"> </w:t>
-      </w:r>
-      <w:r>
-        <w:t xml:space="preserve">(or any woman who has given birth more than once).</w:t>
+        <w:t xml:space="preserve">, which included secundiparous, multiparous, secundigravida, trigravida, and multigravida (any woman who has given birth more than once).</w:t>
       </w:r>
     </w:p>
     <w:p>
@@ -1108,13 +969,13 @@
         <w:t xml:space="preserve">Maternal nationality</w:t>
       </w:r>
       <w:r>
-        <w:t xml:space="preserve">. The original hospital records recorded maternal nationality by country, which are available in the supplemental file. For analysis here, I created categories based on individual country (</w:t>
+        <w:t xml:space="preserve">. The original hospital records recorded maternal nationality by country. For analysis, I created categories based on individual country (</w:t>
       </w:r>
       <w:r>
         <w:rPr>
           <w:rStyle w:val="VerbatimChar"/>
         </w:rPr>
-        <w:t xml:space="preserve">nationality</w:t>
+        <w:t xml:space="preserve">Nationality</w:t>
       </w:r>
       <w:r>
         <w:t xml:space="preserve">) and a dummy variable based on region (</w:t>
@@ -1123,7 +984,7 @@
         <w:rPr>
           <w:rStyle w:val="VerbatimChar"/>
         </w:rPr>
-        <w:t xml:space="preserve">modifiednationality</w:t>
+        <w:t xml:space="preserve">ModifiedNationality</w:t>
       </w:r>
       <w:r>
         <w:t xml:space="preserve">). I recategorized the latter as follows:</w:t>
@@ -1207,7 +1068,7 @@
         <w:rPr>
           <w:rStyle w:val="VerbatimChar"/>
         </w:rPr>
-        <w:t xml:space="preserve">non-Brazilian</w:t>
+        <w:t xml:space="preserve">Non-Brazilian</w:t>
       </w:r>
       <w:r>
         <w:t xml:space="preserve">.</w:t>
@@ -1235,7 +1096,7 @@
         <w:t xml:space="preserve">Birth</w:t>
       </w:r>
       <w:r>
-        <w:t xml:space="preserve">. I followed the original clinical categorizations for type of delivery in the following cases: natural, indicating minimal medical intervention and a vaginal delivery; interventionist, indicating medium medical intervention using forceps and a vaginal delivery; and operatory, indicating a cesarean section or embryotomy. However, I recategorized external manipulations including version and Mauriceau (used during breech deliveries), coded as operatory or natural by hospital records, as interventionist. I classified spontaneous abortion as a separate category within this variable.</w:t>
+        <w:t xml:space="preserve">. I followed the original clinical categorizations for type of delivery in the following cases: natural, indicating minimal medical intervention and a vaginal delivery; interventionist, indicating medium medical intervention using forceps and a vaginal delivery; and operatory, indicating a cesarean section or embryotomy. However, I recategorized external manipulations including version and Mauriceau (used during breech deliveries), coded as operatory or natural by hospital records, as interventionist. I classified spontaneous abortion as a separate category.</w:t>
       </w:r>
     </w:p>
     <w:p>
@@ -1250,34 +1111,7 @@
         <w:t xml:space="preserve">Infant length</w:t>
       </w:r>
       <w:r>
-        <w:t xml:space="preserve">. Infant length was recorded in centimeters in the original records. A more complete analysis would further explore interactions between birth weight and birth length, which can be a proxy for the nutritional and health status of the mother later in pregnancy</w:t>
-      </w:r>
-      <w:r>
-        <w:t xml:space="preserve"> </w:t>
-      </w:r>
-      <w:r>
-        <w:t xml:space="preserve">(55)</w:t>
-      </w:r>
-      <w:r>
-        <w:t xml:space="preserve">. The third trimester is when most fetal weight gain occurs, and maternal malnutrition during this period can have a dramatic effect on infant birth weight</w:t>
-      </w:r>
-      <w:r>
-        <w:t xml:space="preserve"> </w:t>
-      </w:r>
-      <w:r>
-        <w:t xml:space="preserve">(8,26)</w:t>
-      </w:r>
-      <w:r>
-        <w:t xml:space="preserve">. But other health problems related to maternal undernutrition during pregnancy depend on gestational period. Research on the Dutch famine during World War II has shown that the adult health problems of infants born to mothers who were pregnant during the famine depended on the gestational period during which maternal undernutrition occurred</w:t>
-      </w:r>
-      <w:r>
-        <w:t xml:space="preserve"> </w:t>
-      </w:r>
-      <w:r>
-        <w:t xml:space="preserve">(56,57)</w:t>
-      </w:r>
-      <w:r>
-        <w:t xml:space="preserve">.</w:t>
+        <w:t xml:space="preserve">. Infant length was recorded in centimeters in the original records.</w:t>
       </w:r>
     </w:p>
     <w:p>
@@ -1292,7 +1126,7 @@
         <w:t xml:space="preserve">Maternal outcome</w:t>
       </w:r>
       <w:r>
-        <w:t xml:space="preserve">. Hospital records recorded maternal outcome as death, discharge, or hospital transferal, which I maintain here. I assume that hospital transferal did not result in maternal death in my calculations of maternal mortality below.</w:t>
+        <w:t xml:space="preserve">. Hospital records recorded maternal outcome as death, discharge, or hospital transferal, which I maintained. I assume that hospital transferal did not result in maternal death in my calculations of maternal mortality below.</w:t>
       </w:r>
     </w:p>
     <w:p>
@@ -1313,10 +1147,10 @@
         <w:t xml:space="preserve"> </w:t>
       </w:r>
       <w:r>
-        <w:t xml:space="preserve">(21,22,58)</w:t>
-      </w:r>
-      <w:r>
-        <w:t xml:space="preserve">. The clinic records recorded 20 neonatal deaths, which I included in the live birth category. These numbers could be higher, as the clinic only recorded deaths within the first week of life, probably because those infants died in the hospital rather than at home.</w:t>
+        <w:t xml:space="preserve">(22,23,51)</w:t>
+      </w:r>
+      <w:r>
+        <w:t xml:space="preserve">. The hospital records recorded 20 neonatal deaths, which I included in the live birth category. These numbers could be higher, as the hospital only recorded deaths within the first week of life, when the infant was still hospitalized.</w:t>
       </w:r>
     </w:p>
     <w:p>
@@ -1350,7 +1184,7 @@
         <w:pStyle w:val="FirstParagraph"/>
       </w:pPr>
       <w:r>
-        <w:t xml:space="preserve">I calculated summary statistics, including sample proportions for maternal skin color, maternal ancestry, parity, maternal nationality, birth outcome, maternal outcome, fetal outcome, and fetal sex. I also calculated mean maternal age, infant birth length, and infant birth weight, unadjusted and then stratified by first fetal sex and then maternal skin color.</w:t>
+        <w:t xml:space="preserve">I calculated sample proportions for maternal skin color, maternal ancestry, parity, maternal nationality, birth outcome, maternal outcome, fetal outcome, and fetal sex. I also calculated mean maternal age, infant birth length, and infant birth weight, unadjusted and then stratified by first fetal sex and then maternal skin color.</w:t>
       </w:r>
     </w:p>
     <w:p>
@@ -1358,7 +1192,7 @@
         <w:pStyle w:val="BodyText"/>
       </w:pPr>
       <w:r>
-        <w:t xml:space="preserve">I also calculated the maternal mortality ratio (MMR), the mean stillbirth rate (SBR), and the sex ratio at birth (SRaB).</w:t>
+        <w:t xml:space="preserve">Finally, I calculated the maternal mortality ratio (MMR) and the mean stillbirth rate (SBR). In the Supplement, I calculated the sex ratio at birth (SRaB).</w:t>
       </w:r>
     </w:p>
     <w:p>
@@ -1440,13 +1274,13 @@
         <w:pStyle w:val="FirstParagraph"/>
       </w:pPr>
       <w:r>
-        <w:t xml:space="preserve">where maternal deaths (MD) are divided by 10,000 live births (LB). In current studies, MD are divided by 100,000 live births, but I use 10,000 in the denominator, which is in line with historical studies given the higher rates of deaths in the past and reporting uncertainties</w:t>
-      </w:r>
-      <w:r>
-        <w:t xml:space="preserve"> </w:t>
-      </w:r>
-      <w:r>
-        <w:t xml:space="preserve">(45)</w:t>
+        <w:t xml:space="preserve">where maternal deaths (MD) are divided by 10,000 live births (LB). In current studies, MD are divided by 100,000 LB, but I use 10,000 in the denominator, which is in line with historical studies given the higher rates of deaths in the past and reporting uncertainties</w:t>
+      </w:r>
+      <w:r>
+        <w:t xml:space="preserve"> </w:t>
+      </w:r>
+      <w:r>
+        <w:t xml:space="preserve">(44)</w:t>
       </w:r>
       <w:r>
         <w:t xml:space="preserve">.</w:t>
@@ -1534,76 +1368,6 @@
         <w:t xml:space="preserve">where the total number of stillbirths (SB) is divided by 1000 total births (TB).</w:t>
       </w:r>
     </w:p>
-    <w:p>
-      <w:pPr>
-        <w:pStyle w:val="BodyText"/>
-      </w:pPr>
-      <w:r>
-        <w:t xml:space="preserve">The SRaB is:</w:t>
-      </w:r>
-    </w:p>
-    <w:p>
-      <w:pPr>
-        <w:pStyle w:val="BodyText"/>
-      </w:pPr>
-      <m:oMathPara>
-        <m:oMathParaPr>
-          <m:jc m:val="center"/>
-        </m:oMathParaPr>
-        <m:oMath>
-          <m:r>
-            <m:t>S</m:t>
-          </m:r>
-          <m:r>
-            <m:t>R</m:t>
-          </m:r>
-          <m:r>
-            <m:t>a</m:t>
-          </m:r>
-          <m:r>
-            <m:t>B</m:t>
-          </m:r>
-          <m:r>
-            <m:rPr>
-              <m:sty m:val="p"/>
-            </m:rPr>
-            <m:t>=</m:t>
-          </m:r>
-          <m:f>
-            <m:fPr>
-              <m:type m:val="bar"/>
-            </m:fPr>
-            <m:num>
-              <m:r>
-                <m:t>M</m:t>
-              </m:r>
-            </m:num>
-            <m:den>
-              <m:r>
-                <m:t>F</m:t>
-              </m:r>
-            </m:den>
-          </m:f>
-          <m:r>
-            <m:rPr>
-              <m:sty m:val="p"/>
-            </m:rPr>
-            <m:t>×</m:t>
-          </m:r>
-          <m:r>
-            <m:t>100</m:t>
-          </m:r>
-        </m:oMath>
-      </m:oMathPara>
-    </w:p>
-    <w:p>
-      <w:pPr>
-        <w:pStyle w:val="FirstParagraph"/>
-      </w:pPr>
-      <w:r>
-        <w:t xml:space="preserve">where the total number of live male births (M) is divided by 100 live female births (F) in a given period.</w:t>
-      </w:r>
-    </w:p>
     <w:bookmarkEnd w:id="32"/>
     <w:bookmarkStart w:id="33" w:name="statistical-analysis"/>
     <w:p>
@@ -1619,16 +1383,7 @@
         <w:pStyle w:val="FirstParagraph"/>
       </w:pPr>
       <w:r>
-        <w:t xml:space="preserve">I used Ordinary Least Squares (OLS) to establish a relationship of maternal variables and infant birth weight. I employ birth weight as a continuous variable in line with both current and historical studies</w:t>
-      </w:r>
-      <w:r>
-        <w:t xml:space="preserve"> </w:t>
-      </w:r>
-      <w:r>
-        <w:t xml:space="preserve">(3,16,17,23,59,60)</w:t>
-      </w:r>
-      <w:r>
-        <w:t xml:space="preserve">. Due to the lack of comprehensive information on gestational age in these data, I did not consider birth weight in reference to gestational age. I discuss this constraint in the discussion below.</w:t>
+        <w:t xml:space="preserve">I used Ordinary Least Squares (OLS) to establish a relationship of maternal variables and infant birth weight. Due to the lack of comprehensive information on gestational age, I did not consider birth weight in reference to gestational age. I discuss this constraint in the discussion below.</w:t>
       </w:r>
     </w:p>
     <w:p>
@@ -1644,7 +1399,7 @@
         <w:pStyle w:val="BodyText"/>
       </w:pPr>
       <w:r>
-        <w:t xml:space="preserve">The simple linear regression model for modified ancestry is as follows:</w:t>
+        <w:t xml:space="preserve">The simple linear regression model for modified ancestry is:</w:t>
       </w:r>
     </w:p>
     <w:p>
@@ -1719,6 +1474,21 @@
       <w:r>
         <w:t xml:space="preserve"> </w:t>
       </w:r>
+      <w:r>
+        <w:rPr>
+          <w:rStyle w:val="VerbatimChar"/>
+        </w:rPr>
+        <w:t xml:space="preserve">BW</w:t>
+      </w:r>
+      <w:r>
+        <w:t xml:space="preserve"> </w:t>
+      </w:r>
+      <w:r>
+        <w:t xml:space="preserve">is birth weight in grams,</w:t>
+      </w:r>
+      <w:r>
+        <w:t xml:space="preserve"> </w:t>
+      </w:r>
       <m:oMath>
         <m:r>
           <m:t>α</m:t>
@@ -1760,21 +1530,6 @@
         <w:rPr>
           <w:rStyle w:val="VerbatimChar"/>
         </w:rPr>
-        <w:t xml:space="preserve">BW</w:t>
-      </w:r>
-      <w:r>
-        <w:t xml:space="preserve"> </w:t>
-      </w:r>
-      <w:r>
-        <w:t xml:space="preserve">is birth weight in grams,</w:t>
-      </w:r>
-      <w:r>
-        <w:t xml:space="preserve"> </w:t>
-      </w:r>
-      <w:r>
-        <w:rPr>
-          <w:rStyle w:val="VerbatimChar"/>
-        </w:rPr>
         <w:t xml:space="preserve">MA</w:t>
       </w:r>
       <w:r>
@@ -1803,7 +1558,7 @@
         <w:pStyle w:val="BodyText"/>
       </w:pPr>
       <w:r>
-        <w:t xml:space="preserve">The multiple linear regression model for modified ancestry is as follows:</w:t>
+        <w:t xml:space="preserve">The multiple linear regression model for modified ancestry is:</w:t>
       </w:r>
     </w:p>
     <w:p>
@@ -1953,6 +1708,21 @@
       <w:r>
         <w:t xml:space="preserve"> </w:t>
       </w:r>
+      <w:r>
+        <w:rPr>
+          <w:rStyle w:val="VerbatimChar"/>
+        </w:rPr>
+        <w:t xml:space="preserve">BW</w:t>
+      </w:r>
+      <w:r>
+        <w:t xml:space="preserve"> </w:t>
+      </w:r>
+      <w:r>
+        <w:t xml:space="preserve">is birth weight in grams,</w:t>
+      </w:r>
+      <w:r>
+        <w:t xml:space="preserve"> </w:t>
+      </w:r>
       <m:oMath>
         <m:r>
           <m:t>α</m:t>
@@ -1994,21 +1764,6 @@
         <w:rPr>
           <w:rStyle w:val="VerbatimChar"/>
         </w:rPr>
-        <w:t xml:space="preserve">BW</w:t>
-      </w:r>
-      <w:r>
-        <w:t xml:space="preserve"> </w:t>
-      </w:r>
-      <w:r>
-        <w:t xml:space="preserve">is birth weight in grams,</w:t>
-      </w:r>
-      <w:r>
-        <w:t xml:space="preserve"> </w:t>
-      </w:r>
-      <w:r>
-        <w:rPr>
-          <w:rStyle w:val="VerbatimChar"/>
-        </w:rPr>
         <w:t xml:space="preserve">MA</w:t>
       </w:r>
       <w:r>
@@ -2067,7 +1822,7 @@
         <w:pStyle w:val="BodyText"/>
       </w:pPr>
       <w:r>
-        <w:t xml:space="preserve">The simple linear regression model for original skin color is as follows:</w:t>
+        <w:t xml:space="preserve">The simple linear regression model for original skin color is:</w:t>
       </w:r>
     </w:p>
     <w:p>
@@ -2142,6 +1897,21 @@
       <w:r>
         <w:t xml:space="preserve"> </w:t>
       </w:r>
+      <w:r>
+        <w:rPr>
+          <w:rStyle w:val="VerbatimChar"/>
+        </w:rPr>
+        <w:t xml:space="preserve">BW</w:t>
+      </w:r>
+      <w:r>
+        <w:t xml:space="preserve"> </w:t>
+      </w:r>
+      <w:r>
+        <w:t xml:space="preserve">is birth weight in grams,</w:t>
+      </w:r>
+      <w:r>
+        <w:t xml:space="preserve"> </w:t>
+      </w:r>
       <m:oMath>
         <m:r>
           <m:t>α</m:t>
@@ -2183,21 +1953,6 @@
         <w:rPr>
           <w:rStyle w:val="VerbatimChar"/>
         </w:rPr>
-        <w:t xml:space="preserve">BW</w:t>
-      </w:r>
-      <w:r>
-        <w:t xml:space="preserve"> </w:t>
-      </w:r>
-      <w:r>
-        <w:t xml:space="preserve">is birth weight in grams,</w:t>
-      </w:r>
-      <w:r>
-        <w:t xml:space="preserve"> </w:t>
-      </w:r>
-      <w:r>
-        <w:rPr>
-          <w:rStyle w:val="VerbatimChar"/>
-        </w:rPr>
         <w:t xml:space="preserve">MC</w:t>
       </w:r>
       <w:r>
@@ -2226,7 +1981,7 @@
         <w:pStyle w:val="BodyText"/>
       </w:pPr>
       <w:r>
-        <w:t xml:space="preserve">The multiple linear regression model for original color is as follows:</w:t>
+        <w:t xml:space="preserve">The multiple linear regression model for original color is:</w:t>
       </w:r>
     </w:p>
     <w:p>
@@ -2376,6 +2131,21 @@
       <w:r>
         <w:t xml:space="preserve"> </w:t>
       </w:r>
+      <w:r>
+        <w:rPr>
+          <w:rStyle w:val="VerbatimChar"/>
+        </w:rPr>
+        <w:t xml:space="preserve">BW</w:t>
+      </w:r>
+      <w:r>
+        <w:t xml:space="preserve"> </w:t>
+      </w:r>
+      <w:r>
+        <w:t xml:space="preserve">is birth weight in grams,</w:t>
+      </w:r>
+      <w:r>
+        <w:t xml:space="preserve"> </w:t>
+      </w:r>
       <m:oMath>
         <m:r>
           <m:t>α</m:t>
@@ -2417,21 +2187,6 @@
         <w:rPr>
           <w:rStyle w:val="VerbatimChar"/>
         </w:rPr>
-        <w:t xml:space="preserve">BW</w:t>
-      </w:r>
-      <w:r>
-        <w:t xml:space="preserve"> </w:t>
-      </w:r>
-      <w:r>
-        <w:t xml:space="preserve">is birth weight in grams,</w:t>
-      </w:r>
-      <w:r>
-        <w:t xml:space="preserve"> </w:t>
-      </w:r>
-      <w:r>
-        <w:rPr>
-          <w:rStyle w:val="VerbatimChar"/>
-        </w:rPr>
         <w:t xml:space="preserve">MC</w:t>
       </w:r>
       <w:r>
@@ -2511,7 +2266,7 @@
         <w:t xml:space="preserve"> </w:t>
       </w:r>
       <w:r>
-        <w:t xml:space="preserve">(40,42)</w:t>
+        <w:t xml:space="preserve">(40,41)</w:t>
       </w:r>
       <w:r>
         <w:t xml:space="preserve">. Given the possibility for collinearity between maternal nationality and maternal skin color, I ran a sub-sample analysis for Models 1 and 2 (modified ancestry) in two steps. First, I created a new dichotomous variable,</w:t>
@@ -2526,10 +2281,19 @@
         <w:t xml:space="preserve">Brazilian</w:t>
       </w:r>
       <w:r>
-        <w:t xml:space="preserve"> </w:t>
-      </w:r>
-      <w:r>
-        <w:t xml:space="preserve">(yes/no) and ran a simple linear analysis with birth weight as the outcome and maternal nationality as the independent variable. Non-Brazilian women birthed infants that weighed on average 100 g more than Brazilian women (the reference group) (p-value &lt;0.001). Given that all women of color in the data set were Brazilian, collinearity exists. Second, I dropped all non-Brazilians from the study, and ran the original simple and multiple regressions from Models 1 and 2.</w:t>
+        <w:t xml:space="preserve">/</w:t>
+      </w:r>
+      <w:r>
+        <w:rPr>
+          <w:rStyle w:val="VerbatimChar"/>
+        </w:rPr>
+        <w:t xml:space="preserve">Non-Brazilian</w:t>
+      </w:r>
+      <w:r>
+        <w:t xml:space="preserve"> </w:t>
+      </w:r>
+      <w:r>
+        <w:t xml:space="preserve">and ran a simple linear analysis with birth weight as the outcome and maternal nationality as the independent variable. Non-Brazilian women birthed infants that weighed on average 100 g more than Brazilian women (the reference group) (p-value = 0.001 [95% CI 40, 161]). Given that all women of color in the data set were Brazilian, collinearity exists. Second, I dropped all non-Brazilians and ran the original simple and multiple regressions from Models 1 and 2. Results for the sub-sample analysis are included in Table 2.</w:t>
       </w:r>
     </w:p>
     <w:bookmarkEnd w:id="33"/>
@@ -2548,7 +2312,7 @@
         <w:pStyle w:val="FirstParagraph"/>
       </w:pPr>
       <w:r>
-        <w:t xml:space="preserve">Table 1 provides summary statistics for the sample. In the hospital records, 58% were of African descent (defined as</w:t>
+        <w:t xml:space="preserve">Table 1 provides summary statistics for the dataset. In the hospital records, 58% were of African descent (defined as</w:t>
       </w:r>
       <w:r>
         <w:t xml:space="preserve"> </w:t>
@@ -2587,19 +2351,7 @@
         <w:t xml:space="preserve">branca</w:t>
       </w:r>
       <w:r>
-        <w:t xml:space="preserve">). First-time mothers (</w:t>
-      </w:r>
-      <w:r>
-        <w:t xml:space="preserve">“</w:t>
-      </w:r>
-      <w:r>
-        <w:t xml:space="preserve">nulliparous</w:t>
-      </w:r>
-      <w:r>
-        <w:t xml:space="preserve">”</w:t>
-      </w:r>
-      <w:r>
-        <w:t xml:space="preserve">) were 41% of the sample. Of the total sample, 84% were Brazilian. Of the nearly 16% immigrant patients, 15% were from Europe.</w:t>
+        <w:t xml:space="preserve">). First-time mothers (nulliparous) comprised 41%. Of all women, 84% were Brazilian. Of the nearly 16% immigrant patients, 15% were from Europe.</w:t>
       </w:r>
     </w:p>
     <w:p>
@@ -2607,16 +2359,7 @@
         <w:pStyle w:val="BodyText"/>
       </w:pPr>
       <w:r>
-        <w:t xml:space="preserve">Of all reproductive outcomes, excluding spontaneous abortion, 91% were natural deliveries. The remaining 9% were interventionist or operative deliveries. For patients who went to the clinic to deliver their infant (excluding spontaneous abortion), 23 died, for an MMR of 94.1%. The SBR was 82.9%. The sex ratio was 1.2: there were 120 male live births per 100 female live births. This is much higher than the current range of between 103 and 107 male births per 100 female births</w:t>
-      </w:r>
-      <w:r>
-        <w:t xml:space="preserve"> </w:t>
-      </w:r>
-      <w:r>
-        <w:t xml:space="preserve">(61)</w:t>
-      </w:r>
-      <w:r>
-        <w:t xml:space="preserve">.</w:t>
+        <w:t xml:space="preserve">Of all reproductive outcomes, excluding spontaneous abortion, 91% were natural deliveries. The remaining 9% were interventionist or operative deliveries. For patients who went to the clinic to deliver their infant (excluding spontaneous abortion), 23 died, for an MMR of 94.1%. The SBR was 82.9%.</w:t>
       </w:r>
     </w:p>
     <w:p>
@@ -2624,7 +2367,7 @@
         <w:pStyle w:val="BodyText"/>
       </w:pPr>
       <w:r>
-        <w:t xml:space="preserve">The overall rate of LBW for infants born to Afro-descended mothers was 12.4%, compared to 9.7% for Euro-descended mothers. A difference in means test showed borderline significance at the alpha 0.05 level (t-statistic = 1.9119, df. 2008.2, p-value 0.056, [95% CI -0.0007, 0.0532]).</w:t>
+        <w:t xml:space="preserve">The overall rate of LBW for infants born to Afro-descended mothers was 12.4%, compared to 9.7% for Euro-descended mothers. A difference in means test showed borderline significance at the alpha 0.05 level (t-statistic = 1.9119, df. 2008.2, p-value = 0.056, [95% CI -0.0007, 0.0532]).</w:t>
       </w:r>
     </w:p>
     <w:p>
@@ -2632,25 +2375,7 @@
         <w:pStyle w:val="BodyText"/>
       </w:pPr>
       <w:r>
-        <w:t xml:space="preserve">Results for all linear models are displayed in Tables 2 and 3. All models demonstrated an association between maternal skin color and infant birth weight, with Euro-descended women (either as Euro-descended or as White, the reference groups) having infants with higher birth weights than Afro-descended women (either as Afro-descended, Black, or mixed race). When recategorizing maternal skin color into two categories (Afro- and Euro-descended) and running the full model, Afro-descended women had infants who weighed on average 85 grams lighter than their Euro-descended counterparts (Table 2). In Table 3, which shows the models run using the hospital records’ original skin color categories, Black mothers gave birth to infants weighing on average 100 grams less than White mothers, while mixed-race mothers gave birth to infants weighing on average 72 grams lighter than White mothers. Infants born to women of African descent were both lighter and more likely to be LBW than infants born to women of only European descent. Research has shown that below 3000 g, risk of death in the first week of life increases by 40% for every 100 g decrease in birth weight</w:t>
-      </w:r>
-      <w:r>
-        <w:t xml:space="preserve"> </w:t>
-      </w:r>
-      <w:r>
-        <w:t xml:space="preserve">(18,62)</w:t>
-      </w:r>
-      <w:r>
-        <w:t xml:space="preserve">. More recent studies relying on IV have found that a 10% increase in birth weight decreases infant mortality by 13.3 deaths per 1000 live births</w:t>
-      </w:r>
-      <w:r>
-        <w:t xml:space="preserve"> </w:t>
-      </w:r>
-      <w:r>
-        <w:t xml:space="preserve">(7)</w:t>
-      </w:r>
-      <w:r>
-        <w:t xml:space="preserve">. Applied to these data, 85 g difference in birth weight between Afro- and Euro-descended infants (sub-model 2) would have increased infant mortality among Afro-descended children by 3.7 deaths per 1000 births.</w:t>
+        <w:t xml:space="preserve">Results for all linear models are displayed in Tables 2 and 3. All models demonstrated an association between maternal skin color and infant birth weight, with Euro-descended women (either as Euro-descended or as White, the reference groups) having infants with higher birth weights than Afro-descended women (either as Afro-descended, Black, or mixed race). When recategorizing maternal skin color into two categories (Afro- and Euro-descended) and running the full model, Afro-descended women had infants who weighed on average 85 grams lighter (p-value = 0.002 [95% CI -138, -32]) than their Euro-descended counterparts (Table 2). In Table 3, which shows the models run using the hospital records’ original skin color categories, Black mothers gave birth to infants weighing on average 100 grams lighter (p-value = 0.001 [95% CI -160, -39]) than White mothers, while mixed-race mothers gave birth to infants weighing on average 72 grams lighter (p-value = 0.019 [95% CI -131, -12]) than White mothers. Infants born to women of African descent were both lighter and more likely to be LBW than infants born to women of European descent.</w:t>
       </w:r>
     </w:p>
     <w:p>
@@ -2658,20 +2383,46 @@
         <w:pStyle w:val="BodyText"/>
       </w:pPr>
       <w:r>
+        <w:t xml:space="preserve">Research has shown that below 3000 g, risk of death in the first week of life increases by 40% for every 100 g decrease in birth weight</w:t>
+      </w:r>
+      <w:r>
+        <w:t xml:space="preserve"> </w:t>
+      </w:r>
+      <w:r>
+        <w:t xml:space="preserve">(19,52)</w:t>
+      </w:r>
+      <w:r>
+        <w:t xml:space="preserve">. More recent studies relying on IV have found that a 10% increase in any birth weight decreases infant mortality by 13.3 deaths per 1000 live births</w:t>
+      </w:r>
+      <w:r>
+        <w:t xml:space="preserve"> </w:t>
+      </w:r>
+      <w:r>
+        <w:t xml:space="preserve">(7)</w:t>
+      </w:r>
+      <w:r>
+        <w:t xml:space="preserve">. Applied to these data, an 85 g difference in birth weight between Afro- and Euro-descended infants (sub-model 2) would have increased infant mortality among Afro-descended children by 3.7 deaths per 1000 births.</w:t>
+      </w:r>
+    </w:p>
+    <w:p>
+      <w:pPr>
+        <w:pStyle w:val="BodyText"/>
+      </w:pPr>
+      <w:r>
         <w:t xml:space="preserve">In all models (Tables 2 and 3), women who were nulliparous (delivering their first child) had lighter infants weighing than multiparous women, an association recognized by physicians at the time and found in both other historical studies and today</w:t>
       </w:r>
       <w:r>
         <w:t xml:space="preserve"> </w:t>
       </w:r>
       <w:r>
-        <w:t xml:space="preserve">(16,54,63)</w:t>
+        <w:t xml:space="preserve">(15,53,54)</w:t>
       </w:r>
       <w:r>
         <w:t xml:space="preserve">. Age and nationality were not significant.</w:t>
       </w:r>
     </w:p>
     <w:bookmarkEnd w:id="35"/>
-    <w:bookmarkStart w:id="157" w:name="discussion"/>
+    <w:bookmarkStart w:id="143" w:name="discussion"/>
     <w:p>
       <w:pPr>
         <w:pStyle w:val="Heading1"/>
@@ -2685,13 +2436,13 @@
         <w:pStyle w:val="FirstParagraph"/>
       </w:pPr>
       <w:r>
-        <w:t xml:space="preserve">In general, maternal and infant outcomes were not better in the Maternidade Laranjeiras. Between 1922 and 1926, the clinic’s MMR was 94.26%. For those same years, the MMR for the city of Rio de Janeiro was 65.65%</w:t>
-      </w:r>
-      <w:r>
-        <w:t xml:space="preserve"> </w:t>
-      </w:r>
-      <w:r>
-        <w:t xml:space="preserve">(31)</w:t>
+        <w:t xml:space="preserve">In general, maternal and infant outcomes were not better in the Maternidade Laranjeiras than among the wider population. Between 1922 and 1926, the clinic’s MMR was 94.26%. For those same years, the MMR for the city of Rio de Janeiro was 65.65%</w:t>
+      </w:r>
+      <w:r>
+        <w:t xml:space="preserve"> </w:t>
+      </w:r>
+      <w:r>
+        <w:t xml:space="preserve">(32)</w:t>
       </w:r>
       <w:r>
         <w:t xml:space="preserve">. Hospital rates probably reflected a registration effect, as medical personnel recorded all births and deaths, whereas reporting at the city level was less reliable</w:t>
@@ -2700,7 +2451,7 @@
         <w:t xml:space="preserve"> </w:t>
       </w:r>
       <w:r>
-        <w:t xml:space="preserve">(45)</w:t>
+        <w:t xml:space="preserve">(44)</w:t>
       </w:r>
       <w:r>
         <w:t xml:space="preserve">. Rio de Janeiro’s vital statistics were still poorly defined and intermittently collected in the 1920s</w:t>
@@ -2709,25 +2460,25 @@
         <w:t xml:space="preserve"> </w:t>
       </w:r>
       <w:r>
-        <w:t xml:space="preserve">(31)</w:t>
-      </w:r>
-      <w:r>
-        <w:t xml:space="preserve">. Thus, the city’s rates were probably higher. The same pattern holds true for the SBR, which was 84.8% for Laranjeiras and 73.68% for the city of Rio de Janeiro for the same period</w:t>
-      </w:r>
-      <w:r>
-        <w:t xml:space="preserve"> </w:t>
-      </w:r>
-      <w:r>
-        <w:t xml:space="preserve">(31)</w:t>
-      </w:r>
-      <w:r>
-        <w:t xml:space="preserve">. Again, registration effects could explain the higher hospital rates. However, the difference demonstrates that delivering in the presence of licensed clinicians did not necessarily improve outcomes for the mother and supports other historical studies that interventionist obstetric procedures before the rise of antibiotics and blood transfusions could be detrimental to maternal-infant health</w:t>
-      </w:r>
-      <w:r>
-        <w:t xml:space="preserve"> </w:t>
-      </w:r>
-      <w:r>
-        <w:t xml:space="preserve">(15)</w:t>
+        <w:t xml:space="preserve">(32)</w:t>
+      </w:r>
+      <w:r>
+        <w:t xml:space="preserve">. Thus, the city’s rates were probably higher. The same pattern holds for the SBR, which was 84.8% for Laranjeiras and 73.68% for the city of Rio de Janeiro for the same period</w:t>
+      </w:r>
+      <w:r>
+        <w:t xml:space="preserve"> </w:t>
+      </w:r>
+      <w:r>
+        <w:t xml:space="preserve">(32)</w:t>
+      </w:r>
+      <w:r>
+        <w:t xml:space="preserve">. However, these differences demonstrate that delivering in the presence of licensed clinicians did not necessarily improve outcomes for the mother and infant and supports other historical studies that interventionist obstetric procedures before antibiotics and blood transfusions could be detrimental to maternal-infant health</w:t>
+      </w:r>
+      <w:r>
+        <w:t xml:space="preserve"> </w:t>
+      </w:r>
+      <w:r>
+        <w:t xml:space="preserve">(17)</w:t>
       </w:r>
       <w:r>
         <w:t xml:space="preserve">.</w:t>
@@ -2738,16 +2489,69 @@
         <w:pStyle w:val="BodyText"/>
       </w:pPr>
       <w:r>
-        <w:t xml:space="preserve">Laranjeiras also had a high sex ratio (1.2). Historically, a skewed sex ratio suggests that preferential infanticide or abortion was occurring – parents were more likely to terminate a pregnancy or kill an infant if it was a female. Contrary to popular belief, this practice occurred in both Asian and European countries, although no evidence of it exists for the Americas</w:t>
-      </w:r>
-      <w:r>
-        <w:t xml:space="preserve"> </w:t>
-      </w:r>
-      <w:r>
-        <w:t xml:space="preserve">(64)</w:t>
-      </w:r>
-      <w:r>
-        <w:t xml:space="preserve">. However, this explanation does not hold for a maternity clinic in which women were seeking care to deliver their infants. The skewed sex ratio deserves further study.</w:t>
+        <w:t xml:space="preserve">This study found that women of African descent in early twentieth-century Brazil both had infants with lower birth weights and higher rates of LBW than their White counterparts, perhaps indicative of higher rates of PTB. Wilcox</w:t>
+      </w:r>
+      <w:r>
+        <w:t xml:space="preserve"> </w:t>
+      </w:r>
+      <w:r>
+        <w:t xml:space="preserve">(5)</w:t>
+      </w:r>
+      <w:r>
+        <w:t xml:space="preserve"> </w:t>
+      </w:r>
+      <w:r>
+        <w:t xml:space="preserve">has questioned the utility of the LBW category in epidemiological studies given its arbitrary nature. We can question the use of this cutoff in historical studies as well, as it was not an established category until the mid-twentieth century. A Finnish pediatrician first proposed the 2500 g cutoff in 1919 without any specific justification</w:t>
+      </w:r>
+      <w:r>
+        <w:t xml:space="preserve"> </w:t>
+      </w:r>
+      <w:r>
+        <w:t xml:space="preserve">(1)</w:t>
+      </w:r>
+      <w:r>
+        <w:t xml:space="preserve">. This was a period in which it was difficult for physicians to accurately calculate gestational age, and thus many physicians used birth weight as a proxy for prematurity. The WHO adopted this cutoff in 1948, and it has remained the standard ever since even as epidemiologists began to differentiate between small-for-gestational age (SGA, now FGR) and PTB in the 1970s</w:t>
+      </w:r>
+      <w:r>
+        <w:t xml:space="preserve"> </w:t>
+      </w:r>
+      <w:r>
+        <w:t xml:space="preserve">(1,5)</w:t>
+      </w:r>
+      <w:r>
+        <w:t xml:space="preserve">. Physicians in early twentieth-century Rio de Janeiro defined low birth weight as</w:t>
+      </w:r>
+      <w:r>
+        <w:t xml:space="preserve"> </w:t>
+      </w:r>
+      <m:oMath>
+        <m:r>
+          <m:rPr>
+            <m:sty m:val="p"/>
+          </m:rPr>
+          <m:t>&gt;</m:t>
+        </m:r>
+        <m:r>
+          <m:t>2500</m:t>
+        </m:r>
+        <m:r>
+          <m:t>g</m:t>
+        </m:r>
+      </m:oMath>
+      <w:r>
+        <w:t xml:space="preserve"> </w:t>
+      </w:r>
+      <w:r>
+        <w:t xml:space="preserve">and normal birth weight as between 3000 and 3500 g</w:t>
+      </w:r>
+      <w:r>
+        <w:t xml:space="preserve"> </w:t>
+      </w:r>
+      <w:r>
+        <w:t xml:space="preserve">(53)</w:t>
+      </w:r>
+      <w:r>
+        <w:t xml:space="preserve">.</w:t>
       </w:r>
     </w:p>
     <w:p>
@@ -2755,22 +2559,13 @@
         <w:pStyle w:val="BodyText"/>
       </w:pPr>
       <w:r>
-        <w:t xml:space="preserve">This study found that women of African descent in early twentieth-century Brazil both had infants with lower birth weights and higher rates of LBW than their White counterparts, perhaps indicative of higher rates of PTB. Regardless of a difference between infants born to mothers of different skin colors, for all LBW infants in the past, the probability of surviving the neonatal period was lower than today given higher neonatal and infant mortality rates and less effective medical interventions</w:t>
-      </w:r>
-      <w:r>
-        <w:t xml:space="preserve"> </w:t>
-      </w:r>
-      <w:r>
-        <w:t xml:space="preserve">(16,31)</w:t>
-      </w:r>
-      <w:r>
-        <w:t xml:space="preserve">. This fact is born out by more recent time-series analysis of neonatal survival</w:t>
-      </w:r>
-      <w:r>
-        <w:t xml:space="preserve"> </w:t>
-      </w:r>
-      <w:r>
-        <w:t xml:space="preserve">(7)</w:t>
+        <w:t xml:space="preserve">Regardless of its arbitrariness, LBW was dangerous in the past given that the probability of surviving the neonatal period was lower than today due to higher neonatal and infant mortality rates and less effective medical interventions</w:t>
+      </w:r>
+      <w:r>
+        <w:t xml:space="preserve"> </w:t>
+      </w:r>
+      <w:r>
+        <w:t xml:space="preserve">(7,15,32)</w:t>
       </w:r>
       <w:r>
         <w:t xml:space="preserve">.</w:t>
@@ -2781,13 +2576,13 @@
         <w:pStyle w:val="BodyText"/>
       </w:pPr>
       <w:r>
-        <w:t xml:space="preserve">Table 4 provides the mean birth weights for the Laranjeiras sample, stratified by sex and maternal skin color in comparison with both current-day birth weights from various regions in Brazil and historical studies on birth weight across the Americas and in New Zealand. Black infants born at Laranjeiras had the lowest mean birth weight (3037 g) when analyzed in conjunction with other historical samples except for estimated enslaved birth weights in the antebellum US South</w:t>
-      </w:r>
-      <w:r>
-        <w:t xml:space="preserve"> </w:t>
-      </w:r>
-      <w:r>
-        <w:t xml:space="preserve">(29)</w:t>
+        <w:t xml:space="preserve">Table 4 provides the mean birth weights for the Laranjeiras sample, stratified by sex and maternal skin color in comparison with both current-day birth weights from various regions in Brazil and historical studies on birth weight globally. Black infants born at Laranjeiras had the lowest mean birth weight (3037 g) when analyzed in conjunction with other historical samples except for estimated enslaved birth weights in the antebellum US South</w:t>
+      </w:r>
+      <w:r>
+        <w:t xml:space="preserve"> </w:t>
+      </w:r>
+      <w:r>
+        <w:t xml:space="preserve">(18)</w:t>
       </w:r>
       <w:r>
         <w:t xml:space="preserve">, which scholars have since called into question for being too low</w:t>
@@ -2796,19 +2591,10 @@
         <w:t xml:space="preserve"> </w:t>
       </w:r>
       <w:r>
-        <w:t xml:space="preserve">(17)</w:t>
-      </w:r>
-      <w:r>
-        <w:t xml:space="preserve">. Black infants born at Laranjeiras were almost 150 g lighter than Black infants born at the Johns Hopkins hospital during an equivalent historical period. They were less than 100 g lighter than Black infants born to mothers with incomplete K-12 schooling in early twenty-first century Rio de Janeiro. White infants born at Laranjeiras had a mean birth weight of 3133 g, slightly more than 50 g lighter than White infants born to mothers with incomplete K-12 schooling in early twenty-first century Rio de Janeiro. They were nearly 300 g lighter than White infants born at the Johns Hopkins hospital during an equivalent historical period (3423 g). As other scholars have shown, mean birth weights in the past were not drastically lower than today, and Laranjeiras fits this pattern, with birth weights relatively close to those of contemporary Brazilian infants even if lower than infants born in the United States or New Zealand during the same historical period</w:t>
-      </w:r>
-      <w:r>
-        <w:t xml:space="preserve"> </w:t>
-      </w:r>
-      <w:r>
-        <w:t xml:space="preserve">(15–17)</w:t>
-      </w:r>
-      <w:r>
-        <w:t xml:space="preserve">.</w:t>
+        <w:t xml:space="preserve">(16)</w:t>
+      </w:r>
+      <w:r>
+        <w:t xml:space="preserve">. Black infants born at Laranjeiras were almost 150 g lighter than Black infants born at the Johns Hopkins hospital during an equivalent historical period. They were less than 100 g lighter than Black infants born to mothers with incomplete K-12 schooling in early twenty-first-century Rio de Janeiro. White infants born at Laranjeiras had a mean birth weight of 3133 g, nearly 300 g lighter than White infants born at the Johns Hopkins hospital during an equivalent historical period (3423 g). They were slightly more than 50 g lighter than White infants born to mothers with incomplete K-12 schooling in early twenty-first-century Rio de Janeiro. Differences between racialized groups existed both historically and continue to exist today. Moreover, when compared both historically and contemporaneously, we can see that women of all colors at Laranjeiras did not fair as well as their counterparts in other major cities.</w:t>
       </w:r>
     </w:p>
     <w:p>
@@ -2816,16 +2602,25 @@
         <w:pStyle w:val="BodyText"/>
       </w:pPr>
       <w:r>
-        <w:t xml:space="preserve">When compared both historically and contemporaneously, we can see that women at Laranjeiras did not fair as well as their counterparts in other major cities across the globe or with their counterparts today. Although the mean birth weight at Laranjeiras was within today’s normal range, the differences between racialized groups demonstrate differential health outcomes that continue to persist. Across populations, relatively high mean birth weights in the nineteenth and early twentieth centuries are probably an artifact of high stillbirth and neonatality rates</w:t>
-      </w:r>
-      <w:r>
-        <w:t xml:space="preserve"> </w:t>
-      </w:r>
-      <w:r>
-        <w:t xml:space="preserve">(16,17)</w:t>
-      </w:r>
-      <w:r>
-        <w:t xml:space="preserve">. Today, PTB and lower birth weight infants that probably would have died in utero 100 years ago are now surviving, bringing the mean birth weight down. As our estimates of PTB demonstrate, the difference in mean birth weight is probably a reflection of higher rates of PTB among African-descended women.</w:t>
+        <w:t xml:space="preserve">As scholars have shown, mean birth weights in the past were not drastically lower than today, and Laranjeiras fits this pattern, with birth weights relatively close to those of contemporary Brazilian infants even if lower than infants born in other regions during the same historical period</w:t>
+      </w:r>
+      <w:r>
+        <w:t xml:space="preserve"> </w:t>
+      </w:r>
+      <w:r>
+        <w:t xml:space="preserve">(15–17)</w:t>
+      </w:r>
+      <w:r>
+        <w:t xml:space="preserve">. Across populations, relatively high mean birth weights in the nineteenth and early twentieth centuries are probably an artifact of high stillbirth and neonatality rates</w:t>
+      </w:r>
+      <w:r>
+        <w:t xml:space="preserve"> </w:t>
+      </w:r>
+      <w:r>
+        <w:t xml:space="preserve">(15,16)</w:t>
+      </w:r>
+      <w:r>
+        <w:t xml:space="preserve">. Today, PTB and lower birth weight infants that probably would have died in utero 100 years ago are now surviving, bringing the mean birth weight down.</w:t>
       </w:r>
     </w:p>
     <w:p>
@@ -2833,7 +2628,28 @@
         <w:pStyle w:val="BodyText"/>
       </w:pPr>
       <w:r>
-        <w:t xml:space="preserve">What can explain the differences in birth weight historically both between all women at Laranjeiras and those of other historical populations and among different skin-color groups within Laranjeiras? The intrauterine environment is a critical determinant of infant birth weight. Maternal age, parity, birth spacing, and gestational age all condition birth weight. In this study, maternal age was not a significant factor, although multiparous mothers had infants with higher birth weights, as is common today. The data did not provide information on birth spacing or gestational age, the latter which I discuss below in the limitations.</w:t>
+        <w:t xml:space="preserve">What can explain the differences in birth weight historically both between women at Laranjeiras and those of other historical populations and among different skin-color groups within Laranjeiras? Although both maternal and fetal genetic factors</w:t>
+      </w:r>
+      <w:r>
+        <w:t xml:space="preserve"> </w:t>
+      </w:r>
+      <w:r>
+        <w:t xml:space="preserve">(9–11)</w:t>
+      </w:r>
+      <w:r>
+        <w:t xml:space="preserve"> </w:t>
+      </w:r>
+      <w:r>
+        <w:t xml:space="preserve">and maternal age, parity, birth spacing, and gestational age all condition birth weight</w:t>
+      </w:r>
+      <w:r>
+        <w:t xml:space="preserve"> </w:t>
+      </w:r>
+      <w:r>
+        <w:t xml:space="preserve">(19)</w:t>
+      </w:r>
+      <w:r>
+        <w:t xml:space="preserve">, the intrauterine environment remains a critical determinant. In this study, maternal age was not a significant factor, although multiparous mothers had infants with higher birth weights, as is common today. The data did not provide information on birth spacing or gestational age, the latter which I discuss below in the limitations.</w:t>
       </w:r>
     </w:p>
     <w:p>
@@ -2847,7 +2663,7 @@
         <w:t xml:space="preserve"> </w:t>
       </w:r>
       <w:r>
-        <w:t xml:space="preserve">(18)</w:t>
+        <w:t xml:space="preserve">(19)</w:t>
       </w:r>
       <w:r>
         <w:t xml:space="preserve">. Maternal nutrition can as well, although the relationship is nonlinear in that the pregnant body protects the fetus at the expense of the mother, and a threshold of malnutrition must be met before there is an adverse effect on fetal growth</w:t>
@@ -2856,10 +2672,10 @@
         <w:t xml:space="preserve"> </w:t>
       </w:r>
       <w:r>
-        <w:t xml:space="preserve">(16,18,29)</w:t>
-      </w:r>
-      <w:r>
-        <w:t xml:space="preserve">. Yet nutritional deficiencies that were found among African-descended populations in nineteenth-century Rio de Janeiro due to slavery are associated with lower birth weights and infant mortality</w:t>
+        <w:t xml:space="preserve">(15,18,19)</w:t>
+      </w:r>
+      <w:r>
+        <w:t xml:space="preserve">. Yet nutritional deficiencies that were found among African-descended populations in nineteenth-century Rio de Janeiro due to slavery were associated with lower birth weights and infant mortality</w:t>
       </w:r>
       <w:r>
         <w:t xml:space="preserve"> </w:t>
@@ -2868,34 +2684,16 @@
         <w:t xml:space="preserve">(35–38)</w:t>
       </w:r>
       <w:r>
-        <w:t xml:space="preserve">. Although working women of all skin colors had more control over their diets than did the enslaved, poor and working-class Cariocas (as residents of Rio de Janeiro are called) continued to rely heavily on manioc and dried meat, both deficient in thiamine. [CITE] We know that poorer women in early twentieth-century Rio de Janeiro also performed physically taxing jobs that required them to stand for long periods of time, including as washerwomen, domestic help, and street vendors</w:t>
-      </w:r>
-      <w:r>
-        <w:t xml:space="preserve"> </w:t>
-      </w:r>
-      <w:r>
-        <w:t xml:space="preserve">(65)</w:t>
-      </w:r>
-      <w:r>
-        <w:t xml:space="preserve">. And working-class women of all skin colors often worked through the third trimester as domestic servants</w:t>
-      </w:r>
-      <w:r>
-        <w:t xml:space="preserve"> </w:t>
-      </w:r>
-      <w:r>
-        <w:t xml:space="preserve">(31)</w:t>
-      </w:r>
-      <w:r>
-        <w:t xml:space="preserve">. These same women might have lived in crowded housing arrangements with lack of access to running water</w:t>
-      </w:r>
-      <w:r>
-        <w:t xml:space="preserve"> </w:t>
-      </w:r>
-      <w:r>
-        <w:t xml:space="preserve">(31,41,65)</w:t>
-      </w:r>
-      <w:r>
-        <w:t xml:space="preserve">. Thus, generalized poverty might have influenced women of African descent’s nutrition and ability to access prenatal care.</w:t>
+        <w:t xml:space="preserve">. Although working women of all skin colors in the early twentieth century had more control over their diets than did the enslaved, food was expensive and many of the nineteenth-century trends in nutritional deficiencies continued in the early twentieth century</w:t>
+      </w:r>
+      <w:r>
+        <w:t xml:space="preserve"> </w:t>
+      </w:r>
+      <w:r>
+        <w:t xml:space="preserve">(30)</w:t>
+      </w:r>
+      <w:r>
+        <w:t xml:space="preserve">.</w:t>
       </w:r>
     </w:p>
     <w:p>
@@ -2903,52 +2701,34 @@
         <w:pStyle w:val="BodyText"/>
       </w:pPr>
       <w:r>
-        <w:t xml:space="preserve">Because the hospital records excluded information on maternal health factors, we don’t know which contributed to racial disparities in infant birth weight. One possible cause that we do have some data for is syphilis. Like Costa found for early twentieth-century Baltimore, higher syphilis rates among African-descended women in Rio de Janeiro might have explained lower birth weights. Studies demonstrate that syphilis increases adverse birth outcomes including increased risk of LBW and PTB</w:t>
-      </w:r>
-      <w:r>
-        <w:t xml:space="preserve"> </w:t>
-      </w:r>
-      <w:r>
-        <w:t xml:space="preserve">(66)</w:t>
-      </w:r>
-      <w:r>
-        <w:t xml:space="preserve">. The clinical records that comprise this dataset did not consistently record syphilis rates. Scholars have shown how medical and public health professionals viewed it as an important cause of adverse health outcomes and even a possible</w:t>
-      </w:r>
-      <w:r>
-        <w:t xml:space="preserve"> </w:t>
-      </w:r>
-      <w:r>
-        <w:t xml:space="preserve">“</w:t>
-      </w:r>
-      <w:r>
-        <w:t xml:space="preserve">scourge</w:t>
-      </w:r>
-      <w:r>
-        <w:t xml:space="preserve">”</w:t>
-      </w:r>
-      <w:r>
-        <w:t xml:space="preserve"> </w:t>
-      </w:r>
-      <w:r>
-        <w:t xml:space="preserve">on the future of the Brazilian race during this historical period</w:t>
-      </w:r>
-      <w:r>
-        <w:t xml:space="preserve"> </w:t>
-      </w:r>
-      <w:r>
-        <w:t xml:space="preserve">(67)</w:t>
-      </w:r>
-      <w:r>
-        <w:t xml:space="preserve">. Although I don’t have accurate rates for Laranjeiras, city-wide rates from the 1930s can provide some context for the prevalence of infection among pregnant women. Of all prenatal syphilis exams performed between 1935 and 1938 at public clinics or hospitals across the city, unadjusted for maternal skin color, 7.92% came back positive</w:t>
-      </w:r>
-      <w:r>
-        <w:t xml:space="preserve"> </w:t>
-      </w:r>
-      <w:r>
-        <w:t xml:space="preserve">(68)</w:t>
-      </w:r>
-      <w:r>
-        <w:t xml:space="preserve">.</w:t>
+        <w:t xml:space="preserve">We also know that poorer women in early twentieth-century Rio de Janeiro performed physically taxing jobs that required them to stand for long periods of time, including as washerwomen, domestic help, and street vendors</w:t>
+      </w:r>
+      <w:r>
+        <w:t xml:space="preserve"> </w:t>
+      </w:r>
+      <w:r>
+        <w:t xml:space="preserve">(55)</w:t>
+      </w:r>
+      <w:r>
+        <w:t xml:space="preserve">. And working-class women of all skin colors often worked through the third trimester as domestic servants</w:t>
+      </w:r>
+      <w:r>
+        <w:t xml:space="preserve"> </w:t>
+      </w:r>
+      <w:r>
+        <w:t xml:space="preserve">(32)</w:t>
+      </w:r>
+      <w:r>
+        <w:t xml:space="preserve">. These same women might have lived in crowded housing arrangements with lack of access to running water</w:t>
+      </w:r>
+      <w:r>
+        <w:t xml:space="preserve"> </w:t>
+      </w:r>
+      <w:r>
+        <w:t xml:space="preserve">(32,39,55)</w:t>
+      </w:r>
+      <w:r>
+        <w:t xml:space="preserve">. Thus, generalized poverty might have influenced women of African descent’s nutrition, physical routines, and ability to access prenatal care.</w:t>
       </w:r>
     </w:p>
     <w:p>
@@ -2956,22 +2736,31 @@
         <w:pStyle w:val="BodyText"/>
       </w:pPr>
       <w:r>
-        <w:t xml:space="preserve">Discussions of epigenetic markers associated with the lived experience of racism might also be applicable here. Studies have connected racial disparities in pregnancy outcomes, including PTB and LBW, with the accumulation of stress over the pregnant person’s life course (and the life courses of their ancestors) understood as allostatic load measured by a variety of biomarkers such as cortisol and blood pressure, mediated through epigenetic mechanisms. Although there is no genetic basis for race, experiences of racism can result in the accumulation of stressors that can be expressed epigenetically and lead to adverse pregnancy and health outcomes across generations through transgenerational epigenetic inheritance</w:t>
-      </w:r>
-      <w:r>
-        <w:t xml:space="preserve"> </w:t>
-      </w:r>
-      <w:r>
-        <w:t xml:space="preserve">(50)</w:t>
-      </w:r>
-      <w:r>
-        <w:t xml:space="preserve">. Yet, it is crucial to remember that these are not deterministic processes but can be counteracted by social and political interventions that address the root causes of racism and its effects on health</w:t>
-      </w:r>
-      <w:r>
-        <w:t xml:space="preserve"> </w:t>
-      </w:r>
-      <w:r>
-        <w:t xml:space="preserve">(19)</w:t>
+        <w:t xml:space="preserve">Because the hospital records excluded information on maternal health factors, we don’t know which contributed to racial disparities in infant birth weight. One possible cause that we do have some data for is syphilis. Like Costa found for early twentieth-century Baltimore, higher syphilis rates among African-descended women in Rio de Janeiro might have explained lower birth weights. Studies demonstrate that syphilis increases adverse birth outcomes including increased risk of LBW and PTB</w:t>
+      </w:r>
+      <w:r>
+        <w:t xml:space="preserve"> </w:t>
+      </w:r>
+      <w:r>
+        <w:t xml:space="preserve">(56)</w:t>
+      </w:r>
+      <w:r>
+        <w:t xml:space="preserve">. The clinical records that comprise this dataset did not consistently record syphilis rates, although sporadic notes showed it existed. Medical and public health professionals of the time viewed it as an important cause of adverse health outcomes</w:t>
+      </w:r>
+      <w:r>
+        <w:t xml:space="preserve"> </w:t>
+      </w:r>
+      <w:r>
+        <w:t xml:space="preserve">(57)</w:t>
+      </w:r>
+      <w:r>
+        <w:t xml:space="preserve">. City-wide rates from the 1930s can provide some context for the prevalence of infection among pregnant women. Of all prenatal syphilis exams performed between 1935 and 1938 at public clinics or hospitals across the city, unadjusted for maternal skin color, 7.92% came back positive</w:t>
+      </w:r>
+      <w:r>
+        <w:t xml:space="preserve"> </w:t>
+      </w:r>
+      <w:r>
+        <w:t xml:space="preserve">(58)</w:t>
       </w:r>
       <w:r>
         <w:t xml:space="preserve">.</w:t>
@@ -2982,6 +2771,41 @@
         <w:pStyle w:val="BodyText"/>
       </w:pPr>
       <w:r>
+        <w:t xml:space="preserve">Discussions of epigenetic markers associated with the lived experience of racism might also be applicable. Studies have connected racial disparities in pregnancy outcomes, including PTB and LBW, with the accumulation of stress over the pregnant person’s life course (and the life courses of their ancestors) understood as allostatic load measured by biomarkers such as cortisol and blood pressure, mediated through epigenetic mechanisms</w:t>
+      </w:r>
+      <w:r>
+        <w:t xml:space="preserve"> </w:t>
+      </w:r>
+      <w:r>
+        <w:t xml:space="preserve">(29)</w:t>
+      </w:r>
+      <w:r>
+        <w:t xml:space="preserve">. Although there is no genetic basis for race, experiences of racism can result in the accumulation of stressors that can be expressed epigenetically and lead to adverse pregnancy and health outcomes across generations through transgenerational epigenetic inheritance</w:t>
+      </w:r>
+      <w:r>
+        <w:t xml:space="preserve"> </w:t>
+      </w:r>
+      <w:r>
+        <w:t xml:space="preserve">(26,29)</w:t>
+      </w:r>
+      <w:r>
+        <w:t xml:space="preserve">. Yet, it is crucial to remember that these are not deterministic processes but can be counteracted by social and political interventions that address the root causes of racism and its effects on health</w:t>
+      </w:r>
+      <w:r>
+        <w:t xml:space="preserve"> </w:t>
+      </w:r>
+      <w:r>
+        <w:t xml:space="preserve">(20)</w:t>
+      </w:r>
+      <w:r>
+        <w:t xml:space="preserve">.</w:t>
+      </w:r>
+    </w:p>
+    <w:p>
+      <w:pPr>
+        <w:pStyle w:val="BodyText"/>
+      </w:pPr>
+      <w:r>
         <w:rPr>
           <w:iCs/>
           <w:i/>
@@ -2994,7 +2818,7 @@
         <w:pStyle w:val="BodyText"/>
       </w:pPr>
       <w:r>
-        <w:t xml:space="preserve">This study provides heretofore unpublished hospital records on one of Brazil’s most important public maternity hospitals in the early twentieth century, a hospital that remains in operation. It provides quantitative evidence of racialized disparities in maternal-infant health in early twentieth-century Brazil. These findings are thus useful to compare to present-day research to assess the extent of progress in improved outcomes over time. They also complement descriptive historical studies and provide a base for qualitative research to analyze individual experience in the past.</w:t>
+        <w:t xml:space="preserve">This study contributes heretofore unpublished hospital records from one of Brazil’s most important public maternity hospitals in the early twentieth century, a hospital that remains in operation today. It provides quantitative evidence of racialized disparities in maternal-infant health in early twentieth-century Brazil. These findings are thus useful to compare to present-day research to assess the extent of progress in improved outcomes over time. They also complement descriptive historical studies and provide a base for qualitative research to analyze individual experience in the past.</w:t>
       </w:r>
     </w:p>
     <w:p>
@@ -3008,7 +2832,7 @@
         <w:t xml:space="preserve"> </w:t>
       </w:r>
       <w:r>
-        <w:t xml:space="preserve">(8,42,49,69)</w:t>
+        <w:t xml:space="preserve">(8,41,59,60)</w:t>
       </w:r>
       <w:r>
         <w:t xml:space="preserve">. Physicians could have introduced systematic measurement error when weighing newborns in Laranjeiras, either through inconsistent practices or inaccurate equipment. The hospital records do not provide information on weighing practices, but published observations from medical students who trained at Laranjeiras show that the norm was to weigh all newborns without clothes on a calibrated scale</w:t>
@@ -3017,22 +2841,10 @@
         <w:t xml:space="preserve"> </w:t>
       </w:r>
       <w:r>
-        <w:t xml:space="preserve">(54)</w:t>
-      </w:r>
-      <w:r>
-        <w:t xml:space="preserve">. Thus, an upward bias to the mean weight through the inclusion of clothing or blankets for all infants seems unlikely as does any systematic bias according to infant skin color in any direction. It seems unlikely that physicians weighed infants of one skin color in a different method than those of another given that this was the premier teaching hospital associated with one of Brazil’s only medical schools. Comparing the mean weights to those of other historical data sets (Table 4) shows that mean weights at Laranjeiras were lower than all others except for the estimated weights of slave infants in the antebellum southern United States, showing that if any upward bias existed, weights were even lower than presented here. Additionally, birth weights at Laranjeiras were rounded to the nearest 50 grams. If there was a systematic bias in any direction for any group of infants, it would have had to be at the hospital level since multiple physicians and medical students weighed babies over the five-year period. The theoretical upper bound on bias is 50 grams, and my results show a difference greater than 50 g. Claudia Goldin</w:t>
-      </w:r>
-      <w:r>
-        <w:t xml:space="preserve"> </w:t>
-      </w:r>
-      <w:r>
-        <w:t xml:space="preserve">(15)</w:t>
-      </w:r>
-      <w:r>
-        <w:t xml:space="preserve"> </w:t>
-      </w:r>
-      <w:r>
-        <w:t xml:space="preserve">has shown for Philadelphia that heaping did not systematically bias the mean, and I assume the same here.</w:t>
+        <w:t xml:space="preserve">(53)</w:t>
+      </w:r>
+      <w:r>
+        <w:t xml:space="preserve">. Thus, an upward bias to the mean through the inclusion of clothing or blankets for all infants seems unlikely. It also seems unlikely that physicians weighed infants of one skin color in a different method than those of another given that Laranjeiras was the premier teaching hospital associated with a major medical school. If any upward bias existed, weights were even lower than presented here.</w:t>
       </w:r>
     </w:p>
     <w:p>
@@ -3040,34 +2852,19 @@
         <w:pStyle w:val="BodyText"/>
       </w:pPr>
       <w:r>
-        <w:t xml:space="preserve">In this study, a major limitation was the original published clinical notes’ exclusion of gestational age. Thus, the birth weight variable captured both smaller babies born at term, whether with or without FGR, and pre-term infants (PTB), or those born before 37 weeks’ gestation. We are thus unable to know how many of these infants were low birth weight at term</w:t>
-      </w:r>
-      <w:r>
-        <w:t xml:space="preserve"> </w:t>
-      </w:r>
-      <w:r>
-        <w:t xml:space="preserve">(70)</w:t>
-      </w:r>
-      <w:r>
-        <w:t xml:space="preserve">. This limits our ability to understand the relationship between maternal variables and infant birth weight as pre-term infants are more likely to have lower birth weights</w:t>
-      </w:r>
-      <w:r>
-        <w:t xml:space="preserve"> </w:t>
-      </w:r>
-      <w:r>
-        <w:t xml:space="preserve">(5,6)</w:t>
-      </w:r>
-      <w:r>
-        <w:t xml:space="preserve">. Given the absence of accurate technological techniques for determining gestational age in the past, this limitation is inherent to any historical inquiry into birth weights, although other historical studies have data sets that include gestational age</w:t>
-      </w:r>
-      <w:r>
-        <w:t xml:space="preserve"> </w:t>
-      </w:r>
-      <w:r>
-        <w:t xml:space="preserve">(15–17)</w:t>
-      </w:r>
-      <w:r>
-        <w:t xml:space="preserve">. Here, I assume that infants at risk for PTB were also at-risk for lower birth weight.</w:t>
+        <w:t xml:space="preserve">Additionally, physicians could have introduced rounding error as all birth weights at Laranjeiras were rounded to the nearest 50 g. Yet, the theoretical upper bound on bias is 50 g, and my results show a difference greater than 50 g. Goldin</w:t>
+      </w:r>
+      <w:r>
+        <w:t xml:space="preserve"> </w:t>
+      </w:r>
+      <w:r>
+        <w:t xml:space="preserve">(17)</w:t>
+      </w:r>
+      <w:r>
+        <w:t xml:space="preserve"> </w:t>
+      </w:r>
+      <w:r>
+        <w:t xml:space="preserve">has shown for Philadelphia that heaping did not systematically bias the mean, and I assume the same here.</w:t>
       </w:r>
     </w:p>
     <w:p>
@@ -3075,55 +2872,25 @@
         <w:pStyle w:val="BodyText"/>
       </w:pPr>
       <w:r>
-        <w:t xml:space="preserve">Today, lower mean birth weights between populations are not necessarily associated with worse health outcomes. In fact, Wilcox</w:t>
-      </w:r>
-      <w:r>
-        <w:t xml:space="preserve"> </w:t>
-      </w:r>
-      <w:r>
-        <w:t xml:space="preserve">(5)</w:t>
-      </w:r>
-      <w:r>
-        <w:t xml:space="preserve"> </w:t>
-      </w:r>
-      <w:r>
-        <w:t xml:space="preserve">has shown that</w:t>
-      </w:r>
-      <w:r>
-        <w:t xml:space="preserve"> </w:t>
-      </w:r>
-      <w:r>
-        <w:t xml:space="preserve">“</w:t>
-      </w:r>
-      <w:r>
-        <w:t xml:space="preserve">populations with lighter babies do not necessarily have worse mortality.</w:t>
-      </w:r>
-      <w:r>
-        <w:t xml:space="preserve">”</w:t>
-      </w:r>
-      <w:r>
-        <w:t xml:space="preserve"> </w:t>
-      </w:r>
-      <w:r>
-        <w:t xml:space="preserve">Yet continued differences between racialized groups hints at the possible role of socio-economic inequity and racism in determining health outcomes. In addition, studies relying on instrumental variable (IV) analysis have shown that even in the recent past in developed countries, the impact of birth weight on adverse perinatal and neonatal outcomes has declined over the past 50 years given advances in medical care</w:t>
-      </w:r>
-      <w:r>
-        <w:t xml:space="preserve"> </w:t>
-      </w:r>
-      <w:r>
-        <w:t xml:space="preserve">(7)</w:t>
-      </w:r>
-      <w:r>
-        <w:t xml:space="preserve">. We can imagine that 100 years ago, the association of birth weight, most likely as a proxy for PTB, with adverse neonatal outcomes was even greater. Finally, birth weights studied historically are as important for understanding their mother’s past lives as for predicting perinatal or neonatal outcomes</w:t>
-      </w:r>
-      <w:r>
-        <w:t xml:space="preserve"> </w:t>
-      </w:r>
-      <w:r>
-        <w:t xml:space="preserve">(8)</w:t>
-      </w:r>
-      <w:r>
-        <w:t xml:space="preserve">.</w:t>
+        <w:t xml:space="preserve">In this study, a major limitation was the original published clinical notes’ exclusion of gestational age. Thus, the birth weight variable captured both smaller babies born at term, whether with or without FGR, and PTB.</w:t>
+      </w:r>
+      <w:r>
+        <w:t xml:space="preserve"> </w:t>
+      </w:r>
+      <w:r>
+        <w:t xml:space="preserve">(61)</w:t>
+      </w:r>
+      <w:r>
+        <w:t xml:space="preserve">. This limits our ability to understand the relationship between maternal variables and infant birth weight as pre-term infants are more likely to have lower birth weights</w:t>
+      </w:r>
+      <w:r>
+        <w:t xml:space="preserve"> </w:t>
+      </w:r>
+      <w:r>
+        <w:t xml:space="preserve">(5,6,61)</w:t>
+      </w:r>
+      <w:r>
+        <w:t xml:space="preserve">. Given the absence of accurate technological techniques for determining gestational age in the past, this limitation is inherent to many historical inquiries into birth weights. Yet, the factors discussed here could have contributed PTB, to FGR, or to both.</w:t>
       </w:r>
     </w:p>
     <w:p>
@@ -3131,16 +2898,25 @@
         <w:pStyle w:val="BodyText"/>
       </w:pPr>
       <w:r>
-        <w:t xml:space="preserve">Lack of data on maternal nutrition and health status or maternal work routine and income, all of which cannot be corrected for by using maternal skin color as a proxy, is a major impediment to understanding the true relationship between maternal variables and infant birth weight in this study. Maternal skin color may serve as a partial index of the unobservable variables that are acting upon infant birth weight</w:t>
-      </w:r>
-      <w:r>
-        <w:t xml:space="preserve"> </w:t>
-      </w:r>
-      <w:r>
-        <w:t xml:space="preserve">(8,17)</w:t>
-      </w:r>
-      <w:r>
-        <w:t xml:space="preserve">. Given the paucity of historical understandings of current-day health disparities in maternal-infant health, this paper demonstrates the need for more research into quantitative associations between socio-demographic categories and health in the past.</w:t>
+        <w:t xml:space="preserve">A more complete analysis would further explore interactions between birth weight and birth length, which can be a proxy for the nutritional and health status of the mother later in pregnancy</w:t>
+      </w:r>
+      <w:r>
+        <w:t xml:space="preserve"> </w:t>
+      </w:r>
+      <w:r>
+        <w:t xml:space="preserve">(62)</w:t>
+      </w:r>
+      <w:r>
+        <w:t xml:space="preserve">. The third trimester is when most fetal weight gain occurs, and maternal malnutrition during this period can have a dramatic effect on infant birth weight</w:t>
+      </w:r>
+      <w:r>
+        <w:t xml:space="preserve"> </w:t>
+      </w:r>
+      <w:r>
+        <w:t xml:space="preserve">(8,26)</w:t>
+      </w:r>
+      <w:r>
+        <w:t xml:space="preserve">.</w:t>
       </w:r>
     </w:p>
     <w:p>
@@ -3148,6 +2924,58 @@
         <w:pStyle w:val="BodyText"/>
       </w:pPr>
       <w:r>
+        <w:t xml:space="preserve">Today, lower mean birth weights between populations are not necessarily associated with worse health outcomes</w:t>
+      </w:r>
+      <w:r>
+        <w:t xml:space="preserve"> </w:t>
+      </w:r>
+      <w:r>
+        <w:t xml:space="preserve">(5)</w:t>
+      </w:r>
+      <w:r>
+        <w:t xml:space="preserve">. Yet continued differences between racialized groups hints at the possible role of socio-economic inequity and racism in determining health outcomes. In addition, studies relying on IV analysis have shown that even in the recent past in developed countries, the impact of birth weight on adverse perinatal and neonatal outcomes has declined over the past 35 years given advances in medical care</w:t>
+      </w:r>
+      <w:r>
+        <w:t xml:space="preserve"> </w:t>
+      </w:r>
+      <w:r>
+        <w:t xml:space="preserve">(7)</w:t>
+      </w:r>
+      <w:r>
+        <w:t xml:space="preserve">. We can imagine that 100 years ago, the association of birth weight, most likely as a proxy for PTB, with adverse neonatal outcomes was even greater. Finally, birth weights studied historically are as important for understanding their mother’s past lives as for predicting perinatal or neonatal outcomes</w:t>
+      </w:r>
+      <w:r>
+        <w:t xml:space="preserve"> </w:t>
+      </w:r>
+      <w:r>
+        <w:t xml:space="preserve">(8)</w:t>
+      </w:r>
+      <w:r>
+        <w:t xml:space="preserve">.</w:t>
+      </w:r>
+    </w:p>
+    <w:p>
+      <w:pPr>
+        <w:pStyle w:val="BodyText"/>
+      </w:pPr>
+      <w:r>
+        <w:t xml:space="preserve">Lack of data on maternal nutrition and health status or maternal work routine and income, all of which cannot be corrected for by using maternal skin color as a proxy, is a major impediment to understanding the true relationship between maternal variables and infant birth weight in this study. Maternal skin color may serve as a partial index of the unobservable variables that acted upon infant birth weight</w:t>
+      </w:r>
+      <w:r>
+        <w:t xml:space="preserve"> </w:t>
+      </w:r>
+      <w:r>
+        <w:t xml:space="preserve">(8,16)</w:t>
+      </w:r>
+      <w:r>
+        <w:t xml:space="preserve">. Given the paucity of historical understandings of current-day health disparities in maternal-infant health, this paper demonstrates the need for more research into quantitative associations between socio-demographic categories and health in the past.</w:t>
+      </w:r>
+    </w:p>
+    <w:p>
+      <w:pPr>
+        <w:pStyle w:val="BodyText"/>
+      </w:pPr>
+      <w:r>
         <w:rPr>
           <w:iCs/>
           <w:i/>
@@ -3160,7 +2988,7 @@
         <w:pStyle w:val="BodyText"/>
       </w:pPr>
       <w:r>
-        <w:t xml:space="preserve">This study has shown that lower birth weights were associated with Afro-descended women giving birth in the Maternidade Laranjeiras in Rio de Janeiro, Brazil between 1922 and 1926. This suggests that racial inequality stemming from slavery impacted health conditions in the post-abolition period, possibly through multiple mechanisms for which I do not have direct evidence. These findings, although not generalizable beyond this specific hospital, are consistent with present-day studies on racialized disparities in birth weight in Rio de Janeiro, demonstrating how racial inequality in health outcomes has persisted over time.</w:t>
+        <w:t xml:space="preserve">This study has shown that lower birth weights were associated with Afro-descended women giving birth in the Maternidade Laranjeiras in Rio de Janeiro, Brazil between 1922 and 1926. This suggests that racial inequality stemming from slavery impacted health conditions in the post-abolition period, possibly through multiple mechanisms for which we do not have direct evidence. These findings, although not generalizable beyond this specific hospital, are consistent with present-day studies on racialized disparities in birth weight in Rio de Janeiro, demonstrating how racial inequality in health outcomes has persisted over time.</w:t>
       </w:r>
     </w:p>
     <w:p>
@@ -30721,7 +30549,7 @@
         <w:br w:type="page"/>
       </w:r>
     </w:p>
-    <w:bookmarkStart w:id="156" w:name="refs"/>
+    <w:bookmarkStart w:id="142" w:name="refs"/>
     <w:bookmarkStart w:id="41" w:name="ref-hughes2017"/>
     <w:p>
       <w:pPr>
@@ -31785,7 +31613,7 @@
       </w:r>
     </w:p>
     <w:bookmarkEnd w:id="66"/>
-    <w:bookmarkStart w:id="68" w:name="ref-goldin1989"/>
+    <w:bookmarkStart w:id="68" w:name="ref-costa1998"/>
     <w:p>
       <w:pPr>
         <w:pStyle w:val="Bibliography"/>
@@ -31800,90 +31628,12 @@
         <w:t xml:space="preserve">	</w:t>
       </w:r>
       <w:r>
-        <w:t xml:space="preserve">Goldin C, Margo RA.</w:t>
+        <w:t xml:space="preserve">Costa DL.</w:t>
       </w:r>
       <w:r>
         <w:t xml:space="preserve"> </w:t>
       </w:r>
       <w:hyperlink r:id="rId67">
-        <w:r>
-          <w:rPr>
-            <w:rStyle w:val="Hyperlink"/>
-          </w:rPr>
-          <w:t xml:space="preserve">The poor at birth:</w:t>
-        </w:r>
-        <w:r>
-          <w:rPr>
-            <w:rStyle w:val="Hyperlink"/>
-          </w:rPr>
-          <w:t xml:space="preserve"> </w:t>
-        </w:r>
-        <w:r>
-          <w:rPr>
-            <w:rStyle w:val="Hyperlink"/>
-          </w:rPr>
-          <w:t xml:space="preserve">Birth</w:t>
-        </w:r>
-        <w:r>
-          <w:rPr>
-            <w:rStyle w:val="Hyperlink"/>
-          </w:rPr>
-          <w:t xml:space="preserve"> </w:t>
-        </w:r>
-        <w:r>
-          <w:rPr>
-            <w:rStyle w:val="Hyperlink"/>
-          </w:rPr>
-          <w:t xml:space="preserve">weights and infant mortality at</w:t>
-        </w:r>
-        <w:r>
-          <w:rPr>
-            <w:rStyle w:val="Hyperlink"/>
-          </w:rPr>
-          <w:t xml:space="preserve"> </w:t>
-        </w:r>
-        <w:r>
-          <w:rPr>
-            <w:rStyle w:val="Hyperlink"/>
-          </w:rPr>
-          <w:t xml:space="preserve">Philadelphia</w:t>
-        </w:r>
-        <w:r>
-          <w:rPr>
-            <w:rStyle w:val="Hyperlink"/>
-          </w:rPr>
-          <w:t xml:space="preserve">’s almshouse hospital, 1848–1873</w:t>
-        </w:r>
-      </w:hyperlink>
-      <w:r>
-        <w:t xml:space="preserve">. Explorations in Economic History. 1989;26(3):360–79.</w:t>
-      </w:r>
-      <w:r>
-        <w:t xml:space="preserve"> </w:t>
-      </w:r>
-    </w:p>
-    <w:bookmarkEnd w:id="68"/>
-    <w:bookmarkStart w:id="70" w:name="ref-costa1998"/>
-    <w:p>
-      <w:pPr>
-        <w:pStyle w:val="Bibliography"/>
-      </w:pPr>
-      <w:r>
-        <w:t xml:space="preserve">16.</w:t>
-      </w:r>
-      <w:r>
-        <w:t xml:space="preserve"> </w:t>
-      </w:r>
-      <w:r>
-        <w:t xml:space="preserve">	</w:t>
-      </w:r>
-      <w:r>
-        <w:t xml:space="preserve">Costa DL.</w:t>
-      </w:r>
-      <w:r>
-        <w:t xml:space="preserve"> </w:t>
-      </w:r>
-      <w:hyperlink r:id="rId69">
         <w:r>
           <w:rPr>
             <w:rStyle w:val="Hyperlink"/>
@@ -31976,14 +31726,14 @@
         <w:t xml:space="preserve"> </w:t>
       </w:r>
     </w:p>
-    <w:bookmarkEnd w:id="70"/>
-    <w:bookmarkStart w:id="72" w:name="ref-costa2004"/>
+    <w:bookmarkEnd w:id="68"/>
+    <w:bookmarkStart w:id="70" w:name="ref-costa2004"/>
     <w:p>
       <w:pPr>
         <w:pStyle w:val="Bibliography"/>
       </w:pPr>
       <w:r>
-        <w:t xml:space="preserve">17.</w:t>
+        <w:t xml:space="preserve">16.</w:t>
       </w:r>
       <w:r>
         <w:t xml:space="preserve"> </w:t>
@@ -31997,7 +31747,7 @@
       <w:r>
         <w:t xml:space="preserve"> </w:t>
       </w:r>
-      <w:hyperlink r:id="rId71">
+      <w:hyperlink r:id="rId69">
         <w:r>
           <w:rPr>
             <w:rStyle w:val="Hyperlink"/>
@@ -32066,14 +31816,14 @@
         <w:t xml:space="preserve"> </w:t>
       </w:r>
     </w:p>
-    <w:bookmarkEnd w:id="72"/>
-    <w:bookmarkStart w:id="73" w:name="ref-stein1984"/>
+    <w:bookmarkEnd w:id="70"/>
+    <w:bookmarkStart w:id="72" w:name="ref-goldin1989"/>
     <w:p>
       <w:pPr>
         <w:pStyle w:val="Bibliography"/>
       </w:pPr>
       <w:r>
-        <w:t xml:space="preserve">18.</w:t>
+        <w:t xml:space="preserve">17.</w:t>
       </w:r>
       <w:r>
         <w:t xml:space="preserve"> </w:t>
@@ -32082,49 +31832,135 @@
         <w:t xml:space="preserve">	</w:t>
       </w:r>
       <w:r>
-        <w:t xml:space="preserve">Stein ZA, Susser M. Intrauterine</w:t>
-      </w:r>
-      <w:r>
-        <w:t xml:space="preserve"> </w:t>
-      </w:r>
-      <w:r>
-        <w:t xml:space="preserve">Growth Retardation</w:t>
-      </w:r>
-      <w:r>
-        <w:t xml:space="preserve">:</w:t>
-      </w:r>
-      <w:r>
-        <w:t xml:space="preserve"> </w:t>
-      </w:r>
-      <w:r>
-        <w:t xml:space="preserve">Epidemiological Issues</w:t>
-      </w:r>
-      <w:r>
-        <w:t xml:space="preserve"> </w:t>
-      </w:r>
-      <w:r>
-        <w:t xml:space="preserve">and</w:t>
-      </w:r>
-      <w:r>
-        <w:t xml:space="preserve"> </w:t>
-      </w:r>
-      <w:r>
-        <w:t xml:space="preserve">Public Health Significance</w:t>
-      </w:r>
-      <w:r>
-        <w:t xml:space="preserve">. Seminars in Perinatology. 1984;8(1):5–14.</w:t>
+        <w:t xml:space="preserve">Goldin C, Margo RA.</w:t>
+      </w:r>
+      <w:r>
+        <w:t xml:space="preserve"> </w:t>
+      </w:r>
+      <w:hyperlink r:id="rId71">
+        <w:r>
+          <w:rPr>
+            <w:rStyle w:val="Hyperlink"/>
+          </w:rPr>
+          <w:t xml:space="preserve">The poor at birth:</w:t>
+        </w:r>
+        <w:r>
+          <w:rPr>
+            <w:rStyle w:val="Hyperlink"/>
+          </w:rPr>
+          <w:t xml:space="preserve"> </w:t>
+        </w:r>
+        <w:r>
+          <w:rPr>
+            <w:rStyle w:val="Hyperlink"/>
+          </w:rPr>
+          <w:t xml:space="preserve">Birth</w:t>
+        </w:r>
+        <w:r>
+          <w:rPr>
+            <w:rStyle w:val="Hyperlink"/>
+          </w:rPr>
+          <w:t xml:space="preserve"> </w:t>
+        </w:r>
+        <w:r>
+          <w:rPr>
+            <w:rStyle w:val="Hyperlink"/>
+          </w:rPr>
+          <w:t xml:space="preserve">weights and infant mortality at</w:t>
+        </w:r>
+        <w:r>
+          <w:rPr>
+            <w:rStyle w:val="Hyperlink"/>
+          </w:rPr>
+          <w:t xml:space="preserve"> </w:t>
+        </w:r>
+        <w:r>
+          <w:rPr>
+            <w:rStyle w:val="Hyperlink"/>
+          </w:rPr>
+          <w:t xml:space="preserve">Philadelphia</w:t>
+        </w:r>
+        <w:r>
+          <w:rPr>
+            <w:rStyle w:val="Hyperlink"/>
+          </w:rPr>
+          <w:t xml:space="preserve">’s almshouse hospital, 1848–1873</w:t>
+        </w:r>
+      </w:hyperlink>
+      <w:r>
+        <w:t xml:space="preserve">. Explorations in Economic History. 1989;26(3):360–79.</w:t>
       </w:r>
       <w:r>
         <w:t xml:space="preserve"> </w:t>
       </w:r>
     </w:p>
-    <w:bookmarkEnd w:id="73"/>
-    <w:bookmarkStart w:id="75" w:name="ref-meloni2022"/>
+    <w:bookmarkEnd w:id="72"/>
+    <w:bookmarkStart w:id="74" w:name="ref-steckel1986"/>
     <w:p>
       <w:pPr>
         <w:pStyle w:val="Bibliography"/>
       </w:pPr>
       <w:r>
+        <w:t xml:space="preserve">18.</w:t>
+      </w:r>
+      <w:r>
+        <w:t xml:space="preserve"> </w:t>
+      </w:r>
+      <w:r>
+        <w:t xml:space="preserve">	</w:t>
+      </w:r>
+      <w:r>
+        <w:t xml:space="preserve">Steckel RH.</w:t>
+      </w:r>
+      <w:r>
+        <w:t xml:space="preserve"> </w:t>
+      </w:r>
+      <w:hyperlink r:id="rId73">
+        <w:r>
+          <w:rPr>
+            <w:rStyle w:val="Hyperlink"/>
+          </w:rPr>
+          <w:t xml:space="preserve">Birth weights and infant mortality among</w:t>
+        </w:r>
+        <w:r>
+          <w:rPr>
+            <w:rStyle w:val="Hyperlink"/>
+          </w:rPr>
+          <w:t xml:space="preserve"> </w:t>
+        </w:r>
+        <w:r>
+          <w:rPr>
+            <w:rStyle w:val="Hyperlink"/>
+          </w:rPr>
+          <w:t xml:space="preserve">American</w:t>
+        </w:r>
+        <w:r>
+          <w:rPr>
+            <w:rStyle w:val="Hyperlink"/>
+          </w:rPr>
+          <w:t xml:space="preserve"> </w:t>
+        </w:r>
+        <w:r>
+          <w:rPr>
+            <w:rStyle w:val="Hyperlink"/>
+          </w:rPr>
+          <w:t xml:space="preserve">slaves</w:t>
+        </w:r>
+      </w:hyperlink>
+      <w:r>
+        <w:t xml:space="preserve">. Explorations in Economic History. 1986;23(2):173–98.</w:t>
+      </w:r>
+      <w:r>
+        <w:t xml:space="preserve"> </w:t>
+      </w:r>
+    </w:p>
+    <w:bookmarkEnd w:id="74"/>
+    <w:bookmarkStart w:id="75" w:name="ref-stein1984"/>
+    <w:p>
+      <w:pPr>
+        <w:pStyle w:val="Bibliography"/>
+      </w:pPr>
+      <w:r>
         <w:t xml:space="preserve">19.</w:t>
       </w:r>
       <w:r>
@@ -32134,12 +31970,64 @@
         <w:t xml:space="preserve">	</w:t>
       </w:r>
       <w:r>
+        <w:t xml:space="preserve">Stein ZA, Susser M. Intrauterine</w:t>
+      </w:r>
+      <w:r>
+        <w:t xml:space="preserve"> </w:t>
+      </w:r>
+      <w:r>
+        <w:t xml:space="preserve">Growth Retardation</w:t>
+      </w:r>
+      <w:r>
+        <w:t xml:space="preserve">:</w:t>
+      </w:r>
+      <w:r>
+        <w:t xml:space="preserve"> </w:t>
+      </w:r>
+      <w:r>
+        <w:t xml:space="preserve">Epidemiological Issues</w:t>
+      </w:r>
+      <w:r>
+        <w:t xml:space="preserve"> </w:t>
+      </w:r>
+      <w:r>
+        <w:t xml:space="preserve">and</w:t>
+      </w:r>
+      <w:r>
+        <w:t xml:space="preserve"> </w:t>
+      </w:r>
+      <w:r>
+        <w:t xml:space="preserve">Public Health Significance</w:t>
+      </w:r>
+      <w:r>
+        <w:t xml:space="preserve">. Seminars in Perinatology. 1984;8(1):5–14.</w:t>
+      </w:r>
+      <w:r>
+        <w:t xml:space="preserve"> </w:t>
+      </w:r>
+    </w:p>
+    <w:bookmarkEnd w:id="75"/>
+    <w:bookmarkStart w:id="77" w:name="ref-meloni2022"/>
+    <w:p>
+      <w:pPr>
+        <w:pStyle w:val="Bibliography"/>
+      </w:pPr>
+      <w:r>
+        <w:t xml:space="preserve">20.</w:t>
+      </w:r>
+      <w:r>
+        <w:t xml:space="preserve"> </w:t>
+      </w:r>
+      <w:r>
+        <w:t xml:space="preserve">	</w:t>
+      </w:r>
+      <w:r>
         <w:t xml:space="preserve">Meloni M, Moll T, Issaka A, Kuzawa CW.</w:t>
       </w:r>
       <w:r>
         <w:t xml:space="preserve"> </w:t>
       </w:r>
-      <w:hyperlink r:id="rId74">
+      <w:hyperlink r:id="rId76">
         <w:r>
           <w:rPr>
             <w:rStyle w:val="Hyperlink"/>
@@ -32178,14 +32066,14 @@
         <w:t xml:space="preserve"> </w:t>
       </w:r>
     </w:p>
-    <w:bookmarkEnd w:id="75"/>
-    <w:bookmarkStart w:id="77" w:name="ref-travassos2004"/>
+    <w:bookmarkEnd w:id="77"/>
+    <w:bookmarkStart w:id="79" w:name="ref-travassos2004"/>
     <w:p>
       <w:pPr>
         <w:pStyle w:val="Bibliography"/>
       </w:pPr>
       <w:r>
-        <w:t xml:space="preserve">20.</w:t>
+        <w:t xml:space="preserve">21.</w:t>
       </w:r>
       <w:r>
         <w:t xml:space="preserve"> </w:t>
@@ -32199,7 +32087,7 @@
       <w:r>
         <w:t xml:space="preserve"> </w:t>
       </w:r>
-      <w:hyperlink r:id="rId76">
+      <w:hyperlink r:id="rId78">
         <w:r>
           <w:rPr>
             <w:rStyle w:val="Hyperlink"/>
@@ -32262,14 +32150,14 @@
         <w:t xml:space="preserve"> </w:t>
       </w:r>
     </w:p>
-    <w:bookmarkEnd w:id="77"/>
-    <w:bookmarkStart w:id="79" w:name="ref-nyarko2013"/>
+    <w:bookmarkEnd w:id="79"/>
+    <w:bookmarkStart w:id="81" w:name="ref-nyarko2013"/>
     <w:p>
       <w:pPr>
         <w:pStyle w:val="Bibliography"/>
       </w:pPr>
       <w:r>
-        <w:t xml:space="preserve">21.</w:t>
+        <w:t xml:space="preserve">22.</w:t>
       </w:r>
       <w:r>
         <w:t xml:space="preserve"> </w:t>
@@ -32283,7 +32171,7 @@
       <w:r>
         <w:t xml:space="preserve"> </w:t>
       </w:r>
-      <w:hyperlink r:id="rId78">
+      <w:hyperlink r:id="rId80">
         <w:r>
           <w:rPr>
             <w:rStyle w:val="Hyperlink"/>
@@ -32358,14 +32246,14 @@
         <w:t xml:space="preserve"> </w:t>
       </w:r>
     </w:p>
-    <w:bookmarkEnd w:id="79"/>
-    <w:bookmarkStart w:id="81" w:name="ref-wehby2015a"/>
+    <w:bookmarkEnd w:id="81"/>
+    <w:bookmarkStart w:id="83" w:name="ref-wehby2015a"/>
     <w:p>
       <w:pPr>
         <w:pStyle w:val="Bibliography"/>
       </w:pPr>
       <w:r>
-        <w:t xml:space="preserve">22.</w:t>
+        <w:t xml:space="preserve">23.</w:t>
       </w:r>
       <w:r>
         <w:t xml:space="preserve"> </w:t>
@@ -32379,7 +32267,7 @@
       <w:r>
         <w:t xml:space="preserve"> </w:t>
       </w:r>
-      <w:hyperlink r:id="rId80">
+      <w:hyperlink r:id="rId82">
         <w:r>
           <w:rPr>
             <w:rStyle w:val="Hyperlink"/>
@@ -32418,14 +32306,14 @@
         <w:t xml:space="preserve"> </w:t>
       </w:r>
     </w:p>
-    <w:bookmarkEnd w:id="81"/>
-    <w:bookmarkStart w:id="83" w:name="ref-leal2006"/>
+    <w:bookmarkEnd w:id="83"/>
+    <w:bookmarkStart w:id="85" w:name="ref-leal2006"/>
     <w:p>
       <w:pPr>
         <w:pStyle w:val="Bibliography"/>
       </w:pPr>
       <w:r>
-        <w:t xml:space="preserve">23.</w:t>
+        <w:t xml:space="preserve">24.</w:t>
       </w:r>
       <w:r>
         <w:t xml:space="preserve"> </w:t>
@@ -32439,7 +32327,7 @@
       <w:r>
         <w:t xml:space="preserve"> </w:t>
       </w:r>
-      <w:hyperlink r:id="rId82">
+      <w:hyperlink r:id="rId84">
         <w:r>
           <w:rPr>
             <w:rStyle w:val="Hyperlink"/>
@@ -32508,14 +32396,14 @@
         <w:t xml:space="preserve"> </w:t>
       </w:r>
     </w:p>
-    <w:bookmarkEnd w:id="83"/>
-    <w:bookmarkStart w:id="85" w:name="ref-pollock2021"/>
+    <w:bookmarkEnd w:id="85"/>
+    <w:bookmarkStart w:id="87" w:name="ref-pollock2021"/>
     <w:p>
       <w:pPr>
         <w:pStyle w:val="Bibliography"/>
       </w:pPr>
       <w:r>
-        <w:t xml:space="preserve">24.</w:t>
+        <w:t xml:space="preserve">25.</w:t>
       </w:r>
       <w:r>
         <w:t xml:space="preserve"> </w:t>
@@ -32529,7 +32417,7 @@
       <w:r>
         <w:t xml:space="preserve"> </w:t>
       </w:r>
-      <w:hyperlink r:id="rId84">
+      <w:hyperlink r:id="rId86">
         <w:r>
           <w:rPr>
             <w:rStyle w:val="Hyperlink"/>
@@ -32551,66 +32439,6 @@
       </w:hyperlink>
       <w:r>
         <w:t xml:space="preserve">. BMC public health. 2021;21(1):1117.</w:t>
-      </w:r>
-      <w:r>
-        <w:t xml:space="preserve"> </w:t>
-      </w:r>
-    </w:p>
-    <w:bookmarkEnd w:id="85"/>
-    <w:bookmarkStart w:id="87" w:name="ref-cameron2003"/>
-    <w:p>
-      <w:pPr>
-        <w:pStyle w:val="Bibliography"/>
-      </w:pPr>
-      <w:r>
-        <w:t xml:space="preserve">25.</w:t>
-      </w:r>
-      <w:r>
-        <w:t xml:space="preserve"> </w:t>
-      </w:r>
-      <w:r>
-        <w:t xml:space="preserve">	</w:t>
-      </w:r>
-      <w:r>
-        <w:t xml:space="preserve">Cameron N.</w:t>
-      </w:r>
-      <w:r>
-        <w:t xml:space="preserve"> </w:t>
-      </w:r>
-      <w:hyperlink r:id="rId86">
-        <w:r>
-          <w:rPr>
-            <w:rStyle w:val="Hyperlink"/>
-          </w:rPr>
-          <w:t xml:space="preserve">Physical growth in a transitional economy: The aftermath of</w:t>
-        </w:r>
-        <w:r>
-          <w:rPr>
-            <w:rStyle w:val="Hyperlink"/>
-          </w:rPr>
-          <w:t xml:space="preserve"> </w:t>
-        </w:r>
-        <w:r>
-          <w:rPr>
-            <w:rStyle w:val="Hyperlink"/>
-          </w:rPr>
-          <w:t xml:space="preserve">South African</w:t>
-        </w:r>
-        <w:r>
-          <w:rPr>
-            <w:rStyle w:val="Hyperlink"/>
-          </w:rPr>
-          <w:t xml:space="preserve"> </w:t>
-        </w:r>
-        <w:r>
-          <w:rPr>
-            <w:rStyle w:val="Hyperlink"/>
-          </w:rPr>
-          <w:t xml:space="preserve">apartheid</w:t>
-        </w:r>
-      </w:hyperlink>
-      <w:r>
-        <w:t xml:space="preserve">. Economics and Human Biology. 2003;1(1):29–42.</w:t>
       </w:r>
       <w:r>
         <w:t xml:space="preserve"> </w:t>
@@ -32839,7 +32667,7 @@
       </w:r>
     </w:p>
     <w:bookmarkEnd w:id="93"/>
-    <w:bookmarkStart w:id="95" w:name="ref-steckel1986"/>
+    <w:bookmarkStart w:id="95" w:name="ref-leimert2020"/>
     <w:p>
       <w:pPr>
         <w:pStyle w:val="Bibliography"/>
@@ -32854,7 +32682,7 @@
         <w:t xml:space="preserve">	</w:t>
       </w:r>
       <w:r>
-        <w:t xml:space="preserve">Steckel RH.</w:t>
+        <w:t xml:space="preserve">Leimert KB, Olson DM.</w:t>
       </w:r>
       <w:r>
         <w:t xml:space="preserve"> </w:t>
@@ -32864,42 +32692,18 @@
           <w:rPr>
             <w:rStyle w:val="Hyperlink"/>
           </w:rPr>
-          <w:t xml:space="preserve">Birth weights and infant mortality among</w:t>
-        </w:r>
-        <w:r>
-          <w:rPr>
-            <w:rStyle w:val="Hyperlink"/>
-          </w:rPr>
-          <w:t xml:space="preserve"> </w:t>
-        </w:r>
-        <w:r>
-          <w:rPr>
-            <w:rStyle w:val="Hyperlink"/>
-          </w:rPr>
-          <w:t xml:space="preserve">American</w:t>
-        </w:r>
-        <w:r>
-          <w:rPr>
-            <w:rStyle w:val="Hyperlink"/>
-          </w:rPr>
-          <w:t xml:space="preserve"> </w:t>
-        </w:r>
-        <w:r>
-          <w:rPr>
-            <w:rStyle w:val="Hyperlink"/>
-          </w:rPr>
-          <w:t xml:space="preserve">slaves</w:t>
+          <w:t xml:space="preserve">Racial disparities in pregnancy outcomes: Genetics, epigenetics, and allostatic load</w:t>
         </w:r>
       </w:hyperlink>
       <w:r>
-        <w:t xml:space="preserve">. Explorations in Economic History. 1986;23(2):173–98.</w:t>
+        <w:t xml:space="preserve">. Current Opinion in Physiology. 2020 Feb;13:155–65.</w:t>
       </w:r>
       <w:r>
         <w:t xml:space="preserve"> </w:t>
       </w:r>
     </w:p>
     <w:bookmarkEnd w:id="95"/>
-    <w:bookmarkStart w:id="96" w:name="ref-otovo2016"/>
+    <w:bookmarkStart w:id="96" w:name="ref-adamo1998"/>
     <w:p>
       <w:pPr>
         <w:pStyle w:val="Bibliography"/>
@@ -32914,13 +32718,70 @@
         <w:t xml:space="preserve">	</w:t>
       </w:r>
       <w:r>
-        <w:t xml:space="preserve">Otovo OT. Progressive</w:t>
-      </w:r>
-      <w:r>
-        <w:t xml:space="preserve"> </w:t>
-      </w:r>
-      <w:r>
-        <w:t xml:space="preserve">Mothers</w:t>
+        <w:t xml:space="preserve">Adamo S. The</w:t>
+      </w:r>
+      <w:r>
+        <w:t xml:space="preserve"> </w:t>
+      </w:r>
+      <w:r>
+        <w:t xml:space="preserve">Sick</w:t>
+      </w:r>
+      <w:r>
+        <w:t xml:space="preserve"> </w:t>
+      </w:r>
+      <w:r>
+        <w:t xml:space="preserve">and the</w:t>
+      </w:r>
+      <w:r>
+        <w:t xml:space="preserve"> </w:t>
+      </w:r>
+      <w:r>
+        <w:t xml:space="preserve">Dead</w:t>
+      </w:r>
+      <w:r>
+        <w:t xml:space="preserve">:</w:t>
+      </w:r>
+      <w:r>
+        <w:t xml:space="preserve"> </w:t>
+      </w:r>
+      <w:r>
+        <w:t xml:space="preserve">Epidemic</w:t>
+      </w:r>
+      <w:r>
+        <w:t xml:space="preserve"> </w:t>
+      </w:r>
+      <w:r>
+        <w:t xml:space="preserve">and</w:t>
+      </w:r>
+      <w:r>
+        <w:t xml:space="preserve"> </w:t>
+      </w:r>
+      <w:r>
+        <w:t xml:space="preserve">Contagious Disease</w:t>
+      </w:r>
+      <w:r>
+        <w:t xml:space="preserve"> </w:t>
+      </w:r>
+      <w:r>
+        <w:t xml:space="preserve">in</w:t>
+      </w:r>
+      <w:r>
+        <w:t xml:space="preserve"> </w:t>
+      </w:r>
+      <w:r>
+        <w:t xml:space="preserve">Rio</w:t>
+      </w:r>
+      <w:r>
+        <w:t xml:space="preserve"> </w:t>
+      </w:r>
+      <w:r>
+        <w:t xml:space="preserve">de</w:t>
+      </w:r>
+      <w:r>
+        <w:t xml:space="preserve"> </w:t>
+      </w:r>
+      <w:r>
+        <w:t xml:space="preserve">Janeiro</w:t>
       </w:r>
       <w:r>
         <w:t xml:space="preserve">,</w:t>
@@ -32929,7 +32790,16 @@
         <w:t xml:space="preserve"> </w:t>
       </w:r>
       <w:r>
-        <w:t xml:space="preserve">Better Babies</w:t>
+        <w:t xml:space="preserve">Brazil</w:t>
+      </w:r>
+      <w:r>
+        <w:t xml:space="preserve">. In: Pineo R, Baer JA, editors. City of</w:t>
+      </w:r>
+      <w:r>
+        <w:t xml:space="preserve"> </w:t>
+      </w:r>
+      <w:r>
+        <w:t xml:space="preserve">Hope</w:t>
       </w:r>
       <w:r>
         <w:t xml:space="preserve">:</w:t>
@@ -32938,7 +32808,7 @@
         <w:t xml:space="preserve"> </w:t>
       </w:r>
       <w:r>
-        <w:t xml:space="preserve">Race</w:t>
+        <w:t xml:space="preserve">People</w:t>
       </w:r>
       <w:r>
         <w:t xml:space="preserve">,</w:t>
@@ -32947,16 +32817,16 @@
         <w:t xml:space="preserve"> </w:t>
       </w:r>
       <w:r>
-        <w:t xml:space="preserve">Public Health</w:t>
-      </w:r>
-      <w:r>
-        <w:t xml:space="preserve">, and the</w:t>
-      </w:r>
-      <w:r>
-        <w:t xml:space="preserve"> </w:t>
-      </w:r>
-      <w:r>
-        <w:t xml:space="preserve">State</w:t>
+        <w:t xml:space="preserve">Protests</w:t>
+      </w:r>
+      <w:r>
+        <w:t xml:space="preserve">, and</w:t>
+      </w:r>
+      <w:r>
+        <w:t xml:space="preserve"> </w:t>
+      </w:r>
+      <w:r>
+        <w:t xml:space="preserve">Progress</w:t>
       </w:r>
       <w:r>
         <w:t xml:space="preserve"> </w:t>
@@ -32968,17 +32838,17 @@
         <w:t xml:space="preserve"> </w:t>
       </w:r>
       <w:r>
-        <w:t xml:space="preserve">Brazil</w:t>
-      </w:r>
-      <w:r>
-        <w:t xml:space="preserve">, 1850-1945. Austin: University of Texas Press; 2016.</w:t>
+        <w:t xml:space="preserve">Urbanizing Latin America</w:t>
+      </w:r>
+      <w:r>
+        <w:t xml:space="preserve">, 1870-1930. Boulder, CO: Westview Press; 1998. p. 218–39.</w:t>
       </w:r>
       <w:r>
         <w:t xml:space="preserve"> </w:t>
       </w:r>
     </w:p>
     <w:bookmarkEnd w:id="96"/>
-    <w:bookmarkStart w:id="97" w:name="ref-roth2020"/>
+    <w:bookmarkStart w:id="97" w:name="ref-otovo2016"/>
     <w:p>
       <w:pPr>
         <w:pStyle w:val="Bibliography"/>
@@ -32993,25 +32863,22 @@
         <w:t xml:space="preserve">	</w:t>
       </w:r>
       <w:r>
-        <w:t xml:space="preserve">Roth C. A</w:t>
-      </w:r>
-      <w:r>
-        <w:t xml:space="preserve"> </w:t>
-      </w:r>
-      <w:r>
-        <w:t xml:space="preserve">Miscarriage</w:t>
-      </w:r>
-      <w:r>
-        <w:t xml:space="preserve"> </w:t>
-      </w:r>
-      <w:r>
-        <w:t xml:space="preserve">of</w:t>
-      </w:r>
-      <w:r>
-        <w:t xml:space="preserve"> </w:t>
-      </w:r>
-      <w:r>
-        <w:t xml:space="preserve">Justice</w:t>
+        <w:t xml:space="preserve">Otovo OT. Progressive</w:t>
+      </w:r>
+      <w:r>
+        <w:t xml:space="preserve"> </w:t>
+      </w:r>
+      <w:r>
+        <w:t xml:space="preserve">Mothers</w:t>
+      </w:r>
+      <w:r>
+        <w:t xml:space="preserve">,</w:t>
+      </w:r>
+      <w:r>
+        <w:t xml:space="preserve"> </w:t>
+      </w:r>
+      <w:r>
+        <w:t xml:space="preserve">Better Babies</w:t>
       </w:r>
       <w:r>
         <w:t xml:space="preserve">:</w:t>
@@ -33020,28 +32887,25 @@
         <w:t xml:space="preserve"> </w:t>
       </w:r>
       <w:r>
-        <w:t xml:space="preserve">Women</w:t>
-      </w:r>
-      <w:r>
-        <w:t xml:space="preserve">’s</w:t>
-      </w:r>
-      <w:r>
-        <w:t xml:space="preserve"> </w:t>
-      </w:r>
-      <w:r>
-        <w:t xml:space="preserve">Reproductive Lives</w:t>
-      </w:r>
-      <w:r>
-        <w:t xml:space="preserve"> </w:t>
-      </w:r>
-      <w:r>
-        <w:t xml:space="preserve">and the</w:t>
-      </w:r>
-      <w:r>
-        <w:t xml:space="preserve"> </w:t>
-      </w:r>
-      <w:r>
-        <w:t xml:space="preserve">Law</w:t>
+        <w:t xml:space="preserve">Race</w:t>
+      </w:r>
+      <w:r>
+        <w:t xml:space="preserve">,</w:t>
+      </w:r>
+      <w:r>
+        <w:t xml:space="preserve"> </w:t>
+      </w:r>
+      <w:r>
+        <w:t xml:space="preserve">Public Health</w:t>
+      </w:r>
+      <w:r>
+        <w:t xml:space="preserve">, and the</w:t>
+      </w:r>
+      <w:r>
+        <w:t xml:space="preserve"> </w:t>
+      </w:r>
+      <w:r>
+        <w:t xml:space="preserve">State</w:t>
       </w:r>
       <w:r>
         <w:t xml:space="preserve"> </w:t>
@@ -33053,17 +32917,17 @@
         <w:t xml:space="preserve"> </w:t>
       </w:r>
       <w:r>
-        <w:t xml:space="preserve">Early Twentieth-Century Brazil</w:t>
-      </w:r>
-      <w:r>
-        <w:t xml:space="preserve">. Stanford, CA: Stanford University Press; 2020.</w:t>
+        <w:t xml:space="preserve">Brazil</w:t>
+      </w:r>
+      <w:r>
+        <w:t xml:space="preserve">, 1850-1945. Austin: University of Texas Press; 2016.</w:t>
       </w:r>
       <w:r>
         <w:t xml:space="preserve"> </w:t>
       </w:r>
     </w:p>
     <w:bookmarkEnd w:id="97"/>
-    <w:bookmarkStart w:id="98" w:name="ref-telles2022"/>
+    <w:bookmarkStart w:id="98" w:name="ref-roth2020"/>
     <w:p>
       <w:pPr>
         <w:pStyle w:val="Bibliography"/>
@@ -33078,41 +32942,77 @@
         <w:t xml:space="preserve">	</w:t>
       </w:r>
       <w:r>
-        <w:t xml:space="preserve">Telles LF da S.</w:t>
-      </w:r>
-      <w:r>
-        <w:t xml:space="preserve"> </w:t>
-      </w:r>
-      <w:r>
-        <w:t xml:space="preserve">Teresa Benguela e Felipa Crioula estavam gr</w:t>
-      </w:r>
-      <w:r>
-        <w:t xml:space="preserve">á</w:t>
-      </w:r>
-      <w:r>
-        <w:t xml:space="preserve">vidas: maternidade e escravid</w:t>
-      </w:r>
-      <w:r>
-        <w:t xml:space="preserve">ã</w:t>
-      </w:r>
-      <w:r>
-        <w:t xml:space="preserve">o no Rio de Janeiro (1830-1888)</w:t>
-      </w:r>
-      <w:r>
-        <w:t xml:space="preserve">. S</w:t>
-      </w:r>
-      <w:r>
-        <w:t xml:space="preserve">ã</w:t>
-      </w:r>
-      <w:r>
-        <w:t xml:space="preserve">o Paulo: Editora Unifesp; 2022.</w:t>
+        <w:t xml:space="preserve">Roth C. A</w:t>
+      </w:r>
+      <w:r>
+        <w:t xml:space="preserve"> </w:t>
+      </w:r>
+      <w:r>
+        <w:t xml:space="preserve">Miscarriage</w:t>
+      </w:r>
+      <w:r>
+        <w:t xml:space="preserve"> </w:t>
+      </w:r>
+      <w:r>
+        <w:t xml:space="preserve">of</w:t>
+      </w:r>
+      <w:r>
+        <w:t xml:space="preserve"> </w:t>
+      </w:r>
+      <w:r>
+        <w:t xml:space="preserve">Justice</w:t>
+      </w:r>
+      <w:r>
+        <w:t xml:space="preserve">:</w:t>
+      </w:r>
+      <w:r>
+        <w:t xml:space="preserve"> </w:t>
+      </w:r>
+      <w:r>
+        <w:t xml:space="preserve">Women</w:t>
+      </w:r>
+      <w:r>
+        <w:t xml:space="preserve">’s</w:t>
+      </w:r>
+      <w:r>
+        <w:t xml:space="preserve"> </w:t>
+      </w:r>
+      <w:r>
+        <w:t xml:space="preserve">Reproductive Lives</w:t>
+      </w:r>
+      <w:r>
+        <w:t xml:space="preserve"> </w:t>
+      </w:r>
+      <w:r>
+        <w:t xml:space="preserve">and the</w:t>
+      </w:r>
+      <w:r>
+        <w:t xml:space="preserve"> </w:t>
+      </w:r>
+      <w:r>
+        <w:t xml:space="preserve">Law</w:t>
+      </w:r>
+      <w:r>
+        <w:t xml:space="preserve"> </w:t>
+      </w:r>
+      <w:r>
+        <w:t xml:space="preserve">in</w:t>
+      </w:r>
+      <w:r>
+        <w:t xml:space="preserve"> </w:t>
+      </w:r>
+      <w:r>
+        <w:t xml:space="preserve">Early Twentieth-Century Brazil</w:t>
+      </w:r>
+      <w:r>
+        <w:t xml:space="preserve">. Stanford, CA: Stanford University Press; 2020.</w:t>
       </w:r>
       <w:r>
         <w:t xml:space="preserve"> </w:t>
       </w:r>
     </w:p>
     <w:bookmarkEnd w:id="98"/>
-    <w:bookmarkStart w:id="99" w:name="ref-slavevoyagesconsortium2021"/>
+    <w:bookmarkStart w:id="99" w:name="ref-telles2022"/>
     <w:p>
       <w:pPr>
         <w:pStyle w:val="Bibliography"/>
@@ -33127,29 +33027,41 @@
         <w:t xml:space="preserve">	</w:t>
       </w:r>
       <w:r>
-        <w:t xml:space="preserve">Consortium SV. Trans-</w:t>
-      </w:r>
-      <w:r>
-        <w:t xml:space="preserve">Atlantic Slave Trade</w:t>
-      </w:r>
-      <w:r>
-        <w:t xml:space="preserve">:</w:t>
-      </w:r>
-      <w:r>
-        <w:t xml:space="preserve"> </w:t>
-      </w:r>
-      <w:r>
-        <w:t xml:space="preserve">Estimates</w:t>
-      </w:r>
-      <w:r>
-        <w:t xml:space="preserve">. Slave Voyages. https://www.slavevoyages.org/assessment/estimates; 2021.</w:t>
+        <w:t xml:space="preserve">Telles LF da S.</w:t>
+      </w:r>
+      <w:r>
+        <w:t xml:space="preserve"> </w:t>
+      </w:r>
+      <w:r>
+        <w:t xml:space="preserve">Teresa Benguela e Felipa Crioula estavam gr</w:t>
+      </w:r>
+      <w:r>
+        <w:t xml:space="preserve">á</w:t>
+      </w:r>
+      <w:r>
+        <w:t xml:space="preserve">vidas: maternidade e escravid</w:t>
+      </w:r>
+      <w:r>
+        <w:t xml:space="preserve">ã</w:t>
+      </w:r>
+      <w:r>
+        <w:t xml:space="preserve">o no Rio de Janeiro (1830-1888)</w:t>
+      </w:r>
+      <w:r>
+        <w:t xml:space="preserve">. S</w:t>
+      </w:r>
+      <w:r>
+        <w:t xml:space="preserve">ã</w:t>
+      </w:r>
+      <w:r>
+        <w:t xml:space="preserve">o Paulo: Editora Unifesp; 2022.</w:t>
       </w:r>
       <w:r>
         <w:t xml:space="preserve"> </w:t>
       </w:r>
     </w:p>
     <w:bookmarkEnd w:id="99"/>
-    <w:bookmarkStart w:id="101" w:name="ref-hacker2020"/>
+    <w:bookmarkStart w:id="100" w:name="ref-slavevoyagesconsortium2021"/>
     <w:p>
       <w:pPr>
         <w:pStyle w:val="Bibliography"/>
@@ -33164,64 +33076,29 @@
         <w:t xml:space="preserve">	</w:t>
       </w:r>
       <w:r>
-        <w:t xml:space="preserve">Hacker JD.</w:t>
-      </w:r>
-      <w:r>
-        <w:t xml:space="preserve"> </w:t>
-      </w:r>
-      <w:hyperlink r:id="rId100">
-        <w:r>
-          <w:rPr>
-            <w:rStyle w:val="Hyperlink"/>
-          </w:rPr>
-          <w:t xml:space="preserve">From</w:t>
-        </w:r>
-        <w:r>
-          <w:rPr>
-            <w:rStyle w:val="Hyperlink"/>
-          </w:rPr>
-          <w:t xml:space="preserve"> </w:t>
-        </w:r>
-        <w:r>
-          <w:rPr>
-            <w:rStyle w:val="Hyperlink"/>
-          </w:rPr>
-          <w:t xml:space="preserve">“20. And odd”</w:t>
-        </w:r>
-        <w:r>
-          <w:rPr>
-            <w:rStyle w:val="Hyperlink"/>
-          </w:rPr>
-          <w:t xml:space="preserve"> </w:t>
-        </w:r>
-        <w:r>
-          <w:rPr>
-            <w:rStyle w:val="Hyperlink"/>
-          </w:rPr>
-          <w:t xml:space="preserve">to 10 million: The growth of the slave population in the</w:t>
-        </w:r>
-        <w:r>
-          <w:rPr>
-            <w:rStyle w:val="Hyperlink"/>
-          </w:rPr>
-          <w:t xml:space="preserve"> </w:t>
-        </w:r>
-        <w:r>
-          <w:rPr>
-            <w:rStyle w:val="Hyperlink"/>
-          </w:rPr>
-          <w:t xml:space="preserve">United States</w:t>
-        </w:r>
-      </w:hyperlink>
-      <w:r>
-        <w:t xml:space="preserve">. Slavery &amp; Abolition. 2020 Oct;41(4):840–55.</w:t>
+        <w:t xml:space="preserve">Consortium SV. Trans-</w:t>
+      </w:r>
+      <w:r>
+        <w:t xml:space="preserve">Atlantic Slave Trade</w:t>
+      </w:r>
+      <w:r>
+        <w:t xml:space="preserve">:</w:t>
+      </w:r>
+      <w:r>
+        <w:t xml:space="preserve"> </w:t>
+      </w:r>
+      <w:r>
+        <w:t xml:space="preserve">Estimates</w:t>
+      </w:r>
+      <w:r>
+        <w:t xml:space="preserve">. Slave Voyages. https://www.slavevoyages.org/assessment/estimates; 2021.</w:t>
       </w:r>
       <w:r>
         <w:t xml:space="preserve"> </w:t>
       </w:r>
     </w:p>
-    <w:bookmarkEnd w:id="101"/>
-    <w:bookmarkStart w:id="102" w:name="ref-karasch1987"/>
+    <w:bookmarkEnd w:id="100"/>
+    <w:bookmarkStart w:id="101" w:name="ref-karasch1987"/>
     <w:p>
       <w:pPr>
         <w:pStyle w:val="Bibliography"/>
@@ -33275,8 +33152,8 @@
         <w:t xml:space="preserve"> </w:t>
       </w:r>
     </w:p>
-    <w:bookmarkEnd w:id="102"/>
-    <w:bookmarkStart w:id="104" w:name="ref-kiple1989"/>
+    <w:bookmarkEnd w:id="101"/>
+    <w:bookmarkStart w:id="103" w:name="ref-kiple1989"/>
     <w:p>
       <w:pPr>
         <w:pStyle w:val="Bibliography"/>
@@ -33296,7 +33173,7 @@
       <w:r>
         <w:t xml:space="preserve"> </w:t>
       </w:r>
-      <w:hyperlink r:id="rId103">
+      <w:hyperlink r:id="rId102">
         <w:r>
           <w:rPr>
             <w:rStyle w:val="Hyperlink"/>
@@ -33395,8 +33272,8 @@
         <w:t xml:space="preserve"> </w:t>
       </w:r>
     </w:p>
-    <w:bookmarkEnd w:id="104"/>
-    <w:bookmarkStart w:id="106" w:name="ref-gr2024"/>
+    <w:bookmarkEnd w:id="103"/>
+    <w:bookmarkStart w:id="105" w:name="ref-gr2024"/>
     <w:p>
       <w:pPr>
         <w:pStyle w:val="Bibliography"/>
@@ -33416,7 +33293,7 @@
       <w:r>
         <w:t xml:space="preserve"> </w:t>
       </w:r>
-      <w:hyperlink r:id="rId105">
+      <w:hyperlink r:id="rId104">
         <w:r>
           <w:rPr>
             <w:rStyle w:val="Hyperlink"/>
@@ -33467,8 +33344,8 @@
         <w:t xml:space="preserve"> </w:t>
       </w:r>
     </w:p>
-    <w:bookmarkEnd w:id="106"/>
-    <w:bookmarkStart w:id="108" w:name="ref-kareem2023"/>
+    <w:bookmarkEnd w:id="105"/>
+    <w:bookmarkStart w:id="107" w:name="ref-kareem2023"/>
     <w:p>
       <w:pPr>
         <w:pStyle w:val="Bibliography"/>
@@ -33488,7 +33365,7 @@
       <w:r>
         <w:t xml:space="preserve"> </w:t>
       </w:r>
-      <w:hyperlink r:id="rId107">
+      <w:hyperlink r:id="rId106">
         <w:r>
           <w:rPr>
             <w:rStyle w:val="Hyperlink"/>
@@ -33551,8 +33428,8 @@
         <w:t xml:space="preserve"> </w:t>
       </w:r>
     </w:p>
-    <w:bookmarkEnd w:id="108"/>
-    <w:bookmarkStart w:id="109" w:name="ref-carvalho2004"/>
+    <w:bookmarkEnd w:id="107"/>
+    <w:bookmarkStart w:id="108" w:name="ref-fischer2008"/>
     <w:p>
       <w:pPr>
         <w:pStyle w:val="Bibliography"/>
@@ -33567,41 +33444,80 @@
         <w:t xml:space="preserve">	</w:t>
       </w:r>
       <w:r>
-        <w:t xml:space="preserve">Carvalho JM de.</w:t>
-      </w:r>
-      <w:r>
-        <w:t xml:space="preserve"> </w:t>
-      </w:r>
-      <w:r>
-        <w:t xml:space="preserve">Os bestializados: o Rio de Janeiro e a Rep</w:t>
-      </w:r>
-      <w:r>
-        <w:t xml:space="preserve">ú</w:t>
-      </w:r>
-      <w:r>
-        <w:t xml:space="preserve">blica que n</w:t>
-      </w:r>
-      <w:r>
-        <w:t xml:space="preserve">ã</w:t>
-      </w:r>
-      <w:r>
-        <w:t xml:space="preserve">o foi</w:t>
-      </w:r>
-      <w:r>
-        <w:t xml:space="preserve">. 3rd ed. S</w:t>
-      </w:r>
-      <w:r>
-        <w:t xml:space="preserve">ã</w:t>
-      </w:r>
-      <w:r>
-        <w:t xml:space="preserve">o Paulo: Companhia das Letras; 2004.</w:t>
+        <w:t xml:space="preserve">Fischer B. A</w:t>
+      </w:r>
+      <w:r>
+        <w:t xml:space="preserve"> </w:t>
+      </w:r>
+      <w:r>
+        <w:t xml:space="preserve">Poverty</w:t>
+      </w:r>
+      <w:r>
+        <w:t xml:space="preserve"> </w:t>
+      </w:r>
+      <w:r>
+        <w:t xml:space="preserve">of</w:t>
+      </w:r>
+      <w:r>
+        <w:t xml:space="preserve"> </w:t>
+      </w:r>
+      <w:r>
+        <w:t xml:space="preserve">Rights</w:t>
+      </w:r>
+      <w:r>
+        <w:t xml:space="preserve">:</w:t>
+      </w:r>
+      <w:r>
+        <w:t xml:space="preserve"> </w:t>
+      </w:r>
+      <w:r>
+        <w:t xml:space="preserve">Citizenship</w:t>
+      </w:r>
+      <w:r>
+        <w:t xml:space="preserve"> </w:t>
+      </w:r>
+      <w:r>
+        <w:t xml:space="preserve">and</w:t>
+      </w:r>
+      <w:r>
+        <w:t xml:space="preserve"> </w:t>
+      </w:r>
+      <w:r>
+        <w:t xml:space="preserve">Inequality</w:t>
+      </w:r>
+      <w:r>
+        <w:t xml:space="preserve"> </w:t>
+      </w:r>
+      <w:r>
+        <w:t xml:space="preserve">in</w:t>
+      </w:r>
+      <w:r>
+        <w:t xml:space="preserve"> </w:t>
+      </w:r>
+      <w:r>
+        <w:t xml:space="preserve">Twentieth-Century Rio</w:t>
+      </w:r>
+      <w:r>
+        <w:t xml:space="preserve"> </w:t>
+      </w:r>
+      <w:r>
+        <w:t xml:space="preserve">de</w:t>
+      </w:r>
+      <w:r>
+        <w:t xml:space="preserve"> </w:t>
+      </w:r>
+      <w:r>
+        <w:t xml:space="preserve">Janeiro</w:t>
+      </w:r>
+      <w:r>
+        <w:t xml:space="preserve">. Stanford, CA: Stanford University Press; 2008.</w:t>
       </w:r>
       <w:r>
         <w:t xml:space="preserve"> </w:t>
       </w:r>
     </w:p>
-    <w:bookmarkEnd w:id="109"/>
-    <w:bookmarkStart w:id="110" w:name="ref-ball2020"/>
+    <w:bookmarkEnd w:id="108"/>
+    <w:bookmarkStart w:id="109" w:name="ref-ball2020"/>
     <w:p>
       <w:pPr>
         <w:pStyle w:val="Bibliography"/>
@@ -33661,8 +33577,8 @@
         <w:t xml:space="preserve"> </w:t>
       </w:r>
     </w:p>
-    <w:bookmarkEnd w:id="110"/>
-    <w:bookmarkStart w:id="111" w:name="ref-fischer2008"/>
+    <w:bookmarkEnd w:id="109"/>
+    <w:bookmarkStart w:id="111" w:name="ref-franken2019"/>
     <w:p>
       <w:pPr>
         <w:pStyle w:val="Bibliography"/>
@@ -33677,100 +33593,12 @@
         <w:t xml:space="preserve">	</w:t>
       </w:r>
       <w:r>
-        <w:t xml:space="preserve">Fischer B. A</w:t>
-      </w:r>
-      <w:r>
-        <w:t xml:space="preserve"> </w:t>
-      </w:r>
-      <w:r>
-        <w:t xml:space="preserve">Poverty</w:t>
-      </w:r>
-      <w:r>
-        <w:t xml:space="preserve"> </w:t>
-      </w:r>
-      <w:r>
-        <w:t xml:space="preserve">of</w:t>
-      </w:r>
-      <w:r>
-        <w:t xml:space="preserve"> </w:t>
-      </w:r>
-      <w:r>
-        <w:t xml:space="preserve">Rights</w:t>
-      </w:r>
-      <w:r>
-        <w:t xml:space="preserve">:</w:t>
-      </w:r>
-      <w:r>
-        <w:t xml:space="preserve"> </w:t>
-      </w:r>
-      <w:r>
-        <w:t xml:space="preserve">Citizenship</w:t>
-      </w:r>
-      <w:r>
-        <w:t xml:space="preserve"> </w:t>
-      </w:r>
-      <w:r>
-        <w:t xml:space="preserve">and</w:t>
-      </w:r>
-      <w:r>
-        <w:t xml:space="preserve"> </w:t>
-      </w:r>
-      <w:r>
-        <w:t xml:space="preserve">Inequality</w:t>
-      </w:r>
-      <w:r>
-        <w:t xml:space="preserve"> </w:t>
-      </w:r>
-      <w:r>
-        <w:t xml:space="preserve">in</w:t>
-      </w:r>
-      <w:r>
-        <w:t xml:space="preserve"> </w:t>
-      </w:r>
-      <w:r>
-        <w:t xml:space="preserve">Twentieth-Century Rio</w:t>
-      </w:r>
-      <w:r>
-        <w:t xml:space="preserve"> </w:t>
-      </w:r>
-      <w:r>
-        <w:t xml:space="preserve">de</w:t>
-      </w:r>
-      <w:r>
-        <w:t xml:space="preserve"> </w:t>
-      </w:r>
-      <w:r>
-        <w:t xml:space="preserve">Janeiro</w:t>
-      </w:r>
-      <w:r>
-        <w:t xml:space="preserve">. Stanford, CA: Stanford University Press; 2008.</w:t>
-      </w:r>
-      <w:r>
-        <w:t xml:space="preserve"> </w:t>
-      </w:r>
-    </w:p>
-    <w:bookmarkEnd w:id="111"/>
-    <w:bookmarkStart w:id="113" w:name="ref-franken2019"/>
-    <w:p>
-      <w:pPr>
-        <w:pStyle w:val="Bibliography"/>
-      </w:pPr>
-      <w:r>
-        <w:t xml:space="preserve">42.</w:t>
-      </w:r>
-      <w:r>
-        <w:t xml:space="preserve"> </w:t>
-      </w:r>
-      <w:r>
-        <w:t xml:space="preserve">	</w:t>
-      </w:r>
-      <w:r>
         <w:t xml:space="preserve">Franken D.</w:t>
       </w:r>
       <w:r>
         <w:t xml:space="preserve"> </w:t>
       </w:r>
-      <w:hyperlink r:id="rId112">
+      <w:hyperlink r:id="rId110">
         <w:r>
           <w:rPr>
             <w:rStyle w:val="Hyperlink"/>
@@ -33887,14 +33715,14 @@
         <w:t xml:space="preserve"> </w:t>
       </w:r>
     </w:p>
-    <w:bookmarkEnd w:id="113"/>
-    <w:bookmarkStart w:id="114" w:name="ref-benchimol1999"/>
+    <w:bookmarkEnd w:id="111"/>
+    <w:bookmarkStart w:id="112" w:name="ref-benchimol1999"/>
     <w:p>
       <w:pPr>
         <w:pStyle w:val="Bibliography"/>
       </w:pPr>
       <w:r>
-        <w:t xml:space="preserve">43.</w:t>
+        <w:t xml:space="preserve">42.</w:t>
       </w:r>
       <w:r>
         <w:t xml:space="preserve"> </w:t>
@@ -33933,14 +33761,14 @@
         <w:t xml:space="preserve"> </w:t>
       </w:r>
     </w:p>
-    <w:bookmarkEnd w:id="114"/>
-    <w:bookmarkStart w:id="115" w:name="ref-hochman2013"/>
+    <w:bookmarkEnd w:id="112"/>
+    <w:bookmarkStart w:id="113" w:name="ref-hochman2013"/>
     <w:p>
       <w:pPr>
         <w:pStyle w:val="Bibliography"/>
       </w:pPr>
       <w:r>
-        <w:t xml:space="preserve">44.</w:t>
+        <w:t xml:space="preserve">43.</w:t>
       </w:r>
       <w:r>
         <w:t xml:space="preserve"> </w:t>
@@ -33988,14 +33816,14 @@
         <w:t xml:space="preserve"> </w:t>
       </w:r>
     </w:p>
-    <w:bookmarkEnd w:id="115"/>
-    <w:bookmarkStart w:id="116" w:name="ref-loudon1992"/>
+    <w:bookmarkEnd w:id="113"/>
+    <w:bookmarkStart w:id="114" w:name="ref-loudon1992"/>
     <w:p>
       <w:pPr>
         <w:pStyle w:val="Bibliography"/>
       </w:pPr>
       <w:r>
-        <w:t xml:space="preserve">45.</w:t>
+        <w:t xml:space="preserve">44.</w:t>
       </w:r>
       <w:r>
         <w:t xml:space="preserve"> </w:t>
@@ -34052,14 +33880,14 @@
         <w:t xml:space="preserve"> </w:t>
       </w:r>
     </w:p>
-    <w:bookmarkEnd w:id="116"/>
-    <w:bookmarkStart w:id="117" w:name="ref-woods2009"/>
+    <w:bookmarkEnd w:id="114"/>
+    <w:bookmarkStart w:id="115" w:name="ref-woods2009"/>
     <w:p>
       <w:pPr>
         <w:pStyle w:val="Bibliography"/>
       </w:pPr>
       <w:r>
-        <w:t xml:space="preserve">46.</w:t>
+        <w:t xml:space="preserve">45.</w:t>
       </w:r>
       <w:r>
         <w:t xml:space="preserve"> </w:t>
@@ -34116,14 +33944,14 @@
         <w:t xml:space="preserve"> </w:t>
       </w:r>
     </w:p>
-    <w:bookmarkEnd w:id="117"/>
-    <w:bookmarkStart w:id="118" w:name="ref-barreto2016"/>
+    <w:bookmarkEnd w:id="115"/>
+    <w:bookmarkStart w:id="116" w:name="ref-barreto2016"/>
     <w:p>
       <w:pPr>
         <w:pStyle w:val="Bibliography"/>
       </w:pPr>
       <w:r>
-        <w:t xml:space="preserve">47.</w:t>
+        <w:t xml:space="preserve">46.</w:t>
       </w:r>
       <w:r>
         <w:t xml:space="preserve"> </w:t>
@@ -34171,14 +33999,14 @@
         <w:t xml:space="preserve"> </w:t>
       </w:r>
     </w:p>
-    <w:bookmarkEnd w:id="118"/>
-    <w:bookmarkStart w:id="120" w:name="ref-roth2021"/>
+    <w:bookmarkEnd w:id="116"/>
+    <w:bookmarkStart w:id="118" w:name="ref-tuck2009"/>
     <w:p>
       <w:pPr>
         <w:pStyle w:val="Bibliography"/>
       </w:pPr>
       <w:r>
-        <w:t xml:space="preserve">48.</w:t>
+        <w:t xml:space="preserve">47.</w:t>
       </w:r>
       <w:r>
         <w:t xml:space="preserve"> </w:t>
@@ -34187,265 +34015,12 @@
         <w:t xml:space="preserve">	</w:t>
       </w:r>
       <w:r>
-        <w:t xml:space="preserve">Roth C, Teixeira LA.</w:t>
-      </w:r>
-      <w:r>
-        <w:t xml:space="preserve"> </w:t>
-      </w:r>
-      <w:hyperlink r:id="rId119">
-        <w:r>
-          <w:rPr>
-            <w:rStyle w:val="Hyperlink"/>
-          </w:rPr>
-          <w:t xml:space="preserve">From</w:t>
-        </w:r>
-        <w:r>
-          <w:rPr>
-            <w:rStyle w:val="Hyperlink"/>
-          </w:rPr>
-          <w:t xml:space="preserve"> </w:t>
-        </w:r>
-        <w:r>
-          <w:rPr>
-            <w:rStyle w:val="Hyperlink"/>
-          </w:rPr>
-          <w:t xml:space="preserve">Embryotomy</w:t>
-        </w:r>
-        <w:r>
-          <w:rPr>
-            <w:rStyle w:val="Hyperlink"/>
-          </w:rPr>
-          <w:t xml:space="preserve"> </w:t>
-        </w:r>
-        <w:r>
-          <w:rPr>
-            <w:rStyle w:val="Hyperlink"/>
-          </w:rPr>
-          <w:t xml:space="preserve">to</w:t>
-        </w:r>
-        <w:r>
-          <w:rPr>
-            <w:rStyle w:val="Hyperlink"/>
-          </w:rPr>
-          <w:t xml:space="preserve"> </w:t>
-        </w:r>
-        <w:r>
-          <w:rPr>
-            <w:rStyle w:val="Hyperlink"/>
-          </w:rPr>
-          <w:t xml:space="preserve">Cesarean</w:t>
-        </w:r>
-        <w:r>
-          <w:rPr>
-            <w:rStyle w:val="Hyperlink"/>
-          </w:rPr>
-          <w:t xml:space="preserve">:</w:t>
-        </w:r>
-        <w:r>
-          <w:rPr>
-            <w:rStyle w:val="Hyperlink"/>
-          </w:rPr>
-          <w:t xml:space="preserve"> </w:t>
-        </w:r>
-        <w:r>
-          <w:rPr>
-            <w:rStyle w:val="Hyperlink"/>
-          </w:rPr>
-          <w:t xml:space="preserve">Changes</w:t>
-        </w:r>
-        <w:r>
-          <w:rPr>
-            <w:rStyle w:val="Hyperlink"/>
-          </w:rPr>
-          <w:t xml:space="preserve"> </w:t>
-        </w:r>
-        <w:r>
-          <w:rPr>
-            <w:rStyle w:val="Hyperlink"/>
-          </w:rPr>
-          <w:t xml:space="preserve">in</w:t>
-        </w:r>
-        <w:r>
-          <w:rPr>
-            <w:rStyle w:val="Hyperlink"/>
-          </w:rPr>
-          <w:t xml:space="preserve"> </w:t>
-        </w:r>
-        <w:r>
-          <w:rPr>
-            <w:rStyle w:val="Hyperlink"/>
-          </w:rPr>
-          <w:t xml:space="preserve">Obstetric Operatory Techniques</w:t>
-        </w:r>
-        <w:r>
-          <w:rPr>
-            <w:rStyle w:val="Hyperlink"/>
-          </w:rPr>
-          <w:t xml:space="preserve"> </w:t>
-        </w:r>
-        <w:r>
-          <w:rPr>
-            <w:rStyle w:val="Hyperlink"/>
-          </w:rPr>
-          <w:t xml:space="preserve">in</w:t>
-        </w:r>
-        <w:r>
-          <w:rPr>
-            <w:rStyle w:val="Hyperlink"/>
-          </w:rPr>
-          <w:t xml:space="preserve"> </w:t>
-        </w:r>
-        <w:r>
-          <w:rPr>
-            <w:rStyle w:val="Hyperlink"/>
-          </w:rPr>
-          <w:t xml:space="preserve">Nineteenth-</w:t>
-        </w:r>
-        <w:r>
-          <w:rPr>
-            <w:rStyle w:val="Hyperlink"/>
-          </w:rPr>
-          <w:t xml:space="preserve"> </w:t>
-        </w:r>
-        <w:r>
-          <w:rPr>
-            <w:rStyle w:val="Hyperlink"/>
-          </w:rPr>
-          <w:t xml:space="preserve">and</w:t>
-        </w:r>
-        <w:r>
-          <w:rPr>
-            <w:rStyle w:val="Hyperlink"/>
-          </w:rPr>
-          <w:t xml:space="preserve"> </w:t>
-        </w:r>
-        <w:r>
-          <w:rPr>
-            <w:rStyle w:val="Hyperlink"/>
-          </w:rPr>
-          <w:t xml:space="preserve">Twentieth-Century Urban Brazil</w:t>
-        </w:r>
-      </w:hyperlink>
-      <w:r>
-        <w:t xml:space="preserve">. Bulletin of the History of Medicine. 2021;95(1):24–52.</w:t>
-      </w:r>
-      <w:r>
-        <w:t xml:space="preserve"> </w:t>
-      </w:r>
-    </w:p>
-    <w:bookmarkEnd w:id="120"/>
-    <w:bookmarkStart w:id="121" w:name="ref-steckel1998"/>
-    <w:p>
-      <w:pPr>
-        <w:pStyle w:val="Bibliography"/>
-      </w:pPr>
-      <w:r>
-        <w:t xml:space="preserve">49.</w:t>
-      </w:r>
-      <w:r>
-        <w:t xml:space="preserve"> </w:t>
-      </w:r>
-      <w:r>
-        <w:t xml:space="preserve">	</w:t>
-      </w:r>
-      <w:r>
-        <w:t xml:space="preserve">Steckel RH. Birth</w:t>
-      </w:r>
-      <w:r>
-        <w:t xml:space="preserve"> </w:t>
-      </w:r>
-      <w:r>
-        <w:t xml:space="preserve">Weights</w:t>
-      </w:r>
-      <w:r>
-        <w:t xml:space="preserve"> </w:t>
-      </w:r>
-      <w:r>
-        <w:t xml:space="preserve">and</w:t>
-      </w:r>
-      <w:r>
-        <w:t xml:space="preserve"> </w:t>
-      </w:r>
-      <w:r>
-        <w:t xml:space="preserve">Stillbirth</w:t>
-      </w:r>
-      <w:r>
-        <w:t xml:space="preserve"> </w:t>
-      </w:r>
-      <w:r>
-        <w:t xml:space="preserve">in</w:t>
-      </w:r>
-      <w:r>
-        <w:t xml:space="preserve"> </w:t>
-      </w:r>
-      <w:r>
-        <w:t xml:space="preserve">Historical Perspective</w:t>
-      </w:r>
-      <w:r>
-        <w:t xml:space="preserve">. European Journal of Clinical Nutrition. 1998;52(S2):S16–20.</w:t>
-      </w:r>
-      <w:r>
-        <w:t xml:space="preserve"> </w:t>
-      </w:r>
-    </w:p>
-    <w:bookmarkEnd w:id="121"/>
-    <w:bookmarkStart w:id="123" w:name="ref-leimert2020"/>
-    <w:p>
-      <w:pPr>
-        <w:pStyle w:val="Bibliography"/>
-      </w:pPr>
-      <w:r>
-        <w:t xml:space="preserve">50.</w:t>
-      </w:r>
-      <w:r>
-        <w:t xml:space="preserve"> </w:t>
-      </w:r>
-      <w:r>
-        <w:t xml:space="preserve">	</w:t>
-      </w:r>
-      <w:r>
-        <w:t xml:space="preserve">Leimert KB, Olson DM.</w:t>
-      </w:r>
-      <w:r>
-        <w:t xml:space="preserve"> </w:t>
-      </w:r>
-      <w:hyperlink r:id="rId122">
-        <w:r>
-          <w:rPr>
-            <w:rStyle w:val="Hyperlink"/>
-          </w:rPr>
-          <w:t xml:space="preserve">Racial disparities in pregnancy outcomes: Genetics, epigenetics, and allostatic load</w:t>
-        </w:r>
-      </w:hyperlink>
-      <w:r>
-        <w:t xml:space="preserve">. Current Opinion in Physiology. 2020 Feb;13:155–65.</w:t>
-      </w:r>
-      <w:r>
-        <w:t xml:space="preserve"> </w:t>
-      </w:r>
-    </w:p>
-    <w:bookmarkEnd w:id="123"/>
-    <w:bookmarkStart w:id="125" w:name="ref-tuck2009"/>
-    <w:p>
-      <w:pPr>
-        <w:pStyle w:val="Bibliography"/>
-      </w:pPr>
-      <w:r>
-        <w:t xml:space="preserve">51.</w:t>
-      </w:r>
-      <w:r>
-        <w:t xml:space="preserve"> </w:t>
-      </w:r>
-      <w:r>
-        <w:t xml:space="preserve">	</w:t>
-      </w:r>
-      <w:r>
         <w:t xml:space="preserve">Tuck E.</w:t>
       </w:r>
       <w:r>
         <w:t xml:space="preserve"> </w:t>
       </w:r>
-      <w:hyperlink r:id="rId124">
+      <w:hyperlink r:id="rId117">
         <w:r>
           <w:rPr>
             <w:rStyle w:val="Hyperlink"/>
@@ -34514,14 +34089,14 @@
         <w:t xml:space="preserve"> </w:t>
       </w:r>
     </w:p>
-    <w:bookmarkEnd w:id="125"/>
-    <w:bookmarkStart w:id="126" w:name="ref-roth2020a"/>
+    <w:bookmarkEnd w:id="118"/>
+    <w:bookmarkStart w:id="120" w:name="ref-andrasfay2020a"/>
     <w:p>
       <w:pPr>
         <w:pStyle w:val="Bibliography"/>
       </w:pPr>
       <w:r>
-        <w:t xml:space="preserve">52.</w:t>
+        <w:t xml:space="preserve">48.</w:t>
       </w:r>
       <w:r>
         <w:t xml:space="preserve"> </w:t>
@@ -34530,531 +34105,12 @@
         <w:t xml:space="preserve">	</w:t>
       </w:r>
       <w:r>
-        <w:t xml:space="preserve">Roth C.</w:t>
-      </w:r>
-      <w:r>
-        <w:t xml:space="preserve"> </w:t>
-      </w:r>
-      <w:r>
-        <w:t xml:space="preserve">Viol</w:t>
-      </w:r>
-      <w:r>
-        <w:t xml:space="preserve">ê</w:t>
-      </w:r>
-      <w:r>
-        <w:t xml:space="preserve">ncia obst</w:t>
-      </w:r>
-      <w:r>
-        <w:t xml:space="preserve">é</w:t>
-      </w:r>
-      <w:r>
-        <w:t xml:space="preserve">trica na Maternidade de Laranjeiras: fontes para pesquisas futuras</w:t>
-      </w:r>
-      <w:r>
-        <w:t xml:space="preserve">. In: Teixeira LA, Rodrgues AP, Nucci MF, Silva FL, editors.</w:t>
-      </w:r>
-      <w:r>
-        <w:t xml:space="preserve"> </w:t>
-      </w:r>
-      <w:r>
-        <w:t xml:space="preserve">Medicaliza</w:t>
-      </w:r>
-      <w:r>
-        <w:t xml:space="preserve">ç</w:t>
-      </w:r>
-      <w:r>
-        <w:t xml:space="preserve">ã</w:t>
-      </w:r>
-      <w:r>
-        <w:t xml:space="preserve">o do parto: saberes e pr</w:t>
-      </w:r>
-      <w:r>
-        <w:t xml:space="preserve">á</w:t>
-      </w:r>
-      <w:r>
-        <w:t xml:space="preserve">ticas</w:t>
-      </w:r>
-      <w:r>
-        <w:t xml:space="preserve">. S</w:t>
-      </w:r>
-      <w:r>
-        <w:t xml:space="preserve">ã</w:t>
-      </w:r>
-      <w:r>
-        <w:t xml:space="preserve">o Paulo: Hucitec Editora; 2020. p. 211–36.</w:t>
-      </w:r>
-      <w:r>
-        <w:t xml:space="preserve"> </w:t>
-      </w:r>
-    </w:p>
-    <w:bookmarkEnd w:id="126"/>
-    <w:bookmarkStart w:id="127" w:name="ref-worldhealthorganization2022"/>
-    <w:p>
-      <w:pPr>
-        <w:pStyle w:val="Bibliography"/>
-      </w:pPr>
-      <w:r>
-        <w:t xml:space="preserve">53.</w:t>
-      </w:r>
-      <w:r>
-        <w:t xml:space="preserve"> </w:t>
-      </w:r>
-      <w:r>
-        <w:t xml:space="preserve">	</w:t>
-      </w:r>
-      <w:r>
-        <w:t xml:space="preserve">Organization WH. International</w:t>
-      </w:r>
-      <w:r>
-        <w:t xml:space="preserve"> </w:t>
-      </w:r>
-      <w:r>
-        <w:t xml:space="preserve">Classification</w:t>
-      </w:r>
-      <w:r>
-        <w:t xml:space="preserve"> </w:t>
-      </w:r>
-      <w:r>
-        <w:t xml:space="preserve">of</w:t>
-      </w:r>
-      <w:r>
-        <w:t xml:space="preserve"> </w:t>
-      </w:r>
-      <w:r>
-        <w:t xml:space="preserve">Diseases</w:t>
-      </w:r>
-      <w:r>
-        <w:t xml:space="preserve">,</w:t>
-      </w:r>
-      <w:r>
-        <w:t xml:space="preserve"> </w:t>
-      </w:r>
-      <w:r>
-        <w:t xml:space="preserve">Eleventh Revision</w:t>
-      </w:r>
-      <w:r>
-        <w:t xml:space="preserve"> </w:t>
-      </w:r>
-      <w:r>
-        <w:t xml:space="preserve">(</w:t>
-      </w:r>
-      <w:r>
-        <w:t xml:space="preserve">ICD-11</w:t>
-      </w:r>
-      <w:r>
-        <w:t xml:space="preserve">). Geneva: World Health Organization; 2022.</w:t>
-      </w:r>
-      <w:r>
-        <w:t xml:space="preserve"> </w:t>
-      </w:r>
-    </w:p>
-    <w:bookmarkEnd w:id="127"/>
-    <w:bookmarkStart w:id="128" w:name="ref-conrado1924a"/>
-    <w:p>
-      <w:pPr>
-        <w:pStyle w:val="Bibliography"/>
-      </w:pPr>
-      <w:r>
-        <w:t xml:space="preserve">54.</w:t>
-      </w:r>
-      <w:r>
-        <w:t xml:space="preserve"> </w:t>
-      </w:r>
-      <w:r>
-        <w:t xml:space="preserve">	</w:t>
-      </w:r>
-      <w:r>
-        <w:t xml:space="preserve">Conrado JR.</w:t>
-      </w:r>
-      <w:r>
-        <w:t xml:space="preserve"> </w:t>
-      </w:r>
-      <w:r>
-        <w:t xml:space="preserve">Primeiros cuidados do recemnato</w:t>
-      </w:r>
-      <w:r>
-        <w:t xml:space="preserve">. Rio de Janeiro: Typ. Aurora; 1924.</w:t>
-      </w:r>
-      <w:r>
-        <w:t xml:space="preserve"> </w:t>
-      </w:r>
-    </w:p>
-    <w:bookmarkEnd w:id="128"/>
-    <w:bookmarkStart w:id="130" w:name="ref-santana2021"/>
-    <w:p>
-      <w:pPr>
-        <w:pStyle w:val="Bibliography"/>
-      </w:pPr>
-      <w:r>
-        <w:t xml:space="preserve">55.</w:t>
-      </w:r>
-      <w:r>
-        <w:t xml:space="preserve"> </w:t>
-      </w:r>
-      <w:r>
-        <w:t xml:space="preserve">	</w:t>
-      </w:r>
-      <w:r>
-        <w:t xml:space="preserve">Santana J da M, de Oliveira Queiroz VA, Pereira M, Paixão ES, Brito SM, dos Santos DB, et al.</w:t>
-      </w:r>
-      <w:r>
-        <w:t xml:space="preserve"> </w:t>
-      </w:r>
-      <w:hyperlink r:id="rId129">
-        <w:r>
-          <w:rPr>
-            <w:rStyle w:val="Hyperlink"/>
-          </w:rPr>
-          <w:t xml:space="preserve">Associations between</w:t>
-        </w:r>
-        <w:r>
-          <w:rPr>
-            <w:rStyle w:val="Hyperlink"/>
-          </w:rPr>
-          <w:t xml:space="preserve"> </w:t>
-        </w:r>
-        <w:r>
-          <w:rPr>
-            <w:rStyle w:val="Hyperlink"/>
-          </w:rPr>
-          <w:t xml:space="preserve">Maternal Dietary Patterns</w:t>
-        </w:r>
-        <w:r>
-          <w:rPr>
-            <w:rStyle w:val="Hyperlink"/>
-          </w:rPr>
-          <w:t xml:space="preserve"> </w:t>
-        </w:r>
-        <w:r>
-          <w:rPr>
-            <w:rStyle w:val="Hyperlink"/>
-          </w:rPr>
-          <w:t xml:space="preserve">and</w:t>
-        </w:r>
-        <w:r>
-          <w:rPr>
-            <w:rStyle w:val="Hyperlink"/>
-          </w:rPr>
-          <w:t xml:space="preserve"> </w:t>
-        </w:r>
-        <w:r>
-          <w:rPr>
-            <w:rStyle w:val="Hyperlink"/>
-          </w:rPr>
-          <w:t xml:space="preserve">Infant Birth Weight</w:t>
-        </w:r>
-        <w:r>
-          <w:rPr>
-            <w:rStyle w:val="Hyperlink"/>
-          </w:rPr>
-          <w:t xml:space="preserve"> </w:t>
-        </w:r>
-        <w:r>
-          <w:rPr>
-            <w:rStyle w:val="Hyperlink"/>
-          </w:rPr>
-          <w:t xml:space="preserve">in the</w:t>
-        </w:r>
-        <w:r>
-          <w:rPr>
-            <w:rStyle w:val="Hyperlink"/>
-          </w:rPr>
-          <w:t xml:space="preserve"> </w:t>
-        </w:r>
-        <w:r>
-          <w:rPr>
-            <w:rStyle w:val="Hyperlink"/>
-          </w:rPr>
-          <w:t xml:space="preserve">NISAMI Cohort</w:t>
-        </w:r>
-        <w:r>
-          <w:rPr>
-            <w:rStyle w:val="Hyperlink"/>
-          </w:rPr>
-          <w:t xml:space="preserve">:</w:t>
-        </w:r>
-        <w:r>
-          <w:rPr>
-            <w:rStyle w:val="Hyperlink"/>
-          </w:rPr>
-          <w:t xml:space="preserve"> </w:t>
-        </w:r>
-        <w:r>
-          <w:rPr>
-            <w:rStyle w:val="Hyperlink"/>
-          </w:rPr>
-          <w:t xml:space="preserve">A Structural Equation Modeling Analysis</w:t>
-        </w:r>
-      </w:hyperlink>
-      <w:r>
-        <w:t xml:space="preserve">. Nutrients. 2021;13(11):4054.</w:t>
-      </w:r>
-      <w:r>
-        <w:t xml:space="preserve"> </w:t>
-      </w:r>
-    </w:p>
-    <w:bookmarkEnd w:id="130"/>
-    <w:bookmarkStart w:id="132" w:name="ref-roseboom2006"/>
-    <w:p>
-      <w:pPr>
-        <w:pStyle w:val="Bibliography"/>
-      </w:pPr>
-      <w:r>
-        <w:t xml:space="preserve">56.</w:t>
-      </w:r>
-      <w:r>
-        <w:t xml:space="preserve"> </w:t>
-      </w:r>
-      <w:r>
-        <w:t xml:space="preserve">	</w:t>
-      </w:r>
-      <w:r>
-        <w:t xml:space="preserve">Roseboom T, de Rooij S, Painter R.</w:t>
-      </w:r>
-      <w:r>
-        <w:t xml:space="preserve"> </w:t>
-      </w:r>
-      <w:hyperlink r:id="rId131">
-        <w:r>
-          <w:rPr>
-            <w:rStyle w:val="Hyperlink"/>
-          </w:rPr>
-          <w:t xml:space="preserve">The</w:t>
-        </w:r>
-        <w:r>
-          <w:rPr>
-            <w:rStyle w:val="Hyperlink"/>
-          </w:rPr>
-          <w:t xml:space="preserve"> </w:t>
-        </w:r>
-        <w:r>
-          <w:rPr>
-            <w:rStyle w:val="Hyperlink"/>
-          </w:rPr>
-          <w:t xml:space="preserve">Dutch</w:t>
-        </w:r>
-        <w:r>
-          <w:rPr>
-            <w:rStyle w:val="Hyperlink"/>
-          </w:rPr>
-          <w:t xml:space="preserve"> </w:t>
-        </w:r>
-        <w:r>
-          <w:rPr>
-            <w:rStyle w:val="Hyperlink"/>
-          </w:rPr>
-          <w:t xml:space="preserve">famine and its long-term consequences for adult health</w:t>
-        </w:r>
-      </w:hyperlink>
-      <w:r>
-        <w:t xml:space="preserve">. Early Human Development. 2006;82(8):485–91.</w:t>
-      </w:r>
-      <w:r>
-        <w:t xml:space="preserve"> </w:t>
-      </w:r>
-    </w:p>
-    <w:bookmarkEnd w:id="132"/>
-    <w:bookmarkStart w:id="134" w:name="ref-painter2005"/>
-    <w:p>
-      <w:pPr>
-        <w:pStyle w:val="Bibliography"/>
-      </w:pPr>
-      <w:r>
-        <w:t xml:space="preserve">57.</w:t>
-      </w:r>
-      <w:r>
-        <w:t xml:space="preserve"> </w:t>
-      </w:r>
-      <w:r>
-        <w:t xml:space="preserve">	</w:t>
-      </w:r>
-      <w:r>
-        <w:t xml:space="preserve">Painter RC, Roseboom TJ, Bleker OP.</w:t>
-      </w:r>
-      <w:r>
-        <w:t xml:space="preserve"> </w:t>
-      </w:r>
-      <w:hyperlink r:id="rId133">
-        <w:r>
-          <w:rPr>
-            <w:rStyle w:val="Hyperlink"/>
-          </w:rPr>
-          <w:t xml:space="preserve">Prenatal exposure to the</w:t>
-        </w:r>
-        <w:r>
-          <w:rPr>
-            <w:rStyle w:val="Hyperlink"/>
-          </w:rPr>
-          <w:t xml:space="preserve"> </w:t>
-        </w:r>
-        <w:r>
-          <w:rPr>
-            <w:rStyle w:val="Hyperlink"/>
-          </w:rPr>
-          <w:t xml:space="preserve">Dutch</w:t>
-        </w:r>
-        <w:r>
-          <w:rPr>
-            <w:rStyle w:val="Hyperlink"/>
-          </w:rPr>
-          <w:t xml:space="preserve"> </w:t>
-        </w:r>
-        <w:r>
-          <w:rPr>
-            <w:rStyle w:val="Hyperlink"/>
-          </w:rPr>
-          <w:t xml:space="preserve">famine and disease in later life:</w:t>
-        </w:r>
-        <w:r>
-          <w:rPr>
-            <w:rStyle w:val="Hyperlink"/>
-          </w:rPr>
-          <w:t xml:space="preserve"> </w:t>
-        </w:r>
-        <w:r>
-          <w:rPr>
-            <w:rStyle w:val="Hyperlink"/>
-          </w:rPr>
-          <w:t xml:space="preserve">An</w:t>
-        </w:r>
-        <w:r>
-          <w:rPr>
-            <w:rStyle w:val="Hyperlink"/>
-          </w:rPr>
-          <w:t xml:space="preserve"> </w:t>
-        </w:r>
-        <w:r>
-          <w:rPr>
-            <w:rStyle w:val="Hyperlink"/>
-          </w:rPr>
-          <w:t xml:space="preserve">overview</w:t>
-        </w:r>
-      </w:hyperlink>
-      <w:r>
-        <w:t xml:space="preserve">. Reproductive Toxicology. 2005;20(3):345–52.</w:t>
-      </w:r>
-      <w:r>
-        <w:t xml:space="preserve"> </w:t>
-      </w:r>
-    </w:p>
-    <w:bookmarkEnd w:id="134"/>
-    <w:bookmarkStart w:id="136" w:name="ref-wehby2017a"/>
-    <w:p>
-      <w:pPr>
-        <w:pStyle w:val="Bibliography"/>
-      </w:pPr>
-      <w:r>
-        <w:t xml:space="preserve">58.</w:t>
-      </w:r>
-      <w:r>
-        <w:t xml:space="preserve"> </w:t>
-      </w:r>
-      <w:r>
-        <w:t xml:space="preserve">	</w:t>
-      </w:r>
-      <w:r>
-        <w:t xml:space="preserve">Wehby GL, López-Camelo JS.</w:t>
-      </w:r>
-      <w:r>
-        <w:t xml:space="preserve"> </w:t>
-      </w:r>
-      <w:hyperlink r:id="rId135">
-        <w:r>
-          <w:rPr>
-            <w:rStyle w:val="Hyperlink"/>
-          </w:rPr>
-          <w:t xml:space="preserve">Maternal</w:t>
-        </w:r>
-        <w:r>
-          <w:rPr>
-            <w:rStyle w:val="Hyperlink"/>
-          </w:rPr>
-          <w:t xml:space="preserve"> </w:t>
-        </w:r>
-        <w:r>
-          <w:rPr>
-            <w:rStyle w:val="Hyperlink"/>
-          </w:rPr>
-          <w:t xml:space="preserve">Education Gradients</w:t>
-        </w:r>
-        <w:r>
-          <w:rPr>
-            <w:rStyle w:val="Hyperlink"/>
-          </w:rPr>
-          <w:t xml:space="preserve"> </w:t>
-        </w:r>
-        <w:r>
-          <w:rPr>
-            <w:rStyle w:val="Hyperlink"/>
-          </w:rPr>
-          <w:t xml:space="preserve">in</w:t>
-        </w:r>
-        <w:r>
-          <w:rPr>
-            <w:rStyle w:val="Hyperlink"/>
-          </w:rPr>
-          <w:t xml:space="preserve"> </w:t>
-        </w:r>
-        <w:r>
-          <w:rPr>
-            <w:rStyle w:val="Hyperlink"/>
-          </w:rPr>
-          <w:t xml:space="preserve">Infant Health</w:t>
-        </w:r>
-        <w:r>
-          <w:rPr>
-            <w:rStyle w:val="Hyperlink"/>
-          </w:rPr>
-          <w:t xml:space="preserve"> </w:t>
-        </w:r>
-        <w:r>
-          <w:rPr>
-            <w:rStyle w:val="Hyperlink"/>
-          </w:rPr>
-          <w:t xml:space="preserve">in</w:t>
-        </w:r>
-        <w:r>
-          <w:rPr>
-            <w:rStyle w:val="Hyperlink"/>
-          </w:rPr>
-          <w:t xml:space="preserve"> </w:t>
-        </w:r>
-        <w:r>
-          <w:rPr>
-            <w:rStyle w:val="Hyperlink"/>
-          </w:rPr>
-          <w:t xml:space="preserve">Four South American Countries</w:t>
-        </w:r>
-      </w:hyperlink>
-      <w:r>
-        <w:t xml:space="preserve">. Maternal and Child Health Journal. 2017;21(11):2122–31.</w:t>
-      </w:r>
-      <w:r>
-        <w:t xml:space="preserve"> </w:t>
-      </w:r>
-    </w:p>
-    <w:bookmarkEnd w:id="136"/>
-    <w:bookmarkStart w:id="138" w:name="ref-andrasfay2020a"/>
-    <w:p>
-      <w:pPr>
-        <w:pStyle w:val="Bibliography"/>
-      </w:pPr>
-      <w:r>
-        <w:t xml:space="preserve">59.</w:t>
-      </w:r>
-      <w:r>
-        <w:t xml:space="preserve"> </w:t>
-      </w:r>
-      <w:r>
-        <w:t xml:space="preserve">	</w:t>
-      </w:r>
-      <w:r>
         <w:t xml:space="preserve">Andrasfay T, Goldman N.</w:t>
       </w:r>
       <w:r>
         <w:t xml:space="preserve"> </w:t>
       </w:r>
-      <w:hyperlink r:id="rId137">
+      <w:hyperlink r:id="rId119">
         <w:r>
           <w:rPr>
             <w:rStyle w:val="Hyperlink"/>
@@ -35183,14 +34239,14 @@
         <w:t xml:space="preserve"> </w:t>
       </w:r>
     </w:p>
-    <w:bookmarkEnd w:id="138"/>
-    <w:bookmarkStart w:id="140" w:name="ref-silveira2019"/>
+    <w:bookmarkEnd w:id="120"/>
+    <w:bookmarkStart w:id="122" w:name="ref-silveira2019"/>
     <w:p>
       <w:pPr>
         <w:pStyle w:val="Bibliography"/>
       </w:pPr>
       <w:r>
-        <w:t xml:space="preserve">60.</w:t>
+        <w:t xml:space="preserve">49.</w:t>
       </w:r>
       <w:r>
         <w:t xml:space="preserve"> </w:t>
@@ -35204,7 +34260,7 @@
       <w:r>
         <w:t xml:space="preserve"> </w:t>
       </w:r>
-      <w:hyperlink r:id="rId139">
+      <w:hyperlink r:id="rId121">
         <w:r>
           <w:rPr>
             <w:rStyle w:val="Hyperlink"/>
@@ -35255,14 +34311,14 @@
         <w:t xml:space="preserve"> </w:t>
       </w:r>
     </w:p>
-    <w:bookmarkEnd w:id="140"/>
-    <w:bookmarkStart w:id="141" w:name="ref-ritchie2024"/>
+    <w:bookmarkEnd w:id="122"/>
+    <w:bookmarkStart w:id="123" w:name="ref-worldhealthorganization2022"/>
     <w:p>
       <w:pPr>
         <w:pStyle w:val="Bibliography"/>
       </w:pPr>
       <w:r>
-        <w:t xml:space="preserve">61.</w:t>
+        <w:t xml:space="preserve">50.</w:t>
       </w:r>
       <w:r>
         <w:t xml:space="preserve"> </w:t>
@@ -35271,29 +34327,59 @@
         <w:t xml:space="preserve">	</w:t>
       </w:r>
       <w:r>
-        <w:t xml:space="preserve">Ritchie H, Roser M. Gender</w:t>
-      </w:r>
-      <w:r>
-        <w:t xml:space="preserve"> </w:t>
-      </w:r>
-      <w:r>
-        <w:t xml:space="preserve">Ratio</w:t>
-      </w:r>
-      <w:r>
-        <w:t xml:space="preserve">. Our World in Data. 2024 Mar;</w:t>
+        <w:t xml:space="preserve">Organization WH. International</w:t>
+      </w:r>
+      <w:r>
+        <w:t xml:space="preserve"> </w:t>
+      </w:r>
+      <w:r>
+        <w:t xml:space="preserve">Classification</w:t>
+      </w:r>
+      <w:r>
+        <w:t xml:space="preserve"> </w:t>
+      </w:r>
+      <w:r>
+        <w:t xml:space="preserve">of</w:t>
+      </w:r>
+      <w:r>
+        <w:t xml:space="preserve"> </w:t>
+      </w:r>
+      <w:r>
+        <w:t xml:space="preserve">Diseases</w:t>
+      </w:r>
+      <w:r>
+        <w:t xml:space="preserve">,</w:t>
+      </w:r>
+      <w:r>
+        <w:t xml:space="preserve"> </w:t>
+      </w:r>
+      <w:r>
+        <w:t xml:space="preserve">Eleventh Revision</w:t>
+      </w:r>
+      <w:r>
+        <w:t xml:space="preserve"> </w:t>
+      </w:r>
+      <w:r>
+        <w:t xml:space="preserve">(</w:t>
+      </w:r>
+      <w:r>
+        <w:t xml:space="preserve">ICD-11</w:t>
+      </w:r>
+      <w:r>
+        <w:t xml:space="preserve">). Geneva: World Health Organization; 2022.</w:t>
       </w:r>
       <w:r>
         <w:t xml:space="preserve"> </w:t>
       </w:r>
     </w:p>
-    <w:bookmarkEnd w:id="141"/>
-    <w:bookmarkStart w:id="142" w:name="ref-wilcox1983"/>
+    <w:bookmarkEnd w:id="123"/>
+    <w:bookmarkStart w:id="125" w:name="ref-wehby2017a"/>
     <w:p>
       <w:pPr>
         <w:pStyle w:val="Bibliography"/>
       </w:pPr>
       <w:r>
-        <w:t xml:space="preserve">62.</w:t>
+        <w:t xml:space="preserve">51.</w:t>
       </w:r>
       <w:r>
         <w:t xml:space="preserve"> </w:t>
@@ -35302,47 +34388,94 @@
         <w:t xml:space="preserve">	</w:t>
       </w:r>
       <w:r>
-        <w:t xml:space="preserve">Wilcox AJ, Russell IT. Birthwieght and</w:t>
-      </w:r>
-      <w:r>
-        <w:t xml:space="preserve"> </w:t>
-      </w:r>
-      <w:r>
-        <w:t xml:space="preserve">Perinatal Mortality</w:t>
-      </w:r>
-      <w:r>
-        <w:t xml:space="preserve">:</w:t>
-      </w:r>
-      <w:r>
-        <w:t xml:space="preserve"> </w:t>
-      </w:r>
-      <w:r>
-        <w:t xml:space="preserve">II</w:t>
-      </w:r>
-      <w:r>
-        <w:t xml:space="preserve">.</w:t>
-      </w:r>
-      <w:r>
-        <w:t xml:space="preserve"> </w:t>
-      </w:r>
-      <w:r>
-        <w:t xml:space="preserve">On Weight-Specific Mortality</w:t>
-      </w:r>
-      <w:r>
-        <w:t xml:space="preserve">. International Journal of Epidemiology. 1983;12(3):319–25.</w:t>
+        <w:t xml:space="preserve">Wehby GL, López-Camelo JS.</w:t>
+      </w:r>
+      <w:r>
+        <w:t xml:space="preserve"> </w:t>
+      </w:r>
+      <w:hyperlink r:id="rId124">
+        <w:r>
+          <w:rPr>
+            <w:rStyle w:val="Hyperlink"/>
+          </w:rPr>
+          <w:t xml:space="preserve">Maternal</w:t>
+        </w:r>
+        <w:r>
+          <w:rPr>
+            <w:rStyle w:val="Hyperlink"/>
+          </w:rPr>
+          <w:t xml:space="preserve"> </w:t>
+        </w:r>
+        <w:r>
+          <w:rPr>
+            <w:rStyle w:val="Hyperlink"/>
+          </w:rPr>
+          <w:t xml:space="preserve">Education Gradients</w:t>
+        </w:r>
+        <w:r>
+          <w:rPr>
+            <w:rStyle w:val="Hyperlink"/>
+          </w:rPr>
+          <w:t xml:space="preserve"> </w:t>
+        </w:r>
+        <w:r>
+          <w:rPr>
+            <w:rStyle w:val="Hyperlink"/>
+          </w:rPr>
+          <w:t xml:space="preserve">in</w:t>
+        </w:r>
+        <w:r>
+          <w:rPr>
+            <w:rStyle w:val="Hyperlink"/>
+          </w:rPr>
+          <w:t xml:space="preserve"> </w:t>
+        </w:r>
+        <w:r>
+          <w:rPr>
+            <w:rStyle w:val="Hyperlink"/>
+          </w:rPr>
+          <w:t xml:space="preserve">Infant Health</w:t>
+        </w:r>
+        <w:r>
+          <w:rPr>
+            <w:rStyle w:val="Hyperlink"/>
+          </w:rPr>
+          <w:t xml:space="preserve"> </w:t>
+        </w:r>
+        <w:r>
+          <w:rPr>
+            <w:rStyle w:val="Hyperlink"/>
+          </w:rPr>
+          <w:t xml:space="preserve">in</w:t>
+        </w:r>
+        <w:r>
+          <w:rPr>
+            <w:rStyle w:val="Hyperlink"/>
+          </w:rPr>
+          <w:t xml:space="preserve"> </w:t>
+        </w:r>
+        <w:r>
+          <w:rPr>
+            <w:rStyle w:val="Hyperlink"/>
+          </w:rPr>
+          <w:t xml:space="preserve">Four South American Countries</w:t>
+        </w:r>
+      </w:hyperlink>
+      <w:r>
+        <w:t xml:space="preserve">. Maternal and Child Health Journal. 2017;21(11):2122–31.</w:t>
       </w:r>
       <w:r>
         <w:t xml:space="preserve"> </w:t>
       </w:r>
     </w:p>
-    <w:bookmarkEnd w:id="142"/>
-    <w:bookmarkStart w:id="144" w:name="ref-souza2020"/>
+    <w:bookmarkEnd w:id="125"/>
+    <w:bookmarkStart w:id="126" w:name="ref-wilcox1983"/>
     <w:p>
       <w:pPr>
         <w:pStyle w:val="Bibliography"/>
       </w:pPr>
       <w:r>
-        <w:t xml:space="preserve">63.</w:t>
+        <w:t xml:space="preserve">52.</w:t>
       </w:r>
       <w:r>
         <w:t xml:space="preserve"> </w:t>
@@ -35351,12 +34484,92 @@
         <w:t xml:space="preserve">	</w:t>
       </w:r>
       <w:r>
+        <w:t xml:space="preserve">Wilcox AJ, Russell IT. Birthwieght and</w:t>
+      </w:r>
+      <w:r>
+        <w:t xml:space="preserve"> </w:t>
+      </w:r>
+      <w:r>
+        <w:t xml:space="preserve">Perinatal Mortality</w:t>
+      </w:r>
+      <w:r>
+        <w:t xml:space="preserve">:</w:t>
+      </w:r>
+      <w:r>
+        <w:t xml:space="preserve"> </w:t>
+      </w:r>
+      <w:r>
+        <w:t xml:space="preserve">II</w:t>
+      </w:r>
+      <w:r>
+        <w:t xml:space="preserve">.</w:t>
+      </w:r>
+      <w:r>
+        <w:t xml:space="preserve"> </w:t>
+      </w:r>
+      <w:r>
+        <w:t xml:space="preserve">On Weight-Specific Mortality</w:t>
+      </w:r>
+      <w:r>
+        <w:t xml:space="preserve">. International Journal of Epidemiology. 1983;12(3):319–25.</w:t>
+      </w:r>
+      <w:r>
+        <w:t xml:space="preserve"> </w:t>
+      </w:r>
+    </w:p>
+    <w:bookmarkEnd w:id="126"/>
+    <w:bookmarkStart w:id="127" w:name="ref-conrado1924a"/>
+    <w:p>
+      <w:pPr>
+        <w:pStyle w:val="Bibliography"/>
+      </w:pPr>
+      <w:r>
+        <w:t xml:space="preserve">53.</w:t>
+      </w:r>
+      <w:r>
+        <w:t xml:space="preserve"> </w:t>
+      </w:r>
+      <w:r>
+        <w:t xml:space="preserve">	</w:t>
+      </w:r>
+      <w:r>
+        <w:t xml:space="preserve">Conrado JR.</w:t>
+      </w:r>
+      <w:r>
+        <w:t xml:space="preserve"> </w:t>
+      </w:r>
+      <w:r>
+        <w:t xml:space="preserve">Primeiros cuidados do recemnato</w:t>
+      </w:r>
+      <w:r>
+        <w:t xml:space="preserve">. Rio de Janeiro: Typ. Aurora; 1924.</w:t>
+      </w:r>
+      <w:r>
+        <w:t xml:space="preserve"> </w:t>
+      </w:r>
+    </w:p>
+    <w:bookmarkEnd w:id="127"/>
+    <w:bookmarkStart w:id="129" w:name="ref-souza2020"/>
+    <w:p>
+      <w:pPr>
+        <w:pStyle w:val="Bibliography"/>
+      </w:pPr>
+      <w:r>
+        <w:t xml:space="preserve">54.</w:t>
+      </w:r>
+      <w:r>
+        <w:t xml:space="preserve"> </w:t>
+      </w:r>
+      <w:r>
+        <w:t xml:space="preserve">	</w:t>
+      </w:r>
+      <w:r>
         <w:t xml:space="preserve">Souza RT, Vieira MC, Esteves-Pereira AP, Domingues RMSM, Moreira MEL, da Cunha Filho EV, et al.</w:t>
       </w:r>
       <w:r>
         <w:t xml:space="preserve"> </w:t>
       </w:r>
-      <w:hyperlink r:id="rId143">
+      <w:hyperlink r:id="rId128">
         <w:r>
           <w:rPr>
             <w:rStyle w:val="Hyperlink"/>
@@ -35443,14 +34656,14 @@
         <w:t xml:space="preserve"> </w:t>
       </w:r>
     </w:p>
-    <w:bookmarkEnd w:id="144"/>
-    <w:bookmarkStart w:id="146" w:name="ref-hanlon2016"/>
+    <w:bookmarkEnd w:id="129"/>
+    <w:bookmarkStart w:id="130" w:name="ref-graham1992"/>
     <w:p>
       <w:pPr>
         <w:pStyle w:val="Bibliography"/>
       </w:pPr>
       <w:r>
-        <w:t xml:space="preserve">64.</w:t>
+        <w:t xml:space="preserve">55.</w:t>
       </w:r>
       <w:r>
         <w:t xml:space="preserve"> </w:t>
@@ -35459,82 +34672,86 @@
         <w:t xml:space="preserve">	</w:t>
       </w:r>
       <w:r>
-        <w:t xml:space="preserve">Hanlon G.</w:t>
-      </w:r>
-      <w:r>
-        <w:t xml:space="preserve"> </w:t>
-      </w:r>
-      <w:hyperlink r:id="rId145">
-        <w:r>
-          <w:rPr>
-            <w:rStyle w:val="Hyperlink"/>
-          </w:rPr>
-          <w:t xml:space="preserve">Routine</w:t>
-        </w:r>
-        <w:r>
-          <w:rPr>
-            <w:rStyle w:val="Hyperlink"/>
-          </w:rPr>
-          <w:t xml:space="preserve"> </w:t>
-        </w:r>
-        <w:r>
-          <w:rPr>
-            <w:rStyle w:val="Hyperlink"/>
-          </w:rPr>
-          <w:t xml:space="preserve">Infanticide</w:t>
-        </w:r>
-        <w:r>
-          <w:rPr>
-            <w:rStyle w:val="Hyperlink"/>
-          </w:rPr>
-          <w:t xml:space="preserve"> </w:t>
-        </w:r>
-        <w:r>
-          <w:rPr>
-            <w:rStyle w:val="Hyperlink"/>
-          </w:rPr>
-          <w:t xml:space="preserve">in the</w:t>
-        </w:r>
-        <w:r>
-          <w:rPr>
-            <w:rStyle w:val="Hyperlink"/>
-          </w:rPr>
-          <w:t xml:space="preserve"> </w:t>
-        </w:r>
-        <w:r>
-          <w:rPr>
-            <w:rStyle w:val="Hyperlink"/>
-          </w:rPr>
-          <w:t xml:space="preserve">West</w:t>
-        </w:r>
-        <w:r>
-          <w:rPr>
-            <w:rStyle w:val="Hyperlink"/>
-          </w:rPr>
-          <w:t xml:space="preserve"> </w:t>
-        </w:r>
-        <w:r>
-          <w:rPr>
-            <w:rStyle w:val="Hyperlink"/>
-          </w:rPr>
-          <w:t xml:space="preserve">1500–1800</w:t>
-        </w:r>
-      </w:hyperlink>
-      <w:r>
-        <w:t xml:space="preserve">. History Compass. 2016;14(11):535–48.</w:t>
+        <w:t xml:space="preserve">Graham SL. House and</w:t>
+      </w:r>
+      <w:r>
+        <w:t xml:space="preserve"> </w:t>
+      </w:r>
+      <w:r>
+        <w:t xml:space="preserve">Street</w:t>
+      </w:r>
+      <w:r>
+        <w:t xml:space="preserve">:</w:t>
+      </w:r>
+      <w:r>
+        <w:t xml:space="preserve"> </w:t>
+      </w:r>
+      <w:r>
+        <w:t xml:space="preserve">The Domestic World</w:t>
+      </w:r>
+      <w:r>
+        <w:t xml:space="preserve"> </w:t>
+      </w:r>
+      <w:r>
+        <w:t xml:space="preserve">of</w:t>
+      </w:r>
+      <w:r>
+        <w:t xml:space="preserve"> </w:t>
+      </w:r>
+      <w:r>
+        <w:t xml:space="preserve">Servants</w:t>
+      </w:r>
+      <w:r>
+        <w:t xml:space="preserve"> </w:t>
+      </w:r>
+      <w:r>
+        <w:t xml:space="preserve">and</w:t>
+      </w:r>
+      <w:r>
+        <w:t xml:space="preserve"> </w:t>
+      </w:r>
+      <w:r>
+        <w:t xml:space="preserve">Masters</w:t>
+      </w:r>
+      <w:r>
+        <w:t xml:space="preserve"> </w:t>
+      </w:r>
+      <w:r>
+        <w:t xml:space="preserve">in</w:t>
+      </w:r>
+      <w:r>
+        <w:t xml:space="preserve"> </w:t>
+      </w:r>
+      <w:r>
+        <w:t xml:space="preserve">Nineteenth-Century Rio</w:t>
+      </w:r>
+      <w:r>
+        <w:t xml:space="preserve"> </w:t>
+      </w:r>
+      <w:r>
+        <w:t xml:space="preserve">de</w:t>
+      </w:r>
+      <w:r>
+        <w:t xml:space="preserve"> </w:t>
+      </w:r>
+      <w:r>
+        <w:t xml:space="preserve">Janeiro</w:t>
+      </w:r>
+      <w:r>
+        <w:t xml:space="preserve">. Austin: University of Texas Press; 1992.</w:t>
       </w:r>
       <w:r>
         <w:t xml:space="preserve"> </w:t>
       </w:r>
     </w:p>
-    <w:bookmarkEnd w:id="146"/>
-    <w:bookmarkStart w:id="147" w:name="ref-graham1992"/>
+    <w:bookmarkEnd w:id="130"/>
+    <w:bookmarkStart w:id="132" w:name="ref-dasilva2024"/>
     <w:p>
       <w:pPr>
         <w:pStyle w:val="Bibliography"/>
       </w:pPr>
       <w:r>
-        <w:t xml:space="preserve">65.</w:t>
+        <w:t xml:space="preserve">56.</w:t>
       </w:r>
       <w:r>
         <w:t xml:space="preserve"> </w:t>
@@ -35543,100 +34760,12 @@
         <w:t xml:space="preserve">	</w:t>
       </w:r>
       <w:r>
-        <w:t xml:space="preserve">Graham SL. House and</w:t>
-      </w:r>
-      <w:r>
-        <w:t xml:space="preserve"> </w:t>
-      </w:r>
-      <w:r>
-        <w:t xml:space="preserve">Street</w:t>
-      </w:r>
-      <w:r>
-        <w:t xml:space="preserve">:</w:t>
-      </w:r>
-      <w:r>
-        <w:t xml:space="preserve"> </w:t>
-      </w:r>
-      <w:r>
-        <w:t xml:space="preserve">The Domestic World</w:t>
-      </w:r>
-      <w:r>
-        <w:t xml:space="preserve"> </w:t>
-      </w:r>
-      <w:r>
-        <w:t xml:space="preserve">of</w:t>
-      </w:r>
-      <w:r>
-        <w:t xml:space="preserve"> </w:t>
-      </w:r>
-      <w:r>
-        <w:t xml:space="preserve">Servants</w:t>
-      </w:r>
-      <w:r>
-        <w:t xml:space="preserve"> </w:t>
-      </w:r>
-      <w:r>
-        <w:t xml:space="preserve">and</w:t>
-      </w:r>
-      <w:r>
-        <w:t xml:space="preserve"> </w:t>
-      </w:r>
-      <w:r>
-        <w:t xml:space="preserve">Masters</w:t>
-      </w:r>
-      <w:r>
-        <w:t xml:space="preserve"> </w:t>
-      </w:r>
-      <w:r>
-        <w:t xml:space="preserve">in</w:t>
-      </w:r>
-      <w:r>
-        <w:t xml:space="preserve"> </w:t>
-      </w:r>
-      <w:r>
-        <w:t xml:space="preserve">Nineteenth-Century Rio</w:t>
-      </w:r>
-      <w:r>
-        <w:t xml:space="preserve"> </w:t>
-      </w:r>
-      <w:r>
-        <w:t xml:space="preserve">de</w:t>
-      </w:r>
-      <w:r>
-        <w:t xml:space="preserve"> </w:t>
-      </w:r>
-      <w:r>
-        <w:t xml:space="preserve">Janeiro</w:t>
-      </w:r>
-      <w:r>
-        <w:t xml:space="preserve">. Austin: University of Texas Press; 1992.</w:t>
-      </w:r>
-      <w:r>
-        <w:t xml:space="preserve"> </w:t>
-      </w:r>
-    </w:p>
-    <w:bookmarkEnd w:id="147"/>
-    <w:bookmarkStart w:id="149" w:name="ref-dasilva2024"/>
-    <w:p>
-      <w:pPr>
-        <w:pStyle w:val="Bibliography"/>
-      </w:pPr>
-      <w:r>
-        <w:t xml:space="preserve">66.</w:t>
-      </w:r>
-      <w:r>
-        <w:t xml:space="preserve"> </w:t>
-      </w:r>
-      <w:r>
-        <w:t xml:space="preserve">	</w:t>
-      </w:r>
-      <w:r>
         <w:t xml:space="preserve">da Silva HBM, de Cássia Ribeiro-Silva R, Junior EPP, Barreto ML, Paixão ES, Ichihara MY.</w:t>
       </w:r>
       <w:r>
         <w:t xml:space="preserve"> </w:t>
       </w:r>
-      <w:hyperlink r:id="rId148">
+      <w:hyperlink r:id="rId131">
         <w:r>
           <w:rPr>
             <w:rStyle w:val="Hyperlink"/>
@@ -35687,14 +34816,14 @@
         <w:t xml:space="preserve"> </w:t>
       </w:r>
     </w:p>
-    <w:bookmarkEnd w:id="149"/>
-    <w:bookmarkStart w:id="150" w:name="ref-carrara1996a"/>
+    <w:bookmarkEnd w:id="132"/>
+    <w:bookmarkStart w:id="133" w:name="ref-carrara1996a"/>
     <w:p>
       <w:pPr>
         <w:pStyle w:val="Bibliography"/>
       </w:pPr>
       <w:r>
-        <w:t xml:space="preserve">67.</w:t>
+        <w:t xml:space="preserve">57.</w:t>
       </w:r>
       <w:r>
         <w:t xml:space="preserve"> </w:t>
@@ -35736,14 +34865,14 @@
         <w:t xml:space="preserve"> </w:t>
       </w:r>
     </w:p>
-    <w:bookmarkEnd w:id="150"/>
-    <w:bookmarkStart w:id="151" w:name="ref-fontenelle"/>
+    <w:bookmarkEnd w:id="133"/>
+    <w:bookmarkStart w:id="134" w:name="ref-fontenelle"/>
     <w:p>
       <w:pPr>
         <w:pStyle w:val="Bibliography"/>
       </w:pPr>
       <w:r>
-        <w:t xml:space="preserve">68.</w:t>
+        <w:t xml:space="preserve">58.</w:t>
       </w:r>
       <w:r>
         <w:t xml:space="preserve"> </w:t>
@@ -35767,14 +34896,14 @@
         <w:t xml:space="preserve"> </w:t>
       </w:r>
     </w:p>
-    <w:bookmarkEnd w:id="151"/>
-    <w:bookmarkStart w:id="153" w:name="ref-roberts2014"/>
+    <w:bookmarkEnd w:id="134"/>
+    <w:bookmarkStart w:id="135" w:name="ref-steckel1998"/>
     <w:p>
       <w:pPr>
         <w:pStyle w:val="Bibliography"/>
       </w:pPr>
       <w:r>
-        <w:t xml:space="preserve">69.</w:t>
+        <w:t xml:space="preserve">59.</w:t>
       </w:r>
       <w:r>
         <w:t xml:space="preserve"> </w:t>
@@ -35783,12 +34912,67 @@
         <w:t xml:space="preserve">	</w:t>
       </w:r>
       <w:r>
+        <w:t xml:space="preserve">Steckel RH. Birth</w:t>
+      </w:r>
+      <w:r>
+        <w:t xml:space="preserve"> </w:t>
+      </w:r>
+      <w:r>
+        <w:t xml:space="preserve">Weights</w:t>
+      </w:r>
+      <w:r>
+        <w:t xml:space="preserve"> </w:t>
+      </w:r>
+      <w:r>
+        <w:t xml:space="preserve">and</w:t>
+      </w:r>
+      <w:r>
+        <w:t xml:space="preserve"> </w:t>
+      </w:r>
+      <w:r>
+        <w:t xml:space="preserve">Stillbirth</w:t>
+      </w:r>
+      <w:r>
+        <w:t xml:space="preserve"> </w:t>
+      </w:r>
+      <w:r>
+        <w:t xml:space="preserve">in</w:t>
+      </w:r>
+      <w:r>
+        <w:t xml:space="preserve"> </w:t>
+      </w:r>
+      <w:r>
+        <w:t xml:space="preserve">Historical Perspective</w:t>
+      </w:r>
+      <w:r>
+        <w:t xml:space="preserve">. European Journal of Clinical Nutrition. 1998;52(S2):S16–20.</w:t>
+      </w:r>
+      <w:r>
+        <w:t xml:space="preserve"> </w:t>
+      </w:r>
+    </w:p>
+    <w:bookmarkEnd w:id="135"/>
+    <w:bookmarkStart w:id="137" w:name="ref-roberts2014"/>
+    <w:p>
+      <w:pPr>
+        <w:pStyle w:val="Bibliography"/>
+      </w:pPr>
+      <w:r>
+        <w:t xml:space="preserve">60.</w:t>
+      </w:r>
+      <w:r>
+        <w:t xml:space="preserve"> </w:t>
+      </w:r>
+      <w:r>
+        <w:t xml:space="preserve">	</w:t>
+      </w:r>
+      <w:r>
         <w:t xml:space="preserve">Roberts E, Wood P.</w:t>
       </w:r>
       <w:r>
         <w:t xml:space="preserve"> </w:t>
       </w:r>
-      <w:hyperlink r:id="rId152">
+      <w:hyperlink r:id="rId136">
         <w:r>
           <w:rPr>
             <w:rStyle w:val="Hyperlink"/>
@@ -35851,14 +35035,14 @@
         <w:t xml:space="preserve"> </w:t>
       </w:r>
     </w:p>
-    <w:bookmarkEnd w:id="153"/>
-    <w:bookmarkStart w:id="155" w:name="ref-falcao2020"/>
+    <w:bookmarkEnd w:id="137"/>
+    <w:bookmarkStart w:id="139" w:name="ref-falcao2020"/>
     <w:p>
       <w:pPr>
         <w:pStyle w:val="Bibliography"/>
       </w:pPr>
       <w:r>
-        <w:t xml:space="preserve">70.</w:t>
+        <w:t xml:space="preserve">61.</w:t>
       </w:r>
       <w:r>
         <w:t xml:space="preserve"> </w:t>
@@ -35872,7 +35056,7 @@
       <w:r>
         <w:t xml:space="preserve"> </w:t>
       </w:r>
-      <w:hyperlink r:id="rId154">
+      <w:hyperlink r:id="rId138">
         <w:r>
           <w:rPr>
             <w:rStyle w:val="Hyperlink"/>
@@ -35911,9 +35095,123 @@
         <w:t xml:space="preserve"> </w:t>
       </w:r>
     </w:p>
-    <w:bookmarkEnd w:id="155"/>
-    <w:bookmarkEnd w:id="156"/>
-    <w:bookmarkEnd w:id="157"/>
+    <w:bookmarkEnd w:id="139"/>
+    <w:bookmarkStart w:id="141" w:name="ref-santana2021"/>
+    <w:p>
+      <w:pPr>
+        <w:pStyle w:val="Bibliography"/>
+      </w:pPr>
+      <w:r>
+        <w:t xml:space="preserve">62.</w:t>
+      </w:r>
+      <w:r>
+        <w:t xml:space="preserve"> </w:t>
+      </w:r>
+      <w:r>
+        <w:t xml:space="preserve">	</w:t>
+      </w:r>
+      <w:r>
+        <w:t xml:space="preserve">Santana J da M, de Oliveira Queiroz VA, Pereira M, Paixão ES, Brito SM, dos Santos DB, et al.</w:t>
+      </w:r>
+      <w:r>
+        <w:t xml:space="preserve"> </w:t>
+      </w:r>
+      <w:hyperlink r:id="rId140">
+        <w:r>
+          <w:rPr>
+            <w:rStyle w:val="Hyperlink"/>
+          </w:rPr>
+          <w:t xml:space="preserve">Associations between</w:t>
+        </w:r>
+        <w:r>
+          <w:rPr>
+            <w:rStyle w:val="Hyperlink"/>
+          </w:rPr>
+          <w:t xml:space="preserve"> </w:t>
+        </w:r>
+        <w:r>
+          <w:rPr>
+            <w:rStyle w:val="Hyperlink"/>
+          </w:rPr>
+          <w:t xml:space="preserve">Maternal Dietary Patterns</w:t>
+        </w:r>
+        <w:r>
+          <w:rPr>
+            <w:rStyle w:val="Hyperlink"/>
+          </w:rPr>
+          <w:t xml:space="preserve"> </w:t>
+        </w:r>
+        <w:r>
+          <w:rPr>
+            <w:rStyle w:val="Hyperlink"/>
+          </w:rPr>
+          <w:t xml:space="preserve">and</w:t>
+        </w:r>
+        <w:r>
+          <w:rPr>
+            <w:rStyle w:val="Hyperlink"/>
+          </w:rPr>
+          <w:t xml:space="preserve"> </w:t>
+        </w:r>
+        <w:r>
+          <w:rPr>
+            <w:rStyle w:val="Hyperlink"/>
+          </w:rPr>
+          <w:t xml:space="preserve">Infant Birth Weight</w:t>
+        </w:r>
+        <w:r>
+          <w:rPr>
+            <w:rStyle w:val="Hyperlink"/>
+          </w:rPr>
+          <w:t xml:space="preserve"> </w:t>
+        </w:r>
+        <w:r>
+          <w:rPr>
+            <w:rStyle w:val="Hyperlink"/>
+          </w:rPr>
+          <w:t xml:space="preserve">in the</w:t>
+        </w:r>
+        <w:r>
+          <w:rPr>
+            <w:rStyle w:val="Hyperlink"/>
+          </w:rPr>
+          <w:t xml:space="preserve"> </w:t>
+        </w:r>
+        <w:r>
+          <w:rPr>
+            <w:rStyle w:val="Hyperlink"/>
+          </w:rPr>
+          <w:t xml:space="preserve">NISAMI Cohort</w:t>
+        </w:r>
+        <w:r>
+          <w:rPr>
+            <w:rStyle w:val="Hyperlink"/>
+          </w:rPr>
+          <w:t xml:space="preserve">:</w:t>
+        </w:r>
+        <w:r>
+          <w:rPr>
+            <w:rStyle w:val="Hyperlink"/>
+          </w:rPr>
+          <w:t xml:space="preserve"> </w:t>
+        </w:r>
+        <w:r>
+          <w:rPr>
+            <w:rStyle w:val="Hyperlink"/>
+          </w:rPr>
+          <w:t xml:space="preserve">A Structural Equation Modeling Analysis</w:t>
+        </w:r>
+      </w:hyperlink>
+      <w:r>
+        <w:t xml:space="preserve">. Nutrients. 2021;13(11):4054.</w:t>
+      </w:r>
+      <w:r>
+        <w:t xml:space="preserve"> </w:t>
+      </w:r>
+    </w:p>
+    <w:bookmarkEnd w:id="141"/>
+    <w:bookmarkEnd w:id="142"/>
+    <w:bookmarkEnd w:id="143"/>
     <w:sectPr/>
   </w:body>
 </w:document>
